--- a/01-jsp-practicas/reportes/reporte-e11-e12.docx
+++ b/01-jsp-practicas/reportes/reporte-e11-e12.docx
@@ -672,8 +672,6 @@
           <w:szCs w:val="28"/>
         </w:rPr>
       </w:pPr>
-      <w:bookmarkStart w:id="0" w:name="_GoBack"/>
-      <w:bookmarkEnd w:id="0"/>
     </w:p>
     <w:p>
       <w:pPr>
@@ -831,6 +829,46 @@
           <w:szCs w:val="28"/>
         </w:rPr>
       </w:pPr>
+      <w:r>
+        <w:rPr>
+          <w:noProof/>
+        </w:rPr>
+        <w:drawing>
+          <wp:inline distT="0" distB="0" distL="0" distR="0" wp14:anchorId="6B610B58" wp14:editId="00329ADF">
+            <wp:extent cx="1562100" cy="1732915"/>
+            <wp:effectExtent l="0" t="0" r="0" b="635"/>
+            <wp:docPr id="49" name="image1.jpg"/>
+            <wp:cNvGraphicFramePr/>
+            <a:graphic xmlns:a="http://schemas.openxmlformats.org/drawingml/2006/main">
+              <a:graphicData uri="http://schemas.openxmlformats.org/drawingml/2006/picture">
+                <pic:pic xmlns:pic="http://schemas.openxmlformats.org/drawingml/2006/picture">
+                  <pic:nvPicPr>
+                    <pic:cNvPr id="13" name="image1.jpg"/>
+                    <pic:cNvPicPr/>
+                  </pic:nvPicPr>
+                  <pic:blipFill>
+                    <a:blip r:embed="rId11"/>
+                    <a:srcRect l="24989" r="24078"/>
+                    <a:stretch>
+                      <a:fillRect/>
+                    </a:stretch>
+                  </pic:blipFill>
+                  <pic:spPr>
+                    <a:xfrm>
+                      <a:off x="0" y="0"/>
+                      <a:ext cx="1562100" cy="1732915"/>
+                    </a:xfrm>
+                    <a:prstGeom prst="rect">
+                      <a:avLst/>
+                    </a:prstGeom>
+                    <a:ln/>
+                  </pic:spPr>
+                </pic:pic>
+              </a:graphicData>
+            </a:graphic>
+          </wp:inline>
+        </w:drawing>
+      </w:r>
     </w:p>
     <w:p>
       <w:pPr>
@@ -931,8 +969,8 @@
         <w:br w:type="page"/>
       </w:r>
     </w:p>
-    <w:bookmarkStart w:id="1" w:name="_eobvhqs2unrl" w:colFirst="0" w:colLast="0" w:displacedByCustomXml="next"/>
-    <w:bookmarkEnd w:id="1" w:displacedByCustomXml="next"/>
+    <w:bookmarkStart w:id="0" w:name="_eobvhqs2unrl" w:colFirst="0" w:colLast="0" w:displacedByCustomXml="next"/>
+    <w:bookmarkEnd w:id="0" w:displacedByCustomXml="next"/>
     <w:sdt>
       <w:sdtPr>
         <w:id w:val="1461447255"/>
@@ -963,7 +1001,17 @@
               <w:b/>
               <w:sz w:val="28"/>
             </w:rPr>
-            <w:t>ÍNDICE</w:t>
+            <w:t>ÍNDI</w:t>
+          </w:r>
+          <w:bookmarkStart w:id="1" w:name="_GoBack"/>
+          <w:bookmarkEnd w:id="1"/>
+          <w:r>
+            <w:rPr>
+              <w:rFonts w:ascii="Open Sans" w:hAnsi="Open Sans"/>
+              <w:b/>
+              <w:sz w:val="28"/>
+            </w:rPr>
+            <w:t>CE</w:t>
           </w:r>
         </w:p>
         <w:p>
@@ -2448,6 +2496,7 @@
       <w:r>
         <w:rPr>
           <w:rFonts w:ascii="Open Sans" w:eastAsia="Open Sans" w:hAnsi="Open Sans" w:cs="Open Sans"/>
+          <w:noProof/>
           <w:sz w:val="22"/>
           <w:szCs w:val="22"/>
         </w:rPr>
@@ -2456,123 +2505,6 @@
             <wp:extent cx="2514951" cy="1705213"/>
             <wp:effectExtent l="0" t="0" r="0" b="9525"/>
             <wp:docPr id="16" name="Picture 16"/>
-            <wp:cNvGraphicFramePr>
-              <a:graphicFrameLocks xmlns:a="http://schemas.openxmlformats.org/drawingml/2006/main" noChangeAspect="1"/>
-            </wp:cNvGraphicFramePr>
-            <a:graphic xmlns:a="http://schemas.openxmlformats.org/drawingml/2006/main">
-              <a:graphicData uri="http://schemas.openxmlformats.org/drawingml/2006/picture">
-                <pic:pic xmlns:pic="http://schemas.openxmlformats.org/drawingml/2006/picture">
-                  <pic:nvPicPr>
-                    <pic:cNvPr id="1" name=""/>
-                    <pic:cNvPicPr/>
-                  </pic:nvPicPr>
-                  <pic:blipFill>
-                    <a:blip r:embed="rId11"/>
-                    <a:stretch>
-                      <a:fillRect/>
-                    </a:stretch>
-                  </pic:blipFill>
-                  <pic:spPr>
-                    <a:xfrm>
-                      <a:off x="0" y="0"/>
-                      <a:ext cx="2514951" cy="1705213"/>
-                    </a:xfrm>
-                    <a:prstGeom prst="rect">
-                      <a:avLst/>
-                    </a:prstGeom>
-                  </pic:spPr>
-                </pic:pic>
-              </a:graphicData>
-            </a:graphic>
-          </wp:inline>
-        </w:drawing>
-      </w:r>
-    </w:p>
-    <w:p>
-      <w:pPr>
-        <w:rPr>
-          <w:rFonts w:ascii="Open Sans" w:eastAsia="Open Sans" w:hAnsi="Open Sans" w:cs="Open Sans"/>
-          <w:sz w:val="22"/>
-          <w:szCs w:val="22"/>
-        </w:rPr>
-      </w:pPr>
-      <w:r>
-        <w:rPr>
-          <w:rFonts w:ascii="Open Sans" w:eastAsia="Open Sans" w:hAnsi="Open Sans" w:cs="Open Sans"/>
-          <w:sz w:val="22"/>
-          <w:szCs w:val="22"/>
-        </w:rPr>
-        <w:br w:type="page"/>
-      </w:r>
-    </w:p>
-    <w:p>
-      <w:pPr>
-        <w:pStyle w:val="Heading3"/>
-      </w:pPr>
-      <w:bookmarkStart w:id="7" w:name="_Toc39022411"/>
-      <w:r>
-        <w:t>Creación de proyecto</w:t>
-      </w:r>
-      <w:bookmarkEnd w:id="7"/>
-    </w:p>
-    <w:p>
-      <w:pPr>
-        <w:spacing w:after="0" w:line="240" w:lineRule="auto"/>
-        <w:jc w:val="both"/>
-        <w:rPr>
-          <w:rFonts w:ascii="Open Sans" w:eastAsia="Open Sans" w:hAnsi="Open Sans" w:cs="Open Sans"/>
-          <w:sz w:val="22"/>
-          <w:szCs w:val="22"/>
-        </w:rPr>
-      </w:pPr>
-      <w:r>
-        <w:rPr>
-          <w:rFonts w:ascii="Open Sans" w:eastAsia="Open Sans" w:hAnsi="Open Sans" w:cs="Open Sans"/>
-          <w:sz w:val="22"/>
-          <w:szCs w:val="22"/>
-        </w:rPr>
-        <w:t xml:space="preserve">Crearemos un nuevo proyecto “Web </w:t>
-      </w:r>
-      <w:proofErr w:type="spellStart"/>
-      <w:r>
-        <w:rPr>
-          <w:rFonts w:ascii="Open Sans" w:eastAsia="Open Sans" w:hAnsi="Open Sans" w:cs="Open Sans"/>
-          <w:sz w:val="22"/>
-          <w:szCs w:val="22"/>
-        </w:rPr>
-        <w:t>Application</w:t>
-      </w:r>
-      <w:proofErr w:type="spellEnd"/>
-      <w:r>
-        <w:rPr>
-          <w:rFonts w:ascii="Open Sans" w:eastAsia="Open Sans" w:hAnsi="Open Sans" w:cs="Open Sans"/>
-          <w:sz w:val="22"/>
-          <w:szCs w:val="22"/>
-        </w:rPr>
-        <w:t>” llamado “IntroJSP11”.</w:t>
-      </w:r>
-    </w:p>
-    <w:p>
-      <w:pPr>
-        <w:spacing w:after="0" w:line="240" w:lineRule="auto"/>
-        <w:jc w:val="both"/>
-        <w:rPr>
-          <w:rFonts w:ascii="Open Sans" w:eastAsia="Open Sans" w:hAnsi="Open Sans" w:cs="Open Sans"/>
-          <w:sz w:val="22"/>
-          <w:szCs w:val="22"/>
-        </w:rPr>
-      </w:pPr>
-      <w:r>
-        <w:rPr>
-          <w:rFonts w:ascii="Open Sans" w:eastAsia="Open Sans" w:hAnsi="Open Sans" w:cs="Open Sans"/>
-          <w:sz w:val="22"/>
-          <w:szCs w:val="22"/>
-        </w:rPr>
-        <w:drawing>
-          <wp:inline distT="0" distB="0" distL="0" distR="0" wp14:anchorId="211336E1" wp14:editId="2B39531D">
-            <wp:extent cx="5791835" cy="4010660"/>
-            <wp:effectExtent l="0" t="0" r="0" b="8890"/>
-            <wp:docPr id="13" name="Picture 13"/>
             <wp:cNvGraphicFramePr>
               <a:graphicFrameLocks xmlns:a="http://schemas.openxmlformats.org/drawingml/2006/main" noChangeAspect="1"/>
             </wp:cNvGraphicFramePr>
@@ -2592,7 +2524,7 @@
                   <pic:spPr>
                     <a:xfrm>
                       <a:off x="0" y="0"/>
-                      <a:ext cx="5791835" cy="4010660"/>
+                      <a:ext cx="2514951" cy="1705213"/>
                     </a:xfrm>
                     <a:prstGeom prst="rect">
                       <a:avLst/>
@@ -2607,55 +2539,90 @@
     </w:p>
     <w:p>
       <w:pPr>
-        <w:spacing w:after="0" w:line="240" w:lineRule="auto"/>
-        <w:jc w:val="both"/>
-        <w:rPr>
-          <w:rFonts w:ascii="Open Sans" w:eastAsia="Open Sans" w:hAnsi="Open Sans" w:cs="Open Sans"/>
-          <w:sz w:val="22"/>
-          <w:szCs w:val="22"/>
-        </w:rPr>
-      </w:pPr>
-    </w:p>
-    <w:p>
-      <w:pPr>
-        <w:spacing w:after="0" w:line="240" w:lineRule="auto"/>
-        <w:jc w:val="both"/>
-        <w:rPr>
-          <w:rFonts w:ascii="Open Sans" w:eastAsia="Open Sans" w:hAnsi="Open Sans" w:cs="Open Sans"/>
-          <w:sz w:val="22"/>
-          <w:szCs w:val="22"/>
-        </w:rPr>
-      </w:pPr>
-      <w:r>
-        <w:rPr>
-          <w:rFonts w:ascii="Open Sans" w:eastAsia="Open Sans" w:hAnsi="Open Sans" w:cs="Open Sans"/>
-          <w:sz w:val="22"/>
-          <w:szCs w:val="22"/>
-        </w:rPr>
-        <w:t>Agregaremos el driver de MySQL a la carpeta de librerías.</w:t>
-      </w:r>
-    </w:p>
-    <w:p>
-      <w:pPr>
-        <w:spacing w:after="0" w:line="240" w:lineRule="auto"/>
-        <w:jc w:val="both"/>
-        <w:rPr>
-          <w:rFonts w:ascii="Open Sans" w:eastAsia="Open Sans" w:hAnsi="Open Sans" w:cs="Open Sans"/>
-          <w:sz w:val="22"/>
-          <w:szCs w:val="22"/>
-        </w:rPr>
-      </w:pPr>
-      <w:r>
-        <w:rPr>
-          <w:rFonts w:ascii="Open Sans" w:eastAsia="Open Sans" w:hAnsi="Open Sans" w:cs="Open Sans"/>
+        <w:rPr>
+          <w:rFonts w:ascii="Open Sans" w:eastAsia="Open Sans" w:hAnsi="Open Sans" w:cs="Open Sans"/>
+          <w:sz w:val="22"/>
+          <w:szCs w:val="22"/>
+        </w:rPr>
+      </w:pPr>
+      <w:r>
+        <w:rPr>
+          <w:rFonts w:ascii="Open Sans" w:eastAsia="Open Sans" w:hAnsi="Open Sans" w:cs="Open Sans"/>
+          <w:sz w:val="22"/>
+          <w:szCs w:val="22"/>
+        </w:rPr>
+        <w:br w:type="page"/>
+      </w:r>
+    </w:p>
+    <w:p>
+      <w:pPr>
+        <w:pStyle w:val="Heading3"/>
+      </w:pPr>
+      <w:bookmarkStart w:id="7" w:name="_Toc39022411"/>
+      <w:r>
+        <w:t>Creación de proyecto</w:t>
+      </w:r>
+      <w:bookmarkEnd w:id="7"/>
+    </w:p>
+    <w:p>
+      <w:pPr>
+        <w:spacing w:after="0" w:line="240" w:lineRule="auto"/>
+        <w:jc w:val="both"/>
+        <w:rPr>
+          <w:rFonts w:ascii="Open Sans" w:eastAsia="Open Sans" w:hAnsi="Open Sans" w:cs="Open Sans"/>
+          <w:sz w:val="22"/>
+          <w:szCs w:val="22"/>
+        </w:rPr>
+      </w:pPr>
+      <w:r>
+        <w:rPr>
+          <w:rFonts w:ascii="Open Sans" w:eastAsia="Open Sans" w:hAnsi="Open Sans" w:cs="Open Sans"/>
+          <w:sz w:val="22"/>
+          <w:szCs w:val="22"/>
+        </w:rPr>
+        <w:t xml:space="preserve">Crearemos un nuevo proyecto “Web </w:t>
+      </w:r>
+      <w:proofErr w:type="spellStart"/>
+      <w:r>
+        <w:rPr>
+          <w:rFonts w:ascii="Open Sans" w:eastAsia="Open Sans" w:hAnsi="Open Sans" w:cs="Open Sans"/>
+          <w:sz w:val="22"/>
+          <w:szCs w:val="22"/>
+        </w:rPr>
+        <w:t>Application</w:t>
+      </w:r>
+      <w:proofErr w:type="spellEnd"/>
+      <w:r>
+        <w:rPr>
+          <w:rFonts w:ascii="Open Sans" w:eastAsia="Open Sans" w:hAnsi="Open Sans" w:cs="Open Sans"/>
+          <w:sz w:val="22"/>
+          <w:szCs w:val="22"/>
+        </w:rPr>
+        <w:t>” llamado “IntroJSP11”.</w:t>
+      </w:r>
+    </w:p>
+    <w:p>
+      <w:pPr>
+        <w:spacing w:after="0" w:line="240" w:lineRule="auto"/>
+        <w:jc w:val="both"/>
+        <w:rPr>
+          <w:rFonts w:ascii="Open Sans" w:eastAsia="Open Sans" w:hAnsi="Open Sans" w:cs="Open Sans"/>
+          <w:sz w:val="22"/>
+          <w:szCs w:val="22"/>
+        </w:rPr>
+      </w:pPr>
+      <w:r>
+        <w:rPr>
+          <w:rFonts w:ascii="Open Sans" w:eastAsia="Open Sans" w:hAnsi="Open Sans" w:cs="Open Sans"/>
+          <w:noProof/>
           <w:sz w:val="22"/>
           <w:szCs w:val="22"/>
         </w:rPr>
         <w:drawing>
-          <wp:inline distT="0" distB="0" distL="0" distR="0" wp14:anchorId="523DFF4E" wp14:editId="0EC59E97">
-            <wp:extent cx="5791835" cy="3195320"/>
-            <wp:effectExtent l="0" t="0" r="0" b="5080"/>
-            <wp:docPr id="14" name="Picture 14"/>
+          <wp:inline distT="0" distB="0" distL="0" distR="0" wp14:anchorId="211336E1" wp14:editId="2B39531D">
+            <wp:extent cx="5791835" cy="4010660"/>
+            <wp:effectExtent l="0" t="0" r="0" b="8890"/>
+            <wp:docPr id="13" name="Picture 13"/>
             <wp:cNvGraphicFramePr>
               <a:graphicFrameLocks xmlns:a="http://schemas.openxmlformats.org/drawingml/2006/main" noChangeAspect="1"/>
             </wp:cNvGraphicFramePr>
@@ -2675,7 +2642,7 @@
                   <pic:spPr>
                     <a:xfrm>
                       <a:off x="0" y="0"/>
-                      <a:ext cx="5791835" cy="3195320"/>
+                      <a:ext cx="5791835" cy="4010660"/>
                     </a:xfrm>
                     <a:prstGeom prst="rect">
                       <a:avLst/>
@@ -2698,17 +2665,48 @@
           <w:szCs w:val="22"/>
         </w:rPr>
       </w:pPr>
-      <w:r>
-        <w:rPr>
-          <w:rFonts w:ascii="Open Sans" w:eastAsia="Open Sans" w:hAnsi="Open Sans" w:cs="Open Sans"/>
+    </w:p>
+    <w:p>
+      <w:pPr>
+        <w:spacing w:after="0" w:line="240" w:lineRule="auto"/>
+        <w:jc w:val="both"/>
+        <w:rPr>
+          <w:rFonts w:ascii="Open Sans" w:eastAsia="Open Sans" w:hAnsi="Open Sans" w:cs="Open Sans"/>
+          <w:sz w:val="22"/>
+          <w:szCs w:val="22"/>
+        </w:rPr>
+      </w:pPr>
+      <w:r>
+        <w:rPr>
+          <w:rFonts w:ascii="Open Sans" w:eastAsia="Open Sans" w:hAnsi="Open Sans" w:cs="Open Sans"/>
+          <w:sz w:val="22"/>
+          <w:szCs w:val="22"/>
+        </w:rPr>
+        <w:t>Agregaremos el driver de MySQL a la carpeta de librerías.</w:t>
+      </w:r>
+    </w:p>
+    <w:p>
+      <w:pPr>
+        <w:spacing w:after="0" w:line="240" w:lineRule="auto"/>
+        <w:jc w:val="both"/>
+        <w:rPr>
+          <w:rFonts w:ascii="Open Sans" w:eastAsia="Open Sans" w:hAnsi="Open Sans" w:cs="Open Sans"/>
+          <w:sz w:val="22"/>
+          <w:szCs w:val="22"/>
+        </w:rPr>
+      </w:pPr>
+      <w:r>
+        <w:rPr>
+          <w:rFonts w:ascii="Open Sans" w:eastAsia="Open Sans" w:hAnsi="Open Sans" w:cs="Open Sans"/>
+          <w:noProof/>
           <w:sz w:val="22"/>
           <w:szCs w:val="22"/>
         </w:rPr>
         <w:drawing>
-          <wp:inline distT="0" distB="0" distL="0" distR="0" wp14:anchorId="2827CDB7" wp14:editId="0D428ADF">
-            <wp:extent cx="2600688" cy="1562318"/>
-            <wp:effectExtent l="0" t="0" r="9525" b="0"/>
-            <wp:docPr id="15" name="Picture 15"/>
+          <wp:inline distT="0" distB="0" distL="0" distR="0" wp14:anchorId="523DFF4E" wp14:editId="0EC59E97">
+            <wp:extent cx="5791835" cy="3195320"/>
+            <wp:effectExtent l="0" t="0" r="0" b="5080"/>
+            <wp:docPr id="14" name="Picture 14"/>
             <wp:cNvGraphicFramePr>
               <a:graphicFrameLocks xmlns:a="http://schemas.openxmlformats.org/drawingml/2006/main" noChangeAspect="1"/>
             </wp:cNvGraphicFramePr>
@@ -2728,7 +2726,7 @@
                   <pic:spPr>
                     <a:xfrm>
                       <a:off x="0" y="0"/>
-                      <a:ext cx="2600688" cy="1562318"/>
+                      <a:ext cx="5791835" cy="3195320"/>
                     </a:xfrm>
                     <a:prstGeom prst="rect">
                       <a:avLst/>
@@ -2751,183 +2749,18 @@
           <w:szCs w:val="22"/>
         </w:rPr>
       </w:pPr>
-    </w:p>
-    <w:p>
-      <w:pPr>
-        <w:pStyle w:val="Heading3"/>
-      </w:pPr>
-      <w:bookmarkStart w:id="8" w:name="_Toc39022412"/>
-      <w:proofErr w:type="spellStart"/>
-      <w:r>
-        <w:t>Bean</w:t>
-      </w:r>
-      <w:proofErr w:type="spellEnd"/>
-      <w:r>
-        <w:t xml:space="preserve"> </w:t>
-      </w:r>
-      <w:proofErr w:type="spellStart"/>
-      <w:r>
-        <w:t>Uea</w:t>
-      </w:r>
-      <w:bookmarkEnd w:id="8"/>
-      <w:proofErr w:type="spellEnd"/>
-    </w:p>
-    <w:p>
-      <w:pPr>
-        <w:spacing w:after="0" w:line="240" w:lineRule="auto"/>
-        <w:jc w:val="both"/>
-        <w:rPr>
-          <w:rFonts w:ascii="Open Sans" w:eastAsia="Open Sans" w:hAnsi="Open Sans" w:cs="Open Sans"/>
-          <w:sz w:val="22"/>
-          <w:szCs w:val="22"/>
-        </w:rPr>
-      </w:pPr>
-      <w:r>
-        <w:rPr>
-          <w:rFonts w:ascii="Open Sans" w:eastAsia="Open Sans" w:hAnsi="Open Sans" w:cs="Open Sans"/>
-          <w:sz w:val="22"/>
-          <w:szCs w:val="22"/>
-        </w:rPr>
-        <w:t>Dentro de la carpeta de “</w:t>
-      </w:r>
-      <w:proofErr w:type="spellStart"/>
-      <w:r>
-        <w:rPr>
-          <w:rFonts w:ascii="Open Sans" w:eastAsia="Open Sans" w:hAnsi="Open Sans" w:cs="Open Sans"/>
-          <w:sz w:val="22"/>
-          <w:szCs w:val="22"/>
-        </w:rPr>
-        <w:t>Source</w:t>
-      </w:r>
-      <w:proofErr w:type="spellEnd"/>
-      <w:r>
-        <w:rPr>
-          <w:rFonts w:ascii="Open Sans" w:eastAsia="Open Sans" w:hAnsi="Open Sans" w:cs="Open Sans"/>
-          <w:sz w:val="22"/>
-          <w:szCs w:val="22"/>
-        </w:rPr>
-        <w:t xml:space="preserve"> </w:t>
-      </w:r>
-      <w:proofErr w:type="spellStart"/>
-      <w:r>
-        <w:rPr>
-          <w:rFonts w:ascii="Open Sans" w:eastAsia="Open Sans" w:hAnsi="Open Sans" w:cs="Open Sans"/>
-          <w:sz w:val="22"/>
-          <w:szCs w:val="22"/>
-        </w:rPr>
-        <w:t>Packages</w:t>
-      </w:r>
-      <w:proofErr w:type="spellEnd"/>
-      <w:r>
-        <w:rPr>
-          <w:rFonts w:ascii="Open Sans" w:eastAsia="Open Sans" w:hAnsi="Open Sans" w:cs="Open Sans"/>
-          <w:sz w:val="22"/>
-          <w:szCs w:val="22"/>
-        </w:rPr>
-        <w:t>” creamos una carpeta “</w:t>
-      </w:r>
-      <w:proofErr w:type="spellStart"/>
-      <w:r>
-        <w:rPr>
-          <w:rFonts w:ascii="Open Sans" w:eastAsia="Open Sans" w:hAnsi="Open Sans" w:cs="Open Sans"/>
-          <w:sz w:val="22"/>
-          <w:szCs w:val="22"/>
-        </w:rPr>
-        <w:t>model</w:t>
-      </w:r>
-      <w:proofErr w:type="spellEnd"/>
-      <w:r>
-        <w:rPr>
-          <w:rFonts w:ascii="Open Sans" w:eastAsia="Open Sans" w:hAnsi="Open Sans" w:cs="Open Sans"/>
-          <w:sz w:val="22"/>
-          <w:szCs w:val="22"/>
-        </w:rPr>
-        <w:t>” y creamos una clase Java “</w:t>
-      </w:r>
-      <w:proofErr w:type="spellStart"/>
-      <w:r>
-        <w:rPr>
-          <w:rFonts w:ascii="Open Sans" w:eastAsia="Open Sans" w:hAnsi="Open Sans" w:cs="Open Sans"/>
-          <w:sz w:val="22"/>
-          <w:szCs w:val="22"/>
-        </w:rPr>
-        <w:t>Uea</w:t>
-      </w:r>
-      <w:proofErr w:type="spellEnd"/>
-      <w:r>
-        <w:rPr>
-          <w:rFonts w:ascii="Open Sans" w:eastAsia="Open Sans" w:hAnsi="Open Sans" w:cs="Open Sans"/>
-          <w:sz w:val="22"/>
-          <w:szCs w:val="22"/>
-        </w:rPr>
-        <w:t xml:space="preserve">” que contendrá los atributos: clave, nombre, trimestre, requisito. Agregamos los respectivos </w:t>
-      </w:r>
-      <w:proofErr w:type="spellStart"/>
-      <w:r>
-        <w:rPr>
-          <w:rFonts w:ascii="Open Sans" w:eastAsia="Open Sans" w:hAnsi="Open Sans" w:cs="Open Sans"/>
-          <w:sz w:val="22"/>
-          <w:szCs w:val="22"/>
-        </w:rPr>
-        <w:t>setters</w:t>
-      </w:r>
-      <w:proofErr w:type="spellEnd"/>
-      <w:r>
-        <w:rPr>
-          <w:rFonts w:ascii="Open Sans" w:eastAsia="Open Sans" w:hAnsi="Open Sans" w:cs="Open Sans"/>
-          <w:sz w:val="22"/>
-          <w:szCs w:val="22"/>
-        </w:rPr>
-        <w:t xml:space="preserve"> y </w:t>
-      </w:r>
-      <w:proofErr w:type="spellStart"/>
-      <w:r>
-        <w:rPr>
-          <w:rFonts w:ascii="Open Sans" w:eastAsia="Open Sans" w:hAnsi="Open Sans" w:cs="Open Sans"/>
-          <w:sz w:val="22"/>
-          <w:szCs w:val="22"/>
-        </w:rPr>
-        <w:t>getters</w:t>
-      </w:r>
-      <w:proofErr w:type="spellEnd"/>
-      <w:r>
-        <w:rPr>
-          <w:rFonts w:ascii="Open Sans" w:eastAsia="Open Sans" w:hAnsi="Open Sans" w:cs="Open Sans"/>
-          <w:sz w:val="22"/>
-          <w:szCs w:val="22"/>
-        </w:rPr>
-        <w:t>, además, agregamos</w:t>
-      </w:r>
-      <w:r>
-        <w:rPr>
-          <w:rFonts w:ascii="Open Sans" w:eastAsia="Open Sans" w:hAnsi="Open Sans" w:cs="Open Sans"/>
-          <w:sz w:val="22"/>
-          <w:szCs w:val="22"/>
-        </w:rPr>
-        <w:t xml:space="preserve"> un constructor que reciba todos los atributos.</w:t>
-      </w:r>
-    </w:p>
-    <w:p>
-      <w:pPr>
-        <w:spacing w:after="0" w:line="240" w:lineRule="auto"/>
-        <w:jc w:val="both"/>
-        <w:rPr>
-          <w:rFonts w:ascii="Open Sans" w:eastAsia="Open Sans" w:hAnsi="Open Sans" w:cs="Open Sans"/>
-          <w:sz w:val="22"/>
-          <w:szCs w:val="22"/>
-        </w:rPr>
-      </w:pPr>
-      <w:r>
-        <w:rPr>
-          <w:rFonts w:ascii="Open Sans" w:eastAsia="Open Sans" w:hAnsi="Open Sans" w:cs="Open Sans"/>
+      <w:r>
+        <w:rPr>
+          <w:rFonts w:ascii="Open Sans" w:eastAsia="Open Sans" w:hAnsi="Open Sans" w:cs="Open Sans"/>
+          <w:noProof/>
           <w:sz w:val="22"/>
           <w:szCs w:val="22"/>
         </w:rPr>
         <w:drawing>
-          <wp:inline distT="0" distB="0" distL="0" distR="0" wp14:anchorId="2A8F7F73" wp14:editId="2682DECD">
-            <wp:extent cx="5791835" cy="2083435"/>
-            <wp:effectExtent l="0" t="0" r="0" b="0"/>
-            <wp:docPr id="17" name="Picture 17"/>
+          <wp:inline distT="0" distB="0" distL="0" distR="0" wp14:anchorId="2827CDB7" wp14:editId="0D428ADF">
+            <wp:extent cx="2600688" cy="1562318"/>
+            <wp:effectExtent l="0" t="0" r="9525" b="0"/>
+            <wp:docPr id="15" name="Picture 15"/>
             <wp:cNvGraphicFramePr>
               <a:graphicFrameLocks xmlns:a="http://schemas.openxmlformats.org/drawingml/2006/main" noChangeAspect="1"/>
             </wp:cNvGraphicFramePr>
@@ -2947,7 +2780,7 @@
                   <pic:spPr>
                     <a:xfrm>
                       <a:off x="0" y="0"/>
-                      <a:ext cx="5791835" cy="2083435"/>
+                      <a:ext cx="2600688" cy="1562318"/>
                     </a:xfrm>
                     <a:prstGeom prst="rect">
                       <a:avLst/>
@@ -2975,122 +2808,179 @@
       <w:pPr>
         <w:pStyle w:val="Heading3"/>
       </w:pPr>
-      <w:bookmarkStart w:id="9" w:name="_Toc39022413"/>
-      <w:r>
-        <w:t>Conexión a base de datos</w:t>
-      </w:r>
-      <w:bookmarkEnd w:id="9"/>
-    </w:p>
-    <w:p>
-      <w:pPr>
-        <w:spacing w:after="0" w:line="240" w:lineRule="auto"/>
-        <w:jc w:val="both"/>
-        <w:rPr>
-          <w:rFonts w:ascii="Open Sans" w:eastAsia="Open Sans" w:hAnsi="Open Sans" w:cs="Open Sans"/>
-          <w:sz w:val="22"/>
-          <w:szCs w:val="22"/>
-        </w:rPr>
-      </w:pPr>
-      <w:r>
-        <w:rPr>
-          <w:rFonts w:ascii="Open Sans" w:eastAsia="Open Sans" w:hAnsi="Open Sans" w:cs="Open Sans"/>
-          <w:sz w:val="22"/>
-          <w:szCs w:val="22"/>
-        </w:rPr>
-        <w:t>Ahora empezaremos a desarrollar la conexión con la base de datos.</w:t>
-      </w:r>
-      <w:r>
-        <w:rPr>
-          <w:rFonts w:ascii="Open Sans" w:eastAsia="Open Sans" w:hAnsi="Open Sans" w:cs="Open Sans"/>
-          <w:sz w:val="22"/>
-          <w:szCs w:val="22"/>
-        </w:rPr>
-        <w:t xml:space="preserve"> Tendremos diferentes métodos que nos ayudarán a establecer la conexión con la base de datos que cr</w:t>
-      </w:r>
-      <w:r>
-        <w:rPr>
-          <w:rFonts w:ascii="Open Sans" w:eastAsia="Open Sans" w:hAnsi="Open Sans" w:cs="Open Sans"/>
-          <w:sz w:val="22"/>
-          <w:szCs w:val="22"/>
-        </w:rPr>
-        <w:t>eamos al inicio del ejercicio.</w:t>
-      </w:r>
-    </w:p>
-    <w:p>
-      <w:pPr>
-        <w:rPr>
-          <w:rFonts w:ascii="Open Sans" w:eastAsia="Open Sans" w:hAnsi="Open Sans" w:cs="Open Sans"/>
-          <w:sz w:val="22"/>
-          <w:szCs w:val="22"/>
-        </w:rPr>
-      </w:pPr>
-      <w:r>
-        <w:rPr>
-          <w:rFonts w:ascii="Open Sans" w:eastAsia="Open Sans" w:hAnsi="Open Sans" w:cs="Open Sans"/>
-          <w:sz w:val="22"/>
-          <w:szCs w:val="22"/>
-        </w:rPr>
-        <w:br w:type="page"/>
-      </w:r>
-    </w:p>
-    <w:p>
-      <w:pPr>
-        <w:spacing w:after="0" w:line="240" w:lineRule="auto"/>
-        <w:jc w:val="both"/>
-        <w:rPr>
-          <w:rFonts w:ascii="Open Sans" w:eastAsia="Open Sans" w:hAnsi="Open Sans" w:cs="Open Sans"/>
-          <w:sz w:val="22"/>
-          <w:szCs w:val="22"/>
-        </w:rPr>
-      </w:pPr>
-      <w:r>
-        <w:rPr>
-          <w:rFonts w:ascii="Open Sans" w:eastAsia="Open Sans" w:hAnsi="Open Sans" w:cs="Open Sans"/>
-          <w:sz w:val="22"/>
-          <w:szCs w:val="22"/>
-        </w:rPr>
-        <w:t xml:space="preserve">Dentro de nuestro constructor tendremos la lógica para establecer la conexión pasando como parámetros al driver nuestro usuario, contraseña y el </w:t>
-      </w:r>
+      <w:bookmarkStart w:id="8" w:name="_Toc39022412"/>
       <w:proofErr w:type="spellStart"/>
       <w:r>
-        <w:rPr>
-          <w:rFonts w:ascii="Open Sans" w:eastAsia="Open Sans" w:hAnsi="Open Sans" w:cs="Open Sans"/>
-          <w:sz w:val="22"/>
-          <w:szCs w:val="22"/>
-        </w:rPr>
-        <w:t>url</w:t>
+        <w:t>Bean</w:t>
       </w:r>
       <w:proofErr w:type="spellEnd"/>
       <w:r>
-        <w:rPr>
-          <w:rFonts w:ascii="Open Sans" w:eastAsia="Open Sans" w:hAnsi="Open Sans" w:cs="Open Sans"/>
-          <w:sz w:val="22"/>
-          <w:szCs w:val="22"/>
-        </w:rPr>
-        <w:t xml:space="preserve"> en donde se encuentra nuestra base de datos. Por otra parte, tendremos dos métodos que nos permitirán obtener la conexión o cerrar el flujo de la comunicación.</w:t>
-      </w:r>
-    </w:p>
-    <w:p>
-      <w:pPr>
-        <w:spacing w:after="0" w:line="240" w:lineRule="auto"/>
-        <w:jc w:val="both"/>
-        <w:rPr>
-          <w:rFonts w:ascii="Open Sans" w:eastAsia="Open Sans" w:hAnsi="Open Sans" w:cs="Open Sans"/>
-          <w:sz w:val="22"/>
-          <w:szCs w:val="22"/>
-        </w:rPr>
-      </w:pPr>
-      <w:r>
-        <w:rPr>
-          <w:rFonts w:ascii="Open Sans" w:eastAsia="Open Sans" w:hAnsi="Open Sans" w:cs="Open Sans"/>
+        <w:t xml:space="preserve"> </w:t>
+      </w:r>
+      <w:proofErr w:type="spellStart"/>
+      <w:r>
+        <w:t>Uea</w:t>
+      </w:r>
+      <w:bookmarkEnd w:id="8"/>
+      <w:proofErr w:type="spellEnd"/>
+    </w:p>
+    <w:p>
+      <w:pPr>
+        <w:spacing w:after="0" w:line="240" w:lineRule="auto"/>
+        <w:jc w:val="both"/>
+        <w:rPr>
+          <w:rFonts w:ascii="Open Sans" w:eastAsia="Open Sans" w:hAnsi="Open Sans" w:cs="Open Sans"/>
+          <w:sz w:val="22"/>
+          <w:szCs w:val="22"/>
+        </w:rPr>
+      </w:pPr>
+      <w:r>
+        <w:rPr>
+          <w:rFonts w:ascii="Open Sans" w:eastAsia="Open Sans" w:hAnsi="Open Sans" w:cs="Open Sans"/>
+          <w:sz w:val="22"/>
+          <w:szCs w:val="22"/>
+        </w:rPr>
+        <w:t>Dentro de la carpeta de “</w:t>
+      </w:r>
+      <w:proofErr w:type="spellStart"/>
+      <w:r>
+        <w:rPr>
+          <w:rFonts w:ascii="Open Sans" w:eastAsia="Open Sans" w:hAnsi="Open Sans" w:cs="Open Sans"/>
+          <w:sz w:val="22"/>
+          <w:szCs w:val="22"/>
+        </w:rPr>
+        <w:t>Source</w:t>
+      </w:r>
+      <w:proofErr w:type="spellEnd"/>
+      <w:r>
+        <w:rPr>
+          <w:rFonts w:ascii="Open Sans" w:eastAsia="Open Sans" w:hAnsi="Open Sans" w:cs="Open Sans"/>
+          <w:sz w:val="22"/>
+          <w:szCs w:val="22"/>
+        </w:rPr>
+        <w:t xml:space="preserve"> </w:t>
+      </w:r>
+      <w:proofErr w:type="spellStart"/>
+      <w:r>
+        <w:rPr>
+          <w:rFonts w:ascii="Open Sans" w:eastAsia="Open Sans" w:hAnsi="Open Sans" w:cs="Open Sans"/>
+          <w:sz w:val="22"/>
+          <w:szCs w:val="22"/>
+        </w:rPr>
+        <w:t>Packages</w:t>
+      </w:r>
+      <w:proofErr w:type="spellEnd"/>
+      <w:r>
+        <w:rPr>
+          <w:rFonts w:ascii="Open Sans" w:eastAsia="Open Sans" w:hAnsi="Open Sans" w:cs="Open Sans"/>
+          <w:sz w:val="22"/>
+          <w:szCs w:val="22"/>
+        </w:rPr>
+        <w:t>” creamos una carpeta “</w:t>
+      </w:r>
+      <w:proofErr w:type="spellStart"/>
+      <w:r>
+        <w:rPr>
+          <w:rFonts w:ascii="Open Sans" w:eastAsia="Open Sans" w:hAnsi="Open Sans" w:cs="Open Sans"/>
+          <w:sz w:val="22"/>
+          <w:szCs w:val="22"/>
+        </w:rPr>
+        <w:t>model</w:t>
+      </w:r>
+      <w:proofErr w:type="spellEnd"/>
+      <w:r>
+        <w:rPr>
+          <w:rFonts w:ascii="Open Sans" w:eastAsia="Open Sans" w:hAnsi="Open Sans" w:cs="Open Sans"/>
+          <w:sz w:val="22"/>
+          <w:szCs w:val="22"/>
+        </w:rPr>
+        <w:t>” y creamos una clase Java “</w:t>
+      </w:r>
+      <w:proofErr w:type="spellStart"/>
+      <w:r>
+        <w:rPr>
+          <w:rFonts w:ascii="Open Sans" w:eastAsia="Open Sans" w:hAnsi="Open Sans" w:cs="Open Sans"/>
+          <w:sz w:val="22"/>
+          <w:szCs w:val="22"/>
+        </w:rPr>
+        <w:t>Uea</w:t>
+      </w:r>
+      <w:proofErr w:type="spellEnd"/>
+      <w:r>
+        <w:rPr>
+          <w:rFonts w:ascii="Open Sans" w:eastAsia="Open Sans" w:hAnsi="Open Sans" w:cs="Open Sans"/>
+          <w:sz w:val="22"/>
+          <w:szCs w:val="22"/>
+        </w:rPr>
+        <w:t xml:space="preserve">” que contendrá los atributos: clave, nombre, trimestre, requisito. Agregamos los respectivos </w:t>
+      </w:r>
+      <w:proofErr w:type="spellStart"/>
+      <w:r>
+        <w:rPr>
+          <w:rFonts w:ascii="Open Sans" w:eastAsia="Open Sans" w:hAnsi="Open Sans" w:cs="Open Sans"/>
+          <w:sz w:val="22"/>
+          <w:szCs w:val="22"/>
+        </w:rPr>
+        <w:t>setters</w:t>
+      </w:r>
+      <w:proofErr w:type="spellEnd"/>
+      <w:r>
+        <w:rPr>
+          <w:rFonts w:ascii="Open Sans" w:eastAsia="Open Sans" w:hAnsi="Open Sans" w:cs="Open Sans"/>
+          <w:sz w:val="22"/>
+          <w:szCs w:val="22"/>
+        </w:rPr>
+        <w:t xml:space="preserve"> y </w:t>
+      </w:r>
+      <w:proofErr w:type="spellStart"/>
+      <w:r>
+        <w:rPr>
+          <w:rFonts w:ascii="Open Sans" w:eastAsia="Open Sans" w:hAnsi="Open Sans" w:cs="Open Sans"/>
+          <w:sz w:val="22"/>
+          <w:szCs w:val="22"/>
+        </w:rPr>
+        <w:t>getters</w:t>
+      </w:r>
+      <w:proofErr w:type="spellEnd"/>
+      <w:r>
+        <w:rPr>
+          <w:rFonts w:ascii="Open Sans" w:eastAsia="Open Sans" w:hAnsi="Open Sans" w:cs="Open Sans"/>
+          <w:sz w:val="22"/>
+          <w:szCs w:val="22"/>
+        </w:rPr>
+        <w:t>, además, agregamos</w:t>
+      </w:r>
+      <w:r>
+        <w:rPr>
+          <w:rFonts w:ascii="Open Sans" w:eastAsia="Open Sans" w:hAnsi="Open Sans" w:cs="Open Sans"/>
+          <w:sz w:val="22"/>
+          <w:szCs w:val="22"/>
+        </w:rPr>
+        <w:t xml:space="preserve"> un constructor que reciba todos los atributos.</w:t>
+      </w:r>
+    </w:p>
+    <w:p>
+      <w:pPr>
+        <w:spacing w:after="0" w:line="240" w:lineRule="auto"/>
+        <w:jc w:val="both"/>
+        <w:rPr>
+          <w:rFonts w:ascii="Open Sans" w:eastAsia="Open Sans" w:hAnsi="Open Sans" w:cs="Open Sans"/>
+          <w:sz w:val="22"/>
+          <w:szCs w:val="22"/>
+        </w:rPr>
+      </w:pPr>
+      <w:r>
+        <w:rPr>
+          <w:rFonts w:ascii="Open Sans" w:eastAsia="Open Sans" w:hAnsi="Open Sans" w:cs="Open Sans"/>
+          <w:noProof/>
           <w:sz w:val="22"/>
           <w:szCs w:val="22"/>
         </w:rPr>
         <w:drawing>
-          <wp:inline distT="0" distB="0" distL="0" distR="0" wp14:anchorId="4E0BD256" wp14:editId="5ACA13CB">
-            <wp:extent cx="5791835" cy="5599430"/>
-            <wp:effectExtent l="0" t="0" r="0" b="1270"/>
-            <wp:docPr id="18" name="Picture 18"/>
+          <wp:inline distT="0" distB="0" distL="0" distR="0" wp14:anchorId="2A8F7F73" wp14:editId="2682DECD">
+            <wp:extent cx="5791835" cy="2083435"/>
+            <wp:effectExtent l="0" t="0" r="0" b="0"/>
+            <wp:docPr id="17" name="Picture 17"/>
             <wp:cNvGraphicFramePr>
               <a:graphicFrameLocks xmlns:a="http://schemas.openxmlformats.org/drawingml/2006/main" noChangeAspect="1"/>
             </wp:cNvGraphicFramePr>
@@ -3110,7 +3000,7 @@
                   <pic:spPr>
                     <a:xfrm>
                       <a:off x="0" y="0"/>
-                      <a:ext cx="5791835" cy="5599430"/>
+                      <a:ext cx="5791835" cy="2083435"/>
                     </a:xfrm>
                     <a:prstGeom prst="rect">
                       <a:avLst/>
@@ -3125,6 +3015,62 @@
     </w:p>
     <w:p>
       <w:pPr>
+        <w:spacing w:after="0" w:line="240" w:lineRule="auto"/>
+        <w:jc w:val="both"/>
+        <w:rPr>
+          <w:rFonts w:ascii="Open Sans" w:eastAsia="Open Sans" w:hAnsi="Open Sans" w:cs="Open Sans"/>
+          <w:sz w:val="22"/>
+          <w:szCs w:val="22"/>
+        </w:rPr>
+      </w:pPr>
+    </w:p>
+    <w:p>
+      <w:pPr>
+        <w:pStyle w:val="Heading3"/>
+      </w:pPr>
+      <w:bookmarkStart w:id="9" w:name="_Toc39022413"/>
+      <w:r>
+        <w:t>Conexión a base de datos</w:t>
+      </w:r>
+      <w:bookmarkEnd w:id="9"/>
+    </w:p>
+    <w:p>
+      <w:pPr>
+        <w:spacing w:after="0" w:line="240" w:lineRule="auto"/>
+        <w:jc w:val="both"/>
+        <w:rPr>
+          <w:rFonts w:ascii="Open Sans" w:eastAsia="Open Sans" w:hAnsi="Open Sans" w:cs="Open Sans"/>
+          <w:sz w:val="22"/>
+          <w:szCs w:val="22"/>
+        </w:rPr>
+      </w:pPr>
+      <w:r>
+        <w:rPr>
+          <w:rFonts w:ascii="Open Sans" w:eastAsia="Open Sans" w:hAnsi="Open Sans" w:cs="Open Sans"/>
+          <w:sz w:val="22"/>
+          <w:szCs w:val="22"/>
+        </w:rPr>
+        <w:t>Ahora empezaremos a desarrollar la conexión con la base de datos.</w:t>
+      </w:r>
+      <w:r>
+        <w:rPr>
+          <w:rFonts w:ascii="Open Sans" w:eastAsia="Open Sans" w:hAnsi="Open Sans" w:cs="Open Sans"/>
+          <w:sz w:val="22"/>
+          <w:szCs w:val="22"/>
+        </w:rPr>
+        <w:t xml:space="preserve"> Tendremos diferentes métodos que nos ayudarán a establecer la conexión con la base de datos que cr</w:t>
+      </w:r>
+      <w:r>
+        <w:rPr>
+          <w:rFonts w:ascii="Open Sans" w:eastAsia="Open Sans" w:hAnsi="Open Sans" w:cs="Open Sans"/>
+          <w:sz w:val="22"/>
+          <w:szCs w:val="22"/>
+        </w:rPr>
+        <w:t>eamos al inicio del ejercicio.</w:t>
+      </w:r>
+    </w:p>
+    <w:p>
+      <w:pPr>
         <w:rPr>
           <w:rFonts w:ascii="Open Sans" w:eastAsia="Open Sans" w:hAnsi="Open Sans" w:cs="Open Sans"/>
           <w:sz w:val="22"/>
@@ -3156,7 +3102,7 @@
           <w:sz w:val="22"/>
           <w:szCs w:val="22"/>
         </w:rPr>
-        <w:t>Dentro del mismo paquete “</w:t>
+        <w:t xml:space="preserve">Dentro de nuestro constructor tendremos la lógica para establecer la conexión pasando como parámetros al driver nuestro usuario, contraseña y el </w:t>
       </w:r>
       <w:proofErr w:type="spellStart"/>
       <w:r>
@@ -3165,7 +3111,7 @@
           <w:sz w:val="22"/>
           <w:szCs w:val="22"/>
         </w:rPr>
-        <w:t>model</w:t>
+        <w:t>url</w:t>
       </w:r>
       <w:proofErr w:type="spellEnd"/>
       <w:r>
@@ -3174,48 +3120,31 @@
           <w:sz w:val="22"/>
           <w:szCs w:val="22"/>
         </w:rPr>
-        <w:t>” tendremos otra clase Java “</w:t>
-      </w:r>
-      <w:proofErr w:type="spellStart"/>
-      <w:r>
-        <w:rPr>
-          <w:rFonts w:ascii="Open Sans" w:eastAsia="Open Sans" w:hAnsi="Open Sans" w:cs="Open Sans"/>
-          <w:sz w:val="22"/>
-          <w:szCs w:val="22"/>
-        </w:rPr>
-        <w:t>GestorBD</w:t>
-      </w:r>
-      <w:proofErr w:type="spellEnd"/>
-      <w:r>
-        <w:rPr>
-          <w:rFonts w:ascii="Open Sans" w:eastAsia="Open Sans" w:hAnsi="Open Sans" w:cs="Open Sans"/>
-          <w:sz w:val="22"/>
-          <w:szCs w:val="22"/>
-        </w:rPr>
-        <w:t>”, que contendrá la lógica para realizar la comunicación con la base de datos y realizar las operaciones de lectura, escritura, etc.</w:t>
-      </w:r>
-    </w:p>
-    <w:p>
-      <w:pPr>
-        <w:spacing w:after="0" w:line="240" w:lineRule="auto"/>
-        <w:jc w:val="both"/>
-        <w:rPr>
-          <w:rFonts w:ascii="Open Sans" w:eastAsia="Open Sans" w:hAnsi="Open Sans" w:cs="Open Sans"/>
-          <w:sz w:val="22"/>
-          <w:szCs w:val="22"/>
-        </w:rPr>
-      </w:pPr>
-      <w:r>
-        <w:rPr>
-          <w:rFonts w:ascii="Open Sans" w:eastAsia="Open Sans" w:hAnsi="Open Sans" w:cs="Open Sans"/>
+        <w:t xml:space="preserve"> en donde se encuentra nuestra base de datos. Por otra parte, tendremos dos métodos que nos permitirán obtener la conexión o cerrar el flujo de la comunicación.</w:t>
+      </w:r>
+    </w:p>
+    <w:p>
+      <w:pPr>
+        <w:spacing w:after="0" w:line="240" w:lineRule="auto"/>
+        <w:jc w:val="both"/>
+        <w:rPr>
+          <w:rFonts w:ascii="Open Sans" w:eastAsia="Open Sans" w:hAnsi="Open Sans" w:cs="Open Sans"/>
+          <w:sz w:val="22"/>
+          <w:szCs w:val="22"/>
+        </w:rPr>
+      </w:pPr>
+      <w:r>
+        <w:rPr>
+          <w:rFonts w:ascii="Open Sans" w:eastAsia="Open Sans" w:hAnsi="Open Sans" w:cs="Open Sans"/>
+          <w:noProof/>
           <w:sz w:val="22"/>
           <w:szCs w:val="22"/>
         </w:rPr>
         <w:drawing>
-          <wp:inline distT="0" distB="0" distL="0" distR="0" wp14:anchorId="4DE2A0F9" wp14:editId="46552602">
-            <wp:extent cx="3658111" cy="1343212"/>
-            <wp:effectExtent l="0" t="0" r="0" b="0"/>
-            <wp:docPr id="19" name="Picture 19"/>
+          <wp:inline distT="0" distB="0" distL="0" distR="0" wp14:anchorId="4E0BD256" wp14:editId="5ACA13CB">
+            <wp:extent cx="5791835" cy="5599430"/>
+            <wp:effectExtent l="0" t="0" r="0" b="1270"/>
+            <wp:docPr id="18" name="Picture 18"/>
             <wp:cNvGraphicFramePr>
               <a:graphicFrameLocks xmlns:a="http://schemas.openxmlformats.org/drawingml/2006/main" noChangeAspect="1"/>
             </wp:cNvGraphicFramePr>
@@ -3235,7 +3164,7 @@
                   <pic:spPr>
                     <a:xfrm>
                       <a:off x="0" y="0"/>
-                      <a:ext cx="3658111" cy="1343212"/>
+                      <a:ext cx="5791835" cy="5599430"/>
                     </a:xfrm>
                     <a:prstGeom prst="rect">
                       <a:avLst/>
@@ -3250,32 +3179,38 @@
     </w:p>
     <w:p>
       <w:pPr>
-        <w:spacing w:after="0" w:line="240" w:lineRule="auto"/>
-        <w:jc w:val="both"/>
-        <w:rPr>
-          <w:rFonts w:ascii="Open Sans" w:eastAsia="Open Sans" w:hAnsi="Open Sans" w:cs="Open Sans"/>
-          <w:sz w:val="22"/>
-          <w:szCs w:val="22"/>
-        </w:rPr>
-      </w:pPr>
-    </w:p>
-    <w:p>
-      <w:pPr>
-        <w:spacing w:after="0" w:line="240" w:lineRule="auto"/>
-        <w:jc w:val="both"/>
-        <w:rPr>
-          <w:rFonts w:ascii="Open Sans" w:eastAsia="Open Sans" w:hAnsi="Open Sans" w:cs="Open Sans"/>
-          <w:sz w:val="22"/>
-          <w:szCs w:val="22"/>
-        </w:rPr>
-      </w:pPr>
-      <w:r>
-        <w:rPr>
-          <w:rFonts w:ascii="Open Sans" w:eastAsia="Open Sans" w:hAnsi="Open Sans" w:cs="Open Sans"/>
-          <w:sz w:val="22"/>
-          <w:szCs w:val="22"/>
-        </w:rPr>
-        <w:t>Por último, crearemos un paquete “</w:t>
+        <w:rPr>
+          <w:rFonts w:ascii="Open Sans" w:eastAsia="Open Sans" w:hAnsi="Open Sans" w:cs="Open Sans"/>
+          <w:sz w:val="22"/>
+          <w:szCs w:val="22"/>
+        </w:rPr>
+      </w:pPr>
+      <w:r>
+        <w:rPr>
+          <w:rFonts w:ascii="Open Sans" w:eastAsia="Open Sans" w:hAnsi="Open Sans" w:cs="Open Sans"/>
+          <w:sz w:val="22"/>
+          <w:szCs w:val="22"/>
+        </w:rPr>
+        <w:br w:type="page"/>
+      </w:r>
+    </w:p>
+    <w:p>
+      <w:pPr>
+        <w:spacing w:after="0" w:line="240" w:lineRule="auto"/>
+        <w:jc w:val="both"/>
+        <w:rPr>
+          <w:rFonts w:ascii="Open Sans" w:eastAsia="Open Sans" w:hAnsi="Open Sans" w:cs="Open Sans"/>
+          <w:sz w:val="22"/>
+          <w:szCs w:val="22"/>
+        </w:rPr>
+      </w:pPr>
+      <w:r>
+        <w:rPr>
+          <w:rFonts w:ascii="Open Sans" w:eastAsia="Open Sans" w:hAnsi="Open Sans" w:cs="Open Sans"/>
+          <w:sz w:val="22"/>
+          <w:szCs w:val="22"/>
+        </w:rPr>
+        <w:t>Dentro del mismo paquete “</w:t>
       </w:r>
       <w:proofErr w:type="spellStart"/>
       <w:r>
@@ -3284,7 +3219,7 @@
           <w:sz w:val="22"/>
           <w:szCs w:val="22"/>
         </w:rPr>
-        <w:t>controller</w:t>
+        <w:t>model</w:t>
       </w:r>
       <w:proofErr w:type="spellEnd"/>
       <w:r>
@@ -3293,7 +3228,7 @@
           <w:sz w:val="22"/>
           <w:szCs w:val="22"/>
         </w:rPr>
-        <w:t>” en el que crearemos una clase Java “</w:t>
+        <w:t>” tendremos otra clase Java “</w:t>
       </w:r>
       <w:proofErr w:type="spellStart"/>
       <w:r>
@@ -3302,7 +3237,7 @@
           <w:sz w:val="22"/>
           <w:szCs w:val="22"/>
         </w:rPr>
-        <w:t>ControllerManagedBean</w:t>
+        <w:t>GestorBD</w:t>
       </w:r>
       <w:proofErr w:type="spellEnd"/>
       <w:r>
@@ -3311,182 +3246,31 @@
           <w:sz w:val="22"/>
           <w:szCs w:val="22"/>
         </w:rPr>
-        <w:t>”. Esta clase contendrá cierta lógica para utilizar los métodos de “</w:t>
-      </w:r>
-      <w:proofErr w:type="spellStart"/>
-      <w:r>
-        <w:rPr>
-          <w:rFonts w:ascii="Open Sans" w:eastAsia="Open Sans" w:hAnsi="Open Sans" w:cs="Open Sans"/>
-          <w:sz w:val="22"/>
-          <w:szCs w:val="22"/>
-        </w:rPr>
-        <w:t>GestorBD</w:t>
-      </w:r>
-      <w:proofErr w:type="spellEnd"/>
-      <w:r>
-        <w:rPr>
-          <w:rFonts w:ascii="Open Sans" w:eastAsia="Open Sans" w:hAnsi="Open Sans" w:cs="Open Sans"/>
-          <w:sz w:val="22"/>
-          <w:szCs w:val="22"/>
-        </w:rPr>
-        <w:t>”.</w:t>
-      </w:r>
-      <w:r>
-        <w:rPr>
-          <w:rFonts w:ascii="Open Sans" w:eastAsia="Open Sans" w:hAnsi="Open Sans" w:cs="Open Sans"/>
-          <w:sz w:val="22"/>
-          <w:szCs w:val="22"/>
-        </w:rPr>
-        <w:t xml:space="preserve"> Iniciaremos por añadir los atributos a la clase: clave, nombre, trimestre, requisito, </w:t>
-      </w:r>
-      <w:proofErr w:type="spellStart"/>
-      <w:r>
-        <w:rPr>
-          <w:rFonts w:ascii="Open Sans" w:eastAsia="Open Sans" w:hAnsi="Open Sans" w:cs="Open Sans"/>
-          <w:sz w:val="22"/>
-          <w:szCs w:val="22"/>
-        </w:rPr>
-        <w:t>gestorDB</w:t>
-      </w:r>
-      <w:proofErr w:type="spellEnd"/>
-      <w:r>
-        <w:rPr>
-          <w:rFonts w:ascii="Open Sans" w:eastAsia="Open Sans" w:hAnsi="Open Sans" w:cs="Open Sans"/>
-          <w:sz w:val="22"/>
-          <w:szCs w:val="22"/>
-        </w:rPr>
-        <w:t xml:space="preserve"> de tipo </w:t>
-      </w:r>
-      <w:proofErr w:type="spellStart"/>
-      <w:r>
-        <w:rPr>
-          <w:rFonts w:ascii="Open Sans" w:eastAsia="Open Sans" w:hAnsi="Open Sans" w:cs="Open Sans"/>
-          <w:sz w:val="22"/>
-          <w:szCs w:val="22"/>
-        </w:rPr>
-        <w:t>GestorBD</w:t>
-      </w:r>
-      <w:proofErr w:type="spellEnd"/>
-      <w:r>
-        <w:rPr>
-          <w:rFonts w:ascii="Open Sans" w:eastAsia="Open Sans" w:hAnsi="Open Sans" w:cs="Open Sans"/>
-          <w:sz w:val="22"/>
-          <w:szCs w:val="22"/>
-        </w:rPr>
-        <w:t xml:space="preserve">, y una lista </w:t>
-      </w:r>
-      <w:proofErr w:type="spellStart"/>
-      <w:r>
-        <w:rPr>
-          <w:rFonts w:ascii="Open Sans" w:eastAsia="Open Sans" w:hAnsi="Open Sans" w:cs="Open Sans"/>
-          <w:sz w:val="22"/>
-          <w:szCs w:val="22"/>
-        </w:rPr>
-        <w:t>ueasList</w:t>
-      </w:r>
-      <w:proofErr w:type="spellEnd"/>
-      <w:r>
-        <w:rPr>
-          <w:rFonts w:ascii="Open Sans" w:eastAsia="Open Sans" w:hAnsi="Open Sans" w:cs="Open Sans"/>
-          <w:sz w:val="22"/>
-          <w:szCs w:val="22"/>
-        </w:rPr>
-        <w:t xml:space="preserve"> de tipo </w:t>
-      </w:r>
-      <w:proofErr w:type="spellStart"/>
-      <w:r>
-        <w:rPr>
-          <w:rFonts w:ascii="Open Sans" w:eastAsia="Open Sans" w:hAnsi="Open Sans" w:cs="Open Sans"/>
-          <w:sz w:val="22"/>
-          <w:szCs w:val="22"/>
-        </w:rPr>
-        <w:t>ArrayList</w:t>
-      </w:r>
-      <w:proofErr w:type="spellEnd"/>
-      <w:r>
-        <w:rPr>
-          <w:rFonts w:ascii="Open Sans" w:eastAsia="Open Sans" w:hAnsi="Open Sans" w:cs="Open Sans"/>
-          <w:sz w:val="22"/>
-          <w:szCs w:val="22"/>
-        </w:rPr>
-        <w:t>&lt;</w:t>
-      </w:r>
-      <w:proofErr w:type="spellStart"/>
-      <w:r>
-        <w:rPr>
-          <w:rFonts w:ascii="Open Sans" w:eastAsia="Open Sans" w:hAnsi="Open Sans" w:cs="Open Sans"/>
-          <w:sz w:val="22"/>
-          <w:szCs w:val="22"/>
-        </w:rPr>
-        <w:t>Uea</w:t>
-      </w:r>
-      <w:proofErr w:type="spellEnd"/>
-      <w:r>
-        <w:rPr>
-          <w:rFonts w:ascii="Open Sans" w:eastAsia="Open Sans" w:hAnsi="Open Sans" w:cs="Open Sans"/>
-          <w:sz w:val="22"/>
-          <w:szCs w:val="22"/>
-        </w:rPr>
-        <w:t xml:space="preserve">&gt;, se agregarán los respectivos </w:t>
-      </w:r>
-      <w:proofErr w:type="spellStart"/>
-      <w:r>
-        <w:rPr>
-          <w:rFonts w:ascii="Open Sans" w:eastAsia="Open Sans" w:hAnsi="Open Sans" w:cs="Open Sans"/>
-          <w:sz w:val="22"/>
-          <w:szCs w:val="22"/>
-        </w:rPr>
-        <w:t>setters</w:t>
-      </w:r>
-      <w:proofErr w:type="spellEnd"/>
-      <w:r>
-        <w:rPr>
-          <w:rFonts w:ascii="Open Sans" w:eastAsia="Open Sans" w:hAnsi="Open Sans" w:cs="Open Sans"/>
-          <w:sz w:val="22"/>
-          <w:szCs w:val="22"/>
-        </w:rPr>
-        <w:t xml:space="preserve"> y </w:t>
-      </w:r>
-      <w:proofErr w:type="spellStart"/>
-      <w:r>
-        <w:rPr>
-          <w:rFonts w:ascii="Open Sans" w:eastAsia="Open Sans" w:hAnsi="Open Sans" w:cs="Open Sans"/>
-          <w:sz w:val="22"/>
-          <w:szCs w:val="22"/>
-        </w:rPr>
-        <w:t>getters</w:t>
-      </w:r>
-      <w:proofErr w:type="spellEnd"/>
-      <w:r>
-        <w:rPr>
-          <w:rFonts w:ascii="Open Sans" w:eastAsia="Open Sans" w:hAnsi="Open Sans" w:cs="Open Sans"/>
-          <w:sz w:val="22"/>
-          <w:szCs w:val="22"/>
-        </w:rPr>
-        <w:t xml:space="preserve"> con un constructor de la clase que no reciba ningún parámetro.</w:t>
-      </w:r>
-    </w:p>
-    <w:p>
-      <w:pPr>
-        <w:spacing w:after="0" w:line="240" w:lineRule="auto"/>
-        <w:jc w:val="both"/>
-        <w:rPr>
-          <w:rFonts w:ascii="Open Sans" w:eastAsia="Open Sans" w:hAnsi="Open Sans" w:cs="Open Sans"/>
-          <w:sz w:val="22"/>
-          <w:szCs w:val="22"/>
-        </w:rPr>
-      </w:pPr>
-      <w:r>
-        <w:rPr>
-          <w:rFonts w:ascii="Open Sans" w:eastAsia="Open Sans" w:hAnsi="Open Sans" w:cs="Open Sans"/>
+        <w:t>”, que contendrá la lógica para realizar la comunicación con la base de datos y realizar las operaciones de lectura, escritura, etc.</w:t>
+      </w:r>
+    </w:p>
+    <w:p>
+      <w:pPr>
+        <w:spacing w:after="0" w:line="240" w:lineRule="auto"/>
+        <w:jc w:val="both"/>
+        <w:rPr>
+          <w:rFonts w:ascii="Open Sans" w:eastAsia="Open Sans" w:hAnsi="Open Sans" w:cs="Open Sans"/>
+          <w:sz w:val="22"/>
+          <w:szCs w:val="22"/>
+        </w:rPr>
+      </w:pPr>
+      <w:r>
+        <w:rPr>
+          <w:rFonts w:ascii="Open Sans" w:eastAsia="Open Sans" w:hAnsi="Open Sans" w:cs="Open Sans"/>
+          <w:noProof/>
           <w:sz w:val="22"/>
           <w:szCs w:val="22"/>
         </w:rPr>
         <w:drawing>
-          <wp:inline distT="0" distB="0" distL="0" distR="0" wp14:anchorId="0B54279F" wp14:editId="00CCFC26">
-            <wp:extent cx="3982006" cy="2705478"/>
+          <wp:inline distT="0" distB="0" distL="0" distR="0" wp14:anchorId="4DE2A0F9" wp14:editId="46552602">
+            <wp:extent cx="3658111" cy="1343212"/>
             <wp:effectExtent l="0" t="0" r="0" b="0"/>
-            <wp:docPr id="23" name="Picture 23"/>
+            <wp:docPr id="19" name="Picture 19"/>
             <wp:cNvGraphicFramePr>
               <a:graphicFrameLocks xmlns:a="http://schemas.openxmlformats.org/drawingml/2006/main" noChangeAspect="1"/>
             </wp:cNvGraphicFramePr>
@@ -3506,7 +3290,7 @@
                   <pic:spPr>
                     <a:xfrm>
                       <a:off x="0" y="0"/>
-                      <a:ext cx="3982006" cy="2705478"/>
+                      <a:ext cx="3658111" cy="1343212"/>
                     </a:xfrm>
                     <a:prstGeom prst="rect">
                       <a:avLst/>
@@ -3532,44 +3316,21 @@
     </w:p>
     <w:p>
       <w:pPr>
-        <w:rPr>
-          <w:rFonts w:ascii="Open Sans" w:eastAsia="Open Sans" w:hAnsi="Open Sans" w:cs="Open Sans"/>
-          <w:b/>
-          <w:sz w:val="22"/>
-          <w:szCs w:val="22"/>
-        </w:rPr>
-      </w:pPr>
-      <w:r>
-        <w:br w:type="page"/>
-      </w:r>
-    </w:p>
-    <w:p>
-      <w:pPr>
-        <w:pStyle w:val="Heading3"/>
-      </w:pPr>
-      <w:bookmarkStart w:id="10" w:name="_Toc39022414"/>
-      <w:r>
-        <w:t>Leer</w:t>
-      </w:r>
-      <w:bookmarkEnd w:id="10"/>
-    </w:p>
-    <w:p>
-      <w:pPr>
-        <w:spacing w:after="0" w:line="240" w:lineRule="auto"/>
-        <w:jc w:val="both"/>
-        <w:rPr>
-          <w:rFonts w:ascii="Open Sans" w:eastAsia="Open Sans" w:hAnsi="Open Sans" w:cs="Open Sans"/>
-          <w:sz w:val="22"/>
-          <w:szCs w:val="22"/>
-        </w:rPr>
-      </w:pPr>
-      <w:r>
-        <w:rPr>
-          <w:rFonts w:ascii="Open Sans" w:eastAsia="Open Sans" w:hAnsi="Open Sans" w:cs="Open Sans"/>
-          <w:sz w:val="22"/>
-          <w:szCs w:val="22"/>
-        </w:rPr>
-        <w:t>Comenzando con la parte de la lectura deberemos leer todas las “</w:t>
+        <w:spacing w:after="0" w:line="240" w:lineRule="auto"/>
+        <w:jc w:val="both"/>
+        <w:rPr>
+          <w:rFonts w:ascii="Open Sans" w:eastAsia="Open Sans" w:hAnsi="Open Sans" w:cs="Open Sans"/>
+          <w:sz w:val="22"/>
+          <w:szCs w:val="22"/>
+        </w:rPr>
+      </w:pPr>
+      <w:r>
+        <w:rPr>
+          <w:rFonts w:ascii="Open Sans" w:eastAsia="Open Sans" w:hAnsi="Open Sans" w:cs="Open Sans"/>
+          <w:sz w:val="22"/>
+          <w:szCs w:val="22"/>
+        </w:rPr>
+        <w:t>Por último, crearemos un paquete “</w:t>
       </w:r>
       <w:proofErr w:type="spellStart"/>
       <w:r>
@@ -3578,7 +3339,7 @@
           <w:sz w:val="22"/>
           <w:szCs w:val="22"/>
         </w:rPr>
-        <w:t>ueas</w:t>
+        <w:t>controller</w:t>
       </w:r>
       <w:proofErr w:type="spellEnd"/>
       <w:r>
@@ -3587,30 +3348,201 @@
           <w:sz w:val="22"/>
           <w:szCs w:val="22"/>
         </w:rPr>
-        <w:t>” y devolverlas en una lista.</w:t>
-      </w:r>
-    </w:p>
-    <w:p>
-      <w:pPr>
-        <w:spacing w:after="0" w:line="240" w:lineRule="auto"/>
-        <w:jc w:val="both"/>
-        <w:rPr>
-          <w:rFonts w:ascii="Open Sans" w:eastAsia="Open Sans" w:hAnsi="Open Sans" w:cs="Open Sans"/>
-          <w:sz w:val="22"/>
-          <w:szCs w:val="22"/>
-        </w:rPr>
-      </w:pPr>
-      <w:r>
-        <w:rPr>
-          <w:rFonts w:ascii="Open Sans" w:eastAsia="Open Sans" w:hAnsi="Open Sans" w:cs="Open Sans"/>
+        <w:t>” en el que crearemos una clase Java “</w:t>
+      </w:r>
+      <w:proofErr w:type="spellStart"/>
+      <w:r>
+        <w:rPr>
+          <w:rFonts w:ascii="Open Sans" w:eastAsia="Open Sans" w:hAnsi="Open Sans" w:cs="Open Sans"/>
+          <w:sz w:val="22"/>
+          <w:szCs w:val="22"/>
+        </w:rPr>
+        <w:t>ControllerManagedBean</w:t>
+      </w:r>
+      <w:proofErr w:type="spellEnd"/>
+      <w:r>
+        <w:rPr>
+          <w:rFonts w:ascii="Open Sans" w:eastAsia="Open Sans" w:hAnsi="Open Sans" w:cs="Open Sans"/>
+          <w:sz w:val="22"/>
+          <w:szCs w:val="22"/>
+        </w:rPr>
+        <w:t>”. Esta clase contendrá cierta lógica para utilizar los métodos de “</w:t>
+      </w:r>
+      <w:proofErr w:type="spellStart"/>
+      <w:r>
+        <w:rPr>
+          <w:rFonts w:ascii="Open Sans" w:eastAsia="Open Sans" w:hAnsi="Open Sans" w:cs="Open Sans"/>
+          <w:sz w:val="22"/>
+          <w:szCs w:val="22"/>
+        </w:rPr>
+        <w:t>GestorBD</w:t>
+      </w:r>
+      <w:proofErr w:type="spellEnd"/>
+      <w:r>
+        <w:rPr>
+          <w:rFonts w:ascii="Open Sans" w:eastAsia="Open Sans" w:hAnsi="Open Sans" w:cs="Open Sans"/>
+          <w:sz w:val="22"/>
+          <w:szCs w:val="22"/>
+        </w:rPr>
+        <w:t>”.</w:t>
+      </w:r>
+      <w:r>
+        <w:rPr>
+          <w:rFonts w:ascii="Open Sans" w:eastAsia="Open Sans" w:hAnsi="Open Sans" w:cs="Open Sans"/>
+          <w:sz w:val="22"/>
+          <w:szCs w:val="22"/>
+        </w:rPr>
+        <w:t xml:space="preserve"> Iniciaremos por añadir los atributos a la clase: clave, nombre, trimestre, requisito, </w:t>
+      </w:r>
+      <w:proofErr w:type="spellStart"/>
+      <w:r>
+        <w:rPr>
+          <w:rFonts w:ascii="Open Sans" w:eastAsia="Open Sans" w:hAnsi="Open Sans" w:cs="Open Sans"/>
+          <w:sz w:val="22"/>
+          <w:szCs w:val="22"/>
+        </w:rPr>
+        <w:t>gestorDB</w:t>
+      </w:r>
+      <w:proofErr w:type="spellEnd"/>
+      <w:r>
+        <w:rPr>
+          <w:rFonts w:ascii="Open Sans" w:eastAsia="Open Sans" w:hAnsi="Open Sans" w:cs="Open Sans"/>
+          <w:sz w:val="22"/>
+          <w:szCs w:val="22"/>
+        </w:rPr>
+        <w:t xml:space="preserve"> de tipo </w:t>
+      </w:r>
+      <w:proofErr w:type="spellStart"/>
+      <w:r>
+        <w:rPr>
+          <w:rFonts w:ascii="Open Sans" w:eastAsia="Open Sans" w:hAnsi="Open Sans" w:cs="Open Sans"/>
+          <w:sz w:val="22"/>
+          <w:szCs w:val="22"/>
+        </w:rPr>
+        <w:t>GestorBD</w:t>
+      </w:r>
+      <w:proofErr w:type="spellEnd"/>
+      <w:r>
+        <w:rPr>
+          <w:rFonts w:ascii="Open Sans" w:eastAsia="Open Sans" w:hAnsi="Open Sans" w:cs="Open Sans"/>
+          <w:sz w:val="22"/>
+          <w:szCs w:val="22"/>
+        </w:rPr>
+        <w:t xml:space="preserve">, y una lista </w:t>
+      </w:r>
+      <w:proofErr w:type="spellStart"/>
+      <w:r>
+        <w:rPr>
+          <w:rFonts w:ascii="Open Sans" w:eastAsia="Open Sans" w:hAnsi="Open Sans" w:cs="Open Sans"/>
+          <w:sz w:val="22"/>
+          <w:szCs w:val="22"/>
+        </w:rPr>
+        <w:t>ueasList</w:t>
+      </w:r>
+      <w:proofErr w:type="spellEnd"/>
+      <w:r>
+        <w:rPr>
+          <w:rFonts w:ascii="Open Sans" w:eastAsia="Open Sans" w:hAnsi="Open Sans" w:cs="Open Sans"/>
+          <w:sz w:val="22"/>
+          <w:szCs w:val="22"/>
+        </w:rPr>
+        <w:t xml:space="preserve"> de tipo </w:t>
+      </w:r>
+      <w:proofErr w:type="spellStart"/>
+      <w:r>
+        <w:rPr>
+          <w:rFonts w:ascii="Open Sans" w:eastAsia="Open Sans" w:hAnsi="Open Sans" w:cs="Open Sans"/>
+          <w:sz w:val="22"/>
+          <w:szCs w:val="22"/>
+        </w:rPr>
+        <w:t>ArrayList</w:t>
+      </w:r>
+      <w:proofErr w:type="spellEnd"/>
+      <w:r>
+        <w:rPr>
+          <w:rFonts w:ascii="Open Sans" w:eastAsia="Open Sans" w:hAnsi="Open Sans" w:cs="Open Sans"/>
+          <w:sz w:val="22"/>
+          <w:szCs w:val="22"/>
+        </w:rPr>
+        <w:t>&lt;</w:t>
+      </w:r>
+      <w:proofErr w:type="spellStart"/>
+      <w:r>
+        <w:rPr>
+          <w:rFonts w:ascii="Open Sans" w:eastAsia="Open Sans" w:hAnsi="Open Sans" w:cs="Open Sans"/>
+          <w:sz w:val="22"/>
+          <w:szCs w:val="22"/>
+        </w:rPr>
+        <w:t>Uea</w:t>
+      </w:r>
+      <w:proofErr w:type="spellEnd"/>
+      <w:r>
+        <w:rPr>
+          <w:rFonts w:ascii="Open Sans" w:eastAsia="Open Sans" w:hAnsi="Open Sans" w:cs="Open Sans"/>
+          <w:sz w:val="22"/>
+          <w:szCs w:val="22"/>
+        </w:rPr>
+        <w:t xml:space="preserve">&gt;, se agregarán los respectivos </w:t>
+      </w:r>
+      <w:proofErr w:type="spellStart"/>
+      <w:r>
+        <w:rPr>
+          <w:rFonts w:ascii="Open Sans" w:eastAsia="Open Sans" w:hAnsi="Open Sans" w:cs="Open Sans"/>
+          <w:sz w:val="22"/>
+          <w:szCs w:val="22"/>
+        </w:rPr>
+        <w:t>setters</w:t>
+      </w:r>
+      <w:proofErr w:type="spellEnd"/>
+      <w:r>
+        <w:rPr>
+          <w:rFonts w:ascii="Open Sans" w:eastAsia="Open Sans" w:hAnsi="Open Sans" w:cs="Open Sans"/>
+          <w:sz w:val="22"/>
+          <w:szCs w:val="22"/>
+        </w:rPr>
+        <w:t xml:space="preserve"> y </w:t>
+      </w:r>
+      <w:proofErr w:type="spellStart"/>
+      <w:r>
+        <w:rPr>
+          <w:rFonts w:ascii="Open Sans" w:eastAsia="Open Sans" w:hAnsi="Open Sans" w:cs="Open Sans"/>
+          <w:sz w:val="22"/>
+          <w:szCs w:val="22"/>
+        </w:rPr>
+        <w:t>getters</w:t>
+      </w:r>
+      <w:proofErr w:type="spellEnd"/>
+      <w:r>
+        <w:rPr>
+          <w:rFonts w:ascii="Open Sans" w:eastAsia="Open Sans" w:hAnsi="Open Sans" w:cs="Open Sans"/>
+          <w:sz w:val="22"/>
+          <w:szCs w:val="22"/>
+        </w:rPr>
+        <w:t xml:space="preserve"> con un constructor de la clase que no reciba ningún parámetro.</w:t>
+      </w:r>
+    </w:p>
+    <w:p>
+      <w:pPr>
+        <w:spacing w:after="0" w:line="240" w:lineRule="auto"/>
+        <w:jc w:val="both"/>
+        <w:rPr>
+          <w:rFonts w:ascii="Open Sans" w:eastAsia="Open Sans" w:hAnsi="Open Sans" w:cs="Open Sans"/>
+          <w:sz w:val="22"/>
+          <w:szCs w:val="22"/>
+        </w:rPr>
+      </w:pPr>
+      <w:r>
+        <w:rPr>
+          <w:rFonts w:ascii="Open Sans" w:eastAsia="Open Sans" w:hAnsi="Open Sans" w:cs="Open Sans"/>
+          <w:noProof/>
           <w:sz w:val="22"/>
           <w:szCs w:val="22"/>
         </w:rPr>
         <w:drawing>
-          <wp:inline distT="0" distB="0" distL="0" distR="0" wp14:anchorId="1F61063C" wp14:editId="29451787">
-            <wp:extent cx="5791835" cy="5349240"/>
-            <wp:effectExtent l="0" t="0" r="0" b="3810"/>
-            <wp:docPr id="20" name="Picture 20"/>
+          <wp:inline distT="0" distB="0" distL="0" distR="0" wp14:anchorId="0B54279F" wp14:editId="00CCFC26">
+            <wp:extent cx="3982006" cy="2705478"/>
+            <wp:effectExtent l="0" t="0" r="0" b="0"/>
+            <wp:docPr id="23" name="Picture 23"/>
             <wp:cNvGraphicFramePr>
               <a:graphicFrameLocks xmlns:a="http://schemas.openxmlformats.org/drawingml/2006/main" noChangeAspect="1"/>
             </wp:cNvGraphicFramePr>
@@ -3630,7 +3562,7 @@
                   <pic:spPr>
                     <a:xfrm>
                       <a:off x="0" y="0"/>
-                      <a:ext cx="5791835" cy="5349240"/>
+                      <a:ext cx="3982006" cy="2705478"/>
                     </a:xfrm>
                     <a:prstGeom prst="rect">
                       <a:avLst/>
@@ -3645,38 +3577,55 @@
     </w:p>
     <w:p>
       <w:pPr>
-        <w:rPr>
-          <w:rFonts w:ascii="Open Sans" w:eastAsia="Open Sans" w:hAnsi="Open Sans" w:cs="Open Sans"/>
-          <w:sz w:val="22"/>
-          <w:szCs w:val="22"/>
-        </w:rPr>
-      </w:pPr>
-      <w:r>
-        <w:rPr>
-          <w:rFonts w:ascii="Open Sans" w:eastAsia="Open Sans" w:hAnsi="Open Sans" w:cs="Open Sans"/>
-          <w:sz w:val="22"/>
-          <w:szCs w:val="22"/>
-        </w:rPr>
+        <w:spacing w:after="0" w:line="240" w:lineRule="auto"/>
+        <w:jc w:val="both"/>
+        <w:rPr>
+          <w:rFonts w:ascii="Open Sans" w:eastAsia="Open Sans" w:hAnsi="Open Sans" w:cs="Open Sans"/>
+          <w:sz w:val="22"/>
+          <w:szCs w:val="22"/>
+        </w:rPr>
+      </w:pPr>
+    </w:p>
+    <w:p>
+      <w:pPr>
+        <w:rPr>
+          <w:rFonts w:ascii="Open Sans" w:eastAsia="Open Sans" w:hAnsi="Open Sans" w:cs="Open Sans"/>
+          <w:b/>
+          <w:sz w:val="22"/>
+          <w:szCs w:val="22"/>
+        </w:rPr>
+      </w:pPr>
+      <w:r>
         <w:br w:type="page"/>
       </w:r>
     </w:p>
     <w:p>
       <w:pPr>
-        <w:spacing w:after="0" w:line="240" w:lineRule="auto"/>
-        <w:jc w:val="both"/>
-        <w:rPr>
-          <w:rFonts w:ascii="Open Sans" w:eastAsia="Open Sans" w:hAnsi="Open Sans" w:cs="Open Sans"/>
-          <w:sz w:val="22"/>
-          <w:szCs w:val="22"/>
-        </w:rPr>
-      </w:pPr>
-      <w:r>
-        <w:rPr>
-          <w:rFonts w:ascii="Open Sans" w:eastAsia="Open Sans" w:hAnsi="Open Sans" w:cs="Open Sans"/>
-          <w:sz w:val="22"/>
-          <w:szCs w:val="22"/>
-        </w:rPr>
-        <w:t>Para mostrar las “</w:t>
+        <w:pStyle w:val="Heading3"/>
+      </w:pPr>
+      <w:bookmarkStart w:id="10" w:name="_Toc39022414"/>
+      <w:r>
+        <w:t>Leer</w:t>
+      </w:r>
+      <w:bookmarkEnd w:id="10"/>
+    </w:p>
+    <w:p>
+      <w:pPr>
+        <w:spacing w:after="0" w:line="240" w:lineRule="auto"/>
+        <w:jc w:val="both"/>
+        <w:rPr>
+          <w:rFonts w:ascii="Open Sans" w:eastAsia="Open Sans" w:hAnsi="Open Sans" w:cs="Open Sans"/>
+          <w:sz w:val="22"/>
+          <w:szCs w:val="22"/>
+        </w:rPr>
+      </w:pPr>
+      <w:r>
+        <w:rPr>
+          <w:rFonts w:ascii="Open Sans" w:eastAsia="Open Sans" w:hAnsi="Open Sans" w:cs="Open Sans"/>
+          <w:sz w:val="22"/>
+          <w:szCs w:val="22"/>
+        </w:rPr>
+        <w:t>Comenzando con la parte de la lectura deberemos leer todas las “</w:t>
       </w:r>
       <w:proofErr w:type="spellStart"/>
       <w:r>
@@ -3694,68 +3643,31 @@
           <w:sz w:val="22"/>
           <w:szCs w:val="22"/>
         </w:rPr>
-        <w:t xml:space="preserve">” deberemos crear un JSP en la carpeta de “Web </w:t>
-      </w:r>
-      <w:proofErr w:type="spellStart"/>
-      <w:r>
-        <w:rPr>
-          <w:rFonts w:ascii="Open Sans" w:eastAsia="Open Sans" w:hAnsi="Open Sans" w:cs="Open Sans"/>
-          <w:sz w:val="22"/>
-          <w:szCs w:val="22"/>
-        </w:rPr>
-        <w:t>Pages</w:t>
-      </w:r>
-      <w:proofErr w:type="spellEnd"/>
-      <w:r>
-        <w:rPr>
-          <w:rFonts w:ascii="Open Sans" w:eastAsia="Open Sans" w:hAnsi="Open Sans" w:cs="Open Sans"/>
-          <w:sz w:val="22"/>
-          <w:szCs w:val="22"/>
-        </w:rPr>
-        <w:t>” que será nuestro “</w:t>
-      </w:r>
-      <w:proofErr w:type="spellStart"/>
-      <w:proofErr w:type="gramStart"/>
-      <w:r>
-        <w:rPr>
-          <w:rFonts w:ascii="Open Sans" w:eastAsia="Open Sans" w:hAnsi="Open Sans" w:cs="Open Sans"/>
-          <w:sz w:val="22"/>
-          <w:szCs w:val="22"/>
-        </w:rPr>
-        <w:t>index.xhtml</w:t>
-      </w:r>
-      <w:proofErr w:type="spellEnd"/>
-      <w:proofErr w:type="gramEnd"/>
-      <w:r>
-        <w:rPr>
-          <w:rFonts w:ascii="Open Sans" w:eastAsia="Open Sans" w:hAnsi="Open Sans" w:cs="Open Sans"/>
-          <w:sz w:val="22"/>
-          <w:szCs w:val="22"/>
-        </w:rPr>
-        <w:t>”. Recordemos que la extensión de nuestro archivo cambia al estar utilizando el framework JSF.</w:t>
-      </w:r>
-    </w:p>
-    <w:p>
-      <w:pPr>
-        <w:spacing w:after="0" w:line="240" w:lineRule="auto"/>
-        <w:jc w:val="both"/>
-        <w:rPr>
-          <w:rFonts w:ascii="Open Sans" w:eastAsia="Open Sans" w:hAnsi="Open Sans" w:cs="Open Sans"/>
-          <w:sz w:val="22"/>
-          <w:szCs w:val="22"/>
-        </w:rPr>
-      </w:pPr>
-      <w:r>
-        <w:rPr>
-          <w:rFonts w:ascii="Open Sans" w:eastAsia="Open Sans" w:hAnsi="Open Sans" w:cs="Open Sans"/>
+        <w:t>” y devolverlas en una lista.</w:t>
+      </w:r>
+    </w:p>
+    <w:p>
+      <w:pPr>
+        <w:spacing w:after="0" w:line="240" w:lineRule="auto"/>
+        <w:jc w:val="both"/>
+        <w:rPr>
+          <w:rFonts w:ascii="Open Sans" w:eastAsia="Open Sans" w:hAnsi="Open Sans" w:cs="Open Sans"/>
+          <w:sz w:val="22"/>
+          <w:szCs w:val="22"/>
+        </w:rPr>
+      </w:pPr>
+      <w:r>
+        <w:rPr>
+          <w:rFonts w:ascii="Open Sans" w:eastAsia="Open Sans" w:hAnsi="Open Sans" w:cs="Open Sans"/>
+          <w:noProof/>
           <w:sz w:val="22"/>
           <w:szCs w:val="22"/>
         </w:rPr>
         <w:drawing>
-          <wp:inline distT="0" distB="0" distL="0" distR="0" wp14:anchorId="466F09A7" wp14:editId="7A50D8EC">
-            <wp:extent cx="5791835" cy="5541010"/>
-            <wp:effectExtent l="0" t="0" r="0" b="2540"/>
-            <wp:docPr id="21" name="Picture 21"/>
+          <wp:inline distT="0" distB="0" distL="0" distR="0" wp14:anchorId="1F61063C" wp14:editId="29451787">
+            <wp:extent cx="5791835" cy="5349240"/>
+            <wp:effectExtent l="0" t="0" r="0" b="3810"/>
+            <wp:docPr id="20" name="Picture 20"/>
             <wp:cNvGraphicFramePr>
               <a:graphicFrameLocks xmlns:a="http://schemas.openxmlformats.org/drawingml/2006/main" noChangeAspect="1"/>
             </wp:cNvGraphicFramePr>
@@ -3775,7 +3687,7 @@
                   <pic:spPr>
                     <a:xfrm>
                       <a:off x="0" y="0"/>
-                      <a:ext cx="5791835" cy="5541010"/>
+                      <a:ext cx="5791835" cy="5349240"/>
                     </a:xfrm>
                     <a:prstGeom prst="rect">
                       <a:avLst/>
@@ -3790,25 +3702,118 @@
     </w:p>
     <w:p>
       <w:pPr>
-        <w:spacing w:after="0" w:line="240" w:lineRule="auto"/>
-        <w:jc w:val="both"/>
-        <w:rPr>
-          <w:rFonts w:ascii="Open Sans" w:eastAsia="Open Sans" w:hAnsi="Open Sans" w:cs="Open Sans"/>
-          <w:sz w:val="22"/>
-          <w:szCs w:val="22"/>
-        </w:rPr>
-      </w:pPr>
-      <w:r>
-        <w:rPr>
-          <w:rFonts w:ascii="Open Sans" w:eastAsia="Open Sans" w:hAnsi="Open Sans" w:cs="Open Sans"/>
+        <w:rPr>
+          <w:rFonts w:ascii="Open Sans" w:eastAsia="Open Sans" w:hAnsi="Open Sans" w:cs="Open Sans"/>
+          <w:sz w:val="22"/>
+          <w:szCs w:val="22"/>
+        </w:rPr>
+      </w:pPr>
+      <w:r>
+        <w:rPr>
+          <w:rFonts w:ascii="Open Sans" w:eastAsia="Open Sans" w:hAnsi="Open Sans" w:cs="Open Sans"/>
+          <w:sz w:val="22"/>
+          <w:szCs w:val="22"/>
+        </w:rPr>
+        <w:br w:type="page"/>
+      </w:r>
+    </w:p>
+    <w:p>
+      <w:pPr>
+        <w:spacing w:after="0" w:line="240" w:lineRule="auto"/>
+        <w:jc w:val="both"/>
+        <w:rPr>
+          <w:rFonts w:ascii="Open Sans" w:eastAsia="Open Sans" w:hAnsi="Open Sans" w:cs="Open Sans"/>
+          <w:sz w:val="22"/>
+          <w:szCs w:val="22"/>
+        </w:rPr>
+      </w:pPr>
+      <w:r>
+        <w:rPr>
+          <w:rFonts w:ascii="Open Sans" w:eastAsia="Open Sans" w:hAnsi="Open Sans" w:cs="Open Sans"/>
+          <w:sz w:val="22"/>
+          <w:szCs w:val="22"/>
+        </w:rPr>
+        <w:t>Para mostrar las “</w:t>
+      </w:r>
+      <w:proofErr w:type="spellStart"/>
+      <w:r>
+        <w:rPr>
+          <w:rFonts w:ascii="Open Sans" w:eastAsia="Open Sans" w:hAnsi="Open Sans" w:cs="Open Sans"/>
+          <w:sz w:val="22"/>
+          <w:szCs w:val="22"/>
+        </w:rPr>
+        <w:t>ueas</w:t>
+      </w:r>
+      <w:proofErr w:type="spellEnd"/>
+      <w:r>
+        <w:rPr>
+          <w:rFonts w:ascii="Open Sans" w:eastAsia="Open Sans" w:hAnsi="Open Sans" w:cs="Open Sans"/>
+          <w:sz w:val="22"/>
+          <w:szCs w:val="22"/>
+        </w:rPr>
+        <w:t xml:space="preserve">” deberemos crear un JSP en la carpeta de “Web </w:t>
+      </w:r>
+      <w:proofErr w:type="spellStart"/>
+      <w:r>
+        <w:rPr>
+          <w:rFonts w:ascii="Open Sans" w:eastAsia="Open Sans" w:hAnsi="Open Sans" w:cs="Open Sans"/>
+          <w:sz w:val="22"/>
+          <w:szCs w:val="22"/>
+        </w:rPr>
+        <w:t>Pages</w:t>
+      </w:r>
+      <w:proofErr w:type="spellEnd"/>
+      <w:r>
+        <w:rPr>
+          <w:rFonts w:ascii="Open Sans" w:eastAsia="Open Sans" w:hAnsi="Open Sans" w:cs="Open Sans"/>
+          <w:sz w:val="22"/>
+          <w:szCs w:val="22"/>
+        </w:rPr>
+        <w:t>” que será nuestro “</w:t>
+      </w:r>
+      <w:proofErr w:type="spellStart"/>
+      <w:proofErr w:type="gramStart"/>
+      <w:r>
+        <w:rPr>
+          <w:rFonts w:ascii="Open Sans" w:eastAsia="Open Sans" w:hAnsi="Open Sans" w:cs="Open Sans"/>
+          <w:sz w:val="22"/>
+          <w:szCs w:val="22"/>
+        </w:rPr>
+        <w:t>index.xhtml</w:t>
+      </w:r>
+      <w:proofErr w:type="spellEnd"/>
+      <w:proofErr w:type="gramEnd"/>
+      <w:r>
+        <w:rPr>
+          <w:rFonts w:ascii="Open Sans" w:eastAsia="Open Sans" w:hAnsi="Open Sans" w:cs="Open Sans"/>
+          <w:sz w:val="22"/>
+          <w:szCs w:val="22"/>
+        </w:rPr>
+        <w:t>”. Recordemos que la extensión de nuestro archivo cambia al estar utilizando el framework JSF.</w:t>
+      </w:r>
+    </w:p>
+    <w:p>
+      <w:pPr>
+        <w:spacing w:after="0" w:line="240" w:lineRule="auto"/>
+        <w:jc w:val="both"/>
+        <w:rPr>
+          <w:rFonts w:ascii="Open Sans" w:eastAsia="Open Sans" w:hAnsi="Open Sans" w:cs="Open Sans"/>
+          <w:sz w:val="22"/>
+          <w:szCs w:val="22"/>
+        </w:rPr>
+      </w:pPr>
+      <w:r>
+        <w:rPr>
+          <w:rFonts w:ascii="Open Sans" w:eastAsia="Open Sans" w:hAnsi="Open Sans" w:cs="Open Sans"/>
+          <w:noProof/>
           <w:sz w:val="22"/>
           <w:szCs w:val="22"/>
         </w:rPr>
         <w:drawing>
-          <wp:inline distT="0" distB="0" distL="0" distR="0" wp14:anchorId="202D8D50" wp14:editId="2B88CB0E">
-            <wp:extent cx="5791835" cy="1316355"/>
-            <wp:effectExtent l="0" t="0" r="0" b="0"/>
-            <wp:docPr id="22" name="Picture 22"/>
+          <wp:inline distT="0" distB="0" distL="0" distR="0" wp14:anchorId="466F09A7" wp14:editId="7A50D8EC">
+            <wp:extent cx="5791835" cy="5541010"/>
+            <wp:effectExtent l="0" t="0" r="0" b="2540"/>
+            <wp:docPr id="21" name="Picture 21"/>
             <wp:cNvGraphicFramePr>
               <a:graphicFrameLocks xmlns:a="http://schemas.openxmlformats.org/drawingml/2006/main" noChangeAspect="1"/>
             </wp:cNvGraphicFramePr>
@@ -3828,7 +3833,7 @@
                   <pic:spPr>
                     <a:xfrm>
                       <a:off x="0" y="0"/>
-                      <a:ext cx="5791835" cy="1316355"/>
+                      <a:ext cx="5791835" cy="5541010"/>
                     </a:xfrm>
                     <a:prstGeom prst="rect">
                       <a:avLst/>
@@ -3851,112 +3856,18 @@
           <w:szCs w:val="22"/>
         </w:rPr>
       </w:pPr>
-    </w:p>
-    <w:p>
-      <w:pPr>
-        <w:pStyle w:val="Heading3"/>
-      </w:pPr>
-      <w:bookmarkStart w:id="11" w:name="_Toc39022415"/>
-      <w:r>
-        <w:t>Crear</w:t>
-      </w:r>
-      <w:bookmarkEnd w:id="11"/>
-    </w:p>
-    <w:p>
-      <w:pPr>
-        <w:spacing w:after="0" w:line="240" w:lineRule="auto"/>
-        <w:jc w:val="both"/>
-        <w:rPr>
-          <w:rFonts w:ascii="Open Sans" w:eastAsia="Open Sans" w:hAnsi="Open Sans" w:cs="Open Sans"/>
-          <w:sz w:val="22"/>
-          <w:szCs w:val="22"/>
-        </w:rPr>
-      </w:pPr>
-      <w:r>
-        <w:rPr>
-          <w:rFonts w:ascii="Open Sans" w:eastAsia="Open Sans" w:hAnsi="Open Sans" w:cs="Open Sans"/>
-          <w:sz w:val="22"/>
-          <w:szCs w:val="22"/>
-        </w:rPr>
-        <w:t xml:space="preserve">En nuestra página </w:t>
-      </w:r>
-      <w:proofErr w:type="spellStart"/>
-      <w:r>
-        <w:rPr>
-          <w:rFonts w:ascii="Open Sans" w:eastAsia="Open Sans" w:hAnsi="Open Sans" w:cs="Open Sans"/>
-          <w:sz w:val="22"/>
-          <w:szCs w:val="22"/>
-        </w:rPr>
-        <w:t>index</w:t>
-      </w:r>
-      <w:proofErr w:type="spellEnd"/>
-      <w:r>
-        <w:rPr>
-          <w:rFonts w:ascii="Open Sans" w:eastAsia="Open Sans" w:hAnsi="Open Sans" w:cs="Open Sans"/>
-          <w:sz w:val="22"/>
-          <w:szCs w:val="22"/>
-        </w:rPr>
-        <w:t xml:space="preserve"> tendremos el botón para agregar un nuevo elemento. Procederemos a desarrollar el método para agregarlo a la base de datos.</w:t>
-      </w:r>
-    </w:p>
-    <w:p>
-      <w:pPr>
-        <w:spacing w:after="0" w:line="240" w:lineRule="auto"/>
-        <w:jc w:val="both"/>
-        <w:rPr>
-          <w:rFonts w:ascii="Open Sans" w:eastAsia="Open Sans" w:hAnsi="Open Sans" w:cs="Open Sans"/>
-          <w:sz w:val="22"/>
-          <w:szCs w:val="22"/>
-        </w:rPr>
-      </w:pPr>
-      <w:r>
-        <w:rPr>
-          <w:rFonts w:ascii="Open Sans" w:eastAsia="Open Sans" w:hAnsi="Open Sans" w:cs="Open Sans"/>
-          <w:sz w:val="22"/>
-          <w:szCs w:val="22"/>
-        </w:rPr>
-        <w:t>La página que corresponde para dar de alta un nuevo registro se llama “</w:t>
-      </w:r>
-      <w:proofErr w:type="spellStart"/>
-      <w:r>
-        <w:rPr>
-          <w:rFonts w:ascii="Open Sans" w:eastAsia="Open Sans" w:hAnsi="Open Sans" w:cs="Open Sans"/>
-          <w:sz w:val="22"/>
-          <w:szCs w:val="22"/>
-        </w:rPr>
-        <w:t>agregar_UEA.xhtml</w:t>
-      </w:r>
-      <w:proofErr w:type="spellEnd"/>
-      <w:r>
-        <w:rPr>
-          <w:rFonts w:ascii="Open Sans" w:eastAsia="Open Sans" w:hAnsi="Open Sans" w:cs="Open Sans"/>
-          <w:sz w:val="22"/>
-          <w:szCs w:val="22"/>
-        </w:rPr>
-        <w:t>”.</w:t>
-      </w:r>
-    </w:p>
-    <w:p>
-      <w:pPr>
-        <w:spacing w:after="0" w:line="240" w:lineRule="auto"/>
-        <w:jc w:val="both"/>
-        <w:rPr>
-          <w:rFonts w:ascii="Open Sans" w:eastAsia="Open Sans" w:hAnsi="Open Sans" w:cs="Open Sans"/>
-          <w:sz w:val="22"/>
-          <w:szCs w:val="22"/>
-        </w:rPr>
-      </w:pPr>
-      <w:r>
-        <w:rPr>
-          <w:rFonts w:ascii="Open Sans" w:eastAsia="Open Sans" w:hAnsi="Open Sans" w:cs="Open Sans"/>
+      <w:r>
+        <w:rPr>
+          <w:rFonts w:ascii="Open Sans" w:eastAsia="Open Sans" w:hAnsi="Open Sans" w:cs="Open Sans"/>
+          <w:noProof/>
           <w:sz w:val="22"/>
           <w:szCs w:val="22"/>
         </w:rPr>
         <w:drawing>
-          <wp:inline distT="0" distB="0" distL="0" distR="0" wp14:anchorId="541B18E3" wp14:editId="527747CC">
-            <wp:extent cx="5791835" cy="5266055"/>
+          <wp:inline distT="0" distB="0" distL="0" distR="0" wp14:anchorId="202D8D50" wp14:editId="2B88CB0E">
+            <wp:extent cx="5791835" cy="1316355"/>
             <wp:effectExtent l="0" t="0" r="0" b="0"/>
-            <wp:docPr id="24" name="Picture 24"/>
+            <wp:docPr id="22" name="Picture 22"/>
             <wp:cNvGraphicFramePr>
               <a:graphicFrameLocks xmlns:a="http://schemas.openxmlformats.org/drawingml/2006/main" noChangeAspect="1"/>
             </wp:cNvGraphicFramePr>
@@ -3976,7 +3887,7 @@
                   <pic:spPr>
                     <a:xfrm>
                       <a:off x="0" y="0"/>
-                      <a:ext cx="5791835" cy="5266055"/>
+                      <a:ext cx="5791835" cy="1316355"/>
                     </a:xfrm>
                     <a:prstGeom prst="rect">
                       <a:avLst/>
@@ -4002,21 +3913,31 @@
     </w:p>
     <w:p>
       <w:pPr>
-        <w:spacing w:after="0" w:line="240" w:lineRule="auto"/>
-        <w:jc w:val="both"/>
-        <w:rPr>
-          <w:rFonts w:ascii="Open Sans" w:eastAsia="Open Sans" w:hAnsi="Open Sans" w:cs="Open Sans"/>
-          <w:sz w:val="22"/>
-          <w:szCs w:val="22"/>
-        </w:rPr>
-      </w:pPr>
-      <w:r>
-        <w:rPr>
-          <w:rFonts w:ascii="Open Sans" w:eastAsia="Open Sans" w:hAnsi="Open Sans" w:cs="Open Sans"/>
-          <w:sz w:val="22"/>
-          <w:szCs w:val="22"/>
-        </w:rPr>
-        <w:t>En la clase “</w:t>
+        <w:pStyle w:val="Heading3"/>
+      </w:pPr>
+      <w:bookmarkStart w:id="11" w:name="_Toc39022415"/>
+      <w:r>
+        <w:t>Crear</w:t>
+      </w:r>
+      <w:bookmarkEnd w:id="11"/>
+    </w:p>
+    <w:p>
+      <w:pPr>
+        <w:spacing w:after="0" w:line="240" w:lineRule="auto"/>
+        <w:jc w:val="both"/>
+        <w:rPr>
+          <w:rFonts w:ascii="Open Sans" w:eastAsia="Open Sans" w:hAnsi="Open Sans" w:cs="Open Sans"/>
+          <w:sz w:val="22"/>
+          <w:szCs w:val="22"/>
+        </w:rPr>
+      </w:pPr>
+      <w:r>
+        <w:rPr>
+          <w:rFonts w:ascii="Open Sans" w:eastAsia="Open Sans" w:hAnsi="Open Sans" w:cs="Open Sans"/>
+          <w:sz w:val="22"/>
+          <w:szCs w:val="22"/>
+        </w:rPr>
+        <w:t xml:space="preserve">En nuestra página </w:t>
       </w:r>
       <w:proofErr w:type="spellStart"/>
       <w:r>
@@ -4025,7 +3946,7 @@
           <w:sz w:val="22"/>
           <w:szCs w:val="22"/>
         </w:rPr>
-        <w:t>ControllerManagedBean</w:t>
+        <w:t>index</w:t>
       </w:r>
       <w:proofErr w:type="spellEnd"/>
       <w:r>
@@ -4034,30 +3955,68 @@
           <w:sz w:val="22"/>
           <w:szCs w:val="22"/>
         </w:rPr>
-        <w:t>” tendremos que pedir los datos que se están enviando desde el formulario.</w:t>
-      </w:r>
-    </w:p>
-    <w:p>
-      <w:pPr>
-        <w:spacing w:after="0" w:line="240" w:lineRule="auto"/>
-        <w:jc w:val="both"/>
-        <w:rPr>
-          <w:rFonts w:ascii="Open Sans" w:eastAsia="Open Sans" w:hAnsi="Open Sans" w:cs="Open Sans"/>
-          <w:sz w:val="22"/>
-          <w:szCs w:val="22"/>
-        </w:rPr>
-      </w:pPr>
-      <w:r>
-        <w:rPr>
-          <w:rFonts w:ascii="Open Sans" w:eastAsia="Open Sans" w:hAnsi="Open Sans" w:cs="Open Sans"/>
+        <w:t xml:space="preserve"> tendremos el botón para agregar un nuevo elemento. Procederemos a desarrollar el método para agregarlo a la base de datos.</w:t>
+      </w:r>
+    </w:p>
+    <w:p>
+      <w:pPr>
+        <w:spacing w:after="0" w:line="240" w:lineRule="auto"/>
+        <w:jc w:val="both"/>
+        <w:rPr>
+          <w:rFonts w:ascii="Open Sans" w:eastAsia="Open Sans" w:hAnsi="Open Sans" w:cs="Open Sans"/>
+          <w:sz w:val="22"/>
+          <w:szCs w:val="22"/>
+        </w:rPr>
+      </w:pPr>
+      <w:r>
+        <w:rPr>
+          <w:rFonts w:ascii="Open Sans" w:eastAsia="Open Sans" w:hAnsi="Open Sans" w:cs="Open Sans"/>
+          <w:sz w:val="22"/>
+          <w:szCs w:val="22"/>
+        </w:rPr>
+        <w:t>La página que corresponde para dar de alta un nuevo registro se llama “</w:t>
+      </w:r>
+      <w:proofErr w:type="spellStart"/>
+      <w:r>
+        <w:rPr>
+          <w:rFonts w:ascii="Open Sans" w:eastAsia="Open Sans" w:hAnsi="Open Sans" w:cs="Open Sans"/>
+          <w:sz w:val="22"/>
+          <w:szCs w:val="22"/>
+        </w:rPr>
+        <w:t>agregar_UEA.xhtml</w:t>
+      </w:r>
+      <w:proofErr w:type="spellEnd"/>
+      <w:r>
+        <w:rPr>
+          <w:rFonts w:ascii="Open Sans" w:eastAsia="Open Sans" w:hAnsi="Open Sans" w:cs="Open Sans"/>
+          <w:sz w:val="22"/>
+          <w:szCs w:val="22"/>
+        </w:rPr>
+        <w:t>”.</w:t>
+      </w:r>
+    </w:p>
+    <w:p>
+      <w:pPr>
+        <w:spacing w:after="0" w:line="240" w:lineRule="auto"/>
+        <w:jc w:val="both"/>
+        <w:rPr>
+          <w:rFonts w:ascii="Open Sans" w:eastAsia="Open Sans" w:hAnsi="Open Sans" w:cs="Open Sans"/>
+          <w:sz w:val="22"/>
+          <w:szCs w:val="22"/>
+        </w:rPr>
+      </w:pPr>
+      <w:r>
+        <w:rPr>
+          <w:rFonts w:ascii="Open Sans" w:eastAsia="Open Sans" w:hAnsi="Open Sans" w:cs="Open Sans"/>
+          <w:noProof/>
           <w:sz w:val="22"/>
           <w:szCs w:val="22"/>
         </w:rPr>
         <w:drawing>
-          <wp:inline distT="0" distB="0" distL="0" distR="0" wp14:anchorId="572B7DDE" wp14:editId="2C1DE7E5">
-            <wp:extent cx="5791835" cy="1238885"/>
+          <wp:inline distT="0" distB="0" distL="0" distR="0" wp14:anchorId="541B18E3" wp14:editId="527747CC">
+            <wp:extent cx="5791835" cy="5266055"/>
             <wp:effectExtent l="0" t="0" r="0" b="0"/>
-            <wp:docPr id="25" name="Picture 25"/>
+            <wp:docPr id="24" name="Picture 24"/>
             <wp:cNvGraphicFramePr>
               <a:graphicFrameLocks xmlns:a="http://schemas.openxmlformats.org/drawingml/2006/main" noChangeAspect="1"/>
             </wp:cNvGraphicFramePr>
@@ -4077,7 +4036,7 @@
                   <pic:spPr>
                     <a:xfrm>
                       <a:off x="0" y="0"/>
-                      <a:ext cx="5791835" cy="1238885"/>
+                      <a:ext cx="5791835" cy="5266055"/>
                     </a:xfrm>
                     <a:prstGeom prst="rect">
                       <a:avLst/>
@@ -4092,61 +4051,74 @@
     </w:p>
     <w:p>
       <w:pPr>
-        <w:rPr>
-          <w:rFonts w:ascii="Open Sans" w:eastAsia="Open Sans" w:hAnsi="Open Sans" w:cs="Open Sans"/>
-          <w:sz w:val="22"/>
-          <w:szCs w:val="22"/>
-        </w:rPr>
-      </w:pPr>
-      <w:r>
-        <w:rPr>
-          <w:rFonts w:ascii="Open Sans" w:eastAsia="Open Sans" w:hAnsi="Open Sans" w:cs="Open Sans"/>
-          <w:sz w:val="22"/>
-          <w:szCs w:val="22"/>
-        </w:rPr>
-        <w:br w:type="page"/>
-      </w:r>
-    </w:p>
-    <w:p>
-      <w:pPr>
-        <w:spacing w:after="0" w:line="240" w:lineRule="auto"/>
-        <w:jc w:val="both"/>
-        <w:rPr>
-          <w:rFonts w:ascii="Open Sans" w:eastAsia="Open Sans" w:hAnsi="Open Sans" w:cs="Open Sans"/>
-          <w:sz w:val="22"/>
-          <w:szCs w:val="22"/>
-        </w:rPr>
-      </w:pPr>
-      <w:r>
-        <w:rPr>
-          <w:rFonts w:ascii="Open Sans" w:eastAsia="Open Sans" w:hAnsi="Open Sans" w:cs="Open Sans"/>
-          <w:sz w:val="22"/>
-          <w:szCs w:val="22"/>
-        </w:rPr>
-        <w:t>Dentro de la misma clase controladora, añadiremos el método que nos permitirá guardar los datos.</w:t>
-      </w:r>
-    </w:p>
-    <w:p>
-      <w:pPr>
-        <w:spacing w:after="0" w:line="240" w:lineRule="auto"/>
-        <w:jc w:val="both"/>
-        <w:rPr>
-          <w:rFonts w:ascii="Open Sans" w:eastAsia="Open Sans" w:hAnsi="Open Sans" w:cs="Open Sans"/>
-          <w:sz w:val="22"/>
-          <w:szCs w:val="22"/>
-        </w:rPr>
-      </w:pPr>
-      <w:r>
-        <w:rPr>
-          <w:rFonts w:ascii="Open Sans" w:eastAsia="Open Sans" w:hAnsi="Open Sans" w:cs="Open Sans"/>
+        <w:spacing w:after="0" w:line="240" w:lineRule="auto"/>
+        <w:jc w:val="both"/>
+        <w:rPr>
+          <w:rFonts w:ascii="Open Sans" w:eastAsia="Open Sans" w:hAnsi="Open Sans" w:cs="Open Sans"/>
+          <w:sz w:val="22"/>
+          <w:szCs w:val="22"/>
+        </w:rPr>
+      </w:pPr>
+    </w:p>
+    <w:p>
+      <w:pPr>
+        <w:spacing w:after="0" w:line="240" w:lineRule="auto"/>
+        <w:jc w:val="both"/>
+        <w:rPr>
+          <w:rFonts w:ascii="Open Sans" w:eastAsia="Open Sans" w:hAnsi="Open Sans" w:cs="Open Sans"/>
+          <w:sz w:val="22"/>
+          <w:szCs w:val="22"/>
+        </w:rPr>
+      </w:pPr>
+      <w:r>
+        <w:rPr>
+          <w:rFonts w:ascii="Open Sans" w:eastAsia="Open Sans" w:hAnsi="Open Sans" w:cs="Open Sans"/>
+          <w:sz w:val="22"/>
+          <w:szCs w:val="22"/>
+        </w:rPr>
+        <w:t>En la clase “</w:t>
+      </w:r>
+      <w:proofErr w:type="spellStart"/>
+      <w:r>
+        <w:rPr>
+          <w:rFonts w:ascii="Open Sans" w:eastAsia="Open Sans" w:hAnsi="Open Sans" w:cs="Open Sans"/>
+          <w:sz w:val="22"/>
+          <w:szCs w:val="22"/>
+        </w:rPr>
+        <w:t>ControllerManagedBean</w:t>
+      </w:r>
+      <w:proofErr w:type="spellEnd"/>
+      <w:r>
+        <w:rPr>
+          <w:rFonts w:ascii="Open Sans" w:eastAsia="Open Sans" w:hAnsi="Open Sans" w:cs="Open Sans"/>
+          <w:sz w:val="22"/>
+          <w:szCs w:val="22"/>
+        </w:rPr>
+        <w:t>” tendremos que pedir los datos que se están enviando desde el formulario.</w:t>
+      </w:r>
+    </w:p>
+    <w:p>
+      <w:pPr>
+        <w:spacing w:after="0" w:line="240" w:lineRule="auto"/>
+        <w:jc w:val="both"/>
+        <w:rPr>
+          <w:rFonts w:ascii="Open Sans" w:eastAsia="Open Sans" w:hAnsi="Open Sans" w:cs="Open Sans"/>
+          <w:sz w:val="22"/>
+          <w:szCs w:val="22"/>
+        </w:rPr>
+      </w:pPr>
+      <w:r>
+        <w:rPr>
+          <w:rFonts w:ascii="Open Sans" w:eastAsia="Open Sans" w:hAnsi="Open Sans" w:cs="Open Sans"/>
+          <w:noProof/>
           <w:sz w:val="22"/>
           <w:szCs w:val="22"/>
         </w:rPr>
         <w:drawing>
-          <wp:inline distT="0" distB="0" distL="0" distR="0" wp14:anchorId="7888D237" wp14:editId="0ADBBC36">
-            <wp:extent cx="5791835" cy="1725295"/>
-            <wp:effectExtent l="0" t="0" r="0" b="8255"/>
-            <wp:docPr id="26" name="Picture 26"/>
+          <wp:inline distT="0" distB="0" distL="0" distR="0" wp14:anchorId="572B7DDE" wp14:editId="2C1DE7E5">
+            <wp:extent cx="5791835" cy="1238885"/>
+            <wp:effectExtent l="0" t="0" r="0" b="0"/>
+            <wp:docPr id="25" name="Picture 25"/>
             <wp:cNvGraphicFramePr>
               <a:graphicFrameLocks xmlns:a="http://schemas.openxmlformats.org/drawingml/2006/main" noChangeAspect="1"/>
             </wp:cNvGraphicFramePr>
@@ -4166,7 +4138,7 @@
                   <pic:spPr>
                     <a:xfrm>
                       <a:off x="0" y="0"/>
-                      <a:ext cx="5791835" cy="1725295"/>
+                      <a:ext cx="5791835" cy="1238885"/>
                     </a:xfrm>
                     <a:prstGeom prst="rect">
                       <a:avLst/>
@@ -4181,91 +4153,62 @@
     </w:p>
     <w:p>
       <w:pPr>
-        <w:spacing w:after="0" w:line="240" w:lineRule="auto"/>
-        <w:jc w:val="both"/>
-        <w:rPr>
-          <w:rFonts w:ascii="Open Sans" w:eastAsia="Open Sans" w:hAnsi="Open Sans" w:cs="Open Sans"/>
-          <w:sz w:val="22"/>
-          <w:szCs w:val="22"/>
-        </w:rPr>
-      </w:pPr>
-    </w:p>
-    <w:p>
-      <w:pPr>
-        <w:spacing w:after="0" w:line="240" w:lineRule="auto"/>
-        <w:jc w:val="both"/>
-        <w:rPr>
-          <w:rFonts w:ascii="Open Sans" w:eastAsia="Open Sans" w:hAnsi="Open Sans" w:cs="Open Sans"/>
-          <w:sz w:val="22"/>
-          <w:szCs w:val="22"/>
-        </w:rPr>
-      </w:pPr>
-      <w:r>
-        <w:rPr>
-          <w:rFonts w:ascii="Open Sans" w:eastAsia="Open Sans" w:hAnsi="Open Sans" w:cs="Open Sans"/>
-          <w:sz w:val="22"/>
-          <w:szCs w:val="22"/>
-        </w:rPr>
-        <w:t>Por último, en nuestra clase “</w:t>
-      </w:r>
-      <w:proofErr w:type="spellStart"/>
-      <w:r>
-        <w:rPr>
-          <w:rFonts w:ascii="Open Sans" w:eastAsia="Open Sans" w:hAnsi="Open Sans" w:cs="Open Sans"/>
-          <w:sz w:val="22"/>
-          <w:szCs w:val="22"/>
-        </w:rPr>
-        <w:t>GestorBD</w:t>
-      </w:r>
-      <w:proofErr w:type="spellEnd"/>
-      <w:r>
-        <w:rPr>
-          <w:rFonts w:ascii="Open Sans" w:eastAsia="Open Sans" w:hAnsi="Open Sans" w:cs="Open Sans"/>
-          <w:sz w:val="22"/>
-          <w:szCs w:val="22"/>
-        </w:rPr>
-        <w:t>”, correspondiente a nuestro modelo, deberemos añadir el método que nos permita realizar la instrucción “</w:t>
-      </w:r>
-      <w:proofErr w:type="spellStart"/>
-      <w:r>
-        <w:rPr>
-          <w:rFonts w:ascii="Open Sans" w:eastAsia="Open Sans" w:hAnsi="Open Sans" w:cs="Open Sans"/>
-          <w:sz w:val="22"/>
-          <w:szCs w:val="22"/>
-        </w:rPr>
-        <w:t>insert</w:t>
-      </w:r>
-      <w:proofErr w:type="spellEnd"/>
-      <w:r>
-        <w:rPr>
-          <w:rFonts w:ascii="Open Sans" w:eastAsia="Open Sans" w:hAnsi="Open Sans" w:cs="Open Sans"/>
-          <w:sz w:val="22"/>
-          <w:szCs w:val="22"/>
-        </w:rPr>
-        <w:t>”.</w:t>
-      </w:r>
-    </w:p>
-    <w:p>
-      <w:pPr>
-        <w:spacing w:after="0" w:line="240" w:lineRule="auto"/>
-        <w:jc w:val="both"/>
-        <w:rPr>
-          <w:rFonts w:ascii="Open Sans" w:eastAsia="Open Sans" w:hAnsi="Open Sans" w:cs="Open Sans"/>
-          <w:sz w:val="22"/>
-          <w:szCs w:val="22"/>
-        </w:rPr>
-      </w:pPr>
-      <w:r>
-        <w:rPr>
-          <w:rFonts w:ascii="Open Sans" w:eastAsia="Open Sans" w:hAnsi="Open Sans" w:cs="Open Sans"/>
+        <w:rPr>
+          <w:rFonts w:ascii="Open Sans" w:eastAsia="Open Sans" w:hAnsi="Open Sans" w:cs="Open Sans"/>
+          <w:sz w:val="22"/>
+          <w:szCs w:val="22"/>
+        </w:rPr>
+      </w:pPr>
+      <w:r>
+        <w:rPr>
+          <w:rFonts w:ascii="Open Sans" w:eastAsia="Open Sans" w:hAnsi="Open Sans" w:cs="Open Sans"/>
+          <w:sz w:val="22"/>
+          <w:szCs w:val="22"/>
+        </w:rPr>
+        <w:br w:type="page"/>
+      </w:r>
+    </w:p>
+    <w:p>
+      <w:pPr>
+        <w:spacing w:after="0" w:line="240" w:lineRule="auto"/>
+        <w:jc w:val="both"/>
+        <w:rPr>
+          <w:rFonts w:ascii="Open Sans" w:eastAsia="Open Sans" w:hAnsi="Open Sans" w:cs="Open Sans"/>
+          <w:sz w:val="22"/>
+          <w:szCs w:val="22"/>
+        </w:rPr>
+      </w:pPr>
+      <w:r>
+        <w:rPr>
+          <w:rFonts w:ascii="Open Sans" w:eastAsia="Open Sans" w:hAnsi="Open Sans" w:cs="Open Sans"/>
+          <w:sz w:val="22"/>
+          <w:szCs w:val="22"/>
+        </w:rPr>
+        <w:t>Dentro de la misma clase controladora, añadiremos el método que nos permitirá guardar los datos.</w:t>
+      </w:r>
+    </w:p>
+    <w:p>
+      <w:pPr>
+        <w:spacing w:after="0" w:line="240" w:lineRule="auto"/>
+        <w:jc w:val="both"/>
+        <w:rPr>
+          <w:rFonts w:ascii="Open Sans" w:eastAsia="Open Sans" w:hAnsi="Open Sans" w:cs="Open Sans"/>
+          <w:sz w:val="22"/>
+          <w:szCs w:val="22"/>
+        </w:rPr>
+      </w:pPr>
+      <w:r>
+        <w:rPr>
+          <w:rFonts w:ascii="Open Sans" w:eastAsia="Open Sans" w:hAnsi="Open Sans" w:cs="Open Sans"/>
+          <w:noProof/>
           <w:sz w:val="22"/>
           <w:szCs w:val="22"/>
         </w:rPr>
         <w:drawing>
-          <wp:inline distT="0" distB="0" distL="0" distR="0" wp14:anchorId="7D866894" wp14:editId="047346BB">
-            <wp:extent cx="5791835" cy="4608195"/>
-            <wp:effectExtent l="0" t="0" r="0" b="1905"/>
-            <wp:docPr id="27" name="Picture 27"/>
+          <wp:inline distT="0" distB="0" distL="0" distR="0" wp14:anchorId="7888D237" wp14:editId="0ADBBC36">
+            <wp:extent cx="5791835" cy="1725295"/>
+            <wp:effectExtent l="0" t="0" r="0" b="8255"/>
+            <wp:docPr id="26" name="Picture 26"/>
             <wp:cNvGraphicFramePr>
               <a:graphicFrameLocks xmlns:a="http://schemas.openxmlformats.org/drawingml/2006/main" noChangeAspect="1"/>
             </wp:cNvGraphicFramePr>
@@ -4285,7 +4228,7 @@
                   <pic:spPr>
                     <a:xfrm>
                       <a:off x="0" y="0"/>
-                      <a:ext cx="5791835" cy="4608195"/>
+                      <a:ext cx="5791835" cy="1725295"/>
                     </a:xfrm>
                     <a:prstGeom prst="rect">
                       <a:avLst/>
@@ -4311,44 +4254,21 @@
     </w:p>
     <w:p>
       <w:pPr>
-        <w:rPr>
-          <w:rFonts w:ascii="Open Sans" w:eastAsia="Open Sans" w:hAnsi="Open Sans" w:cs="Open Sans"/>
-          <w:b/>
-          <w:sz w:val="22"/>
-          <w:szCs w:val="22"/>
-        </w:rPr>
-      </w:pPr>
-      <w:r>
-        <w:br w:type="page"/>
-      </w:r>
-    </w:p>
-    <w:p>
-      <w:pPr>
-        <w:pStyle w:val="Heading3"/>
-      </w:pPr>
-      <w:bookmarkStart w:id="12" w:name="_Toc39022416"/>
-      <w:r>
-        <w:t>Borrar</w:t>
-      </w:r>
-      <w:bookmarkEnd w:id="12"/>
-    </w:p>
-    <w:p>
-      <w:pPr>
-        <w:spacing w:after="0" w:line="240" w:lineRule="auto"/>
-        <w:jc w:val="both"/>
-        <w:rPr>
-          <w:rFonts w:ascii="Open Sans" w:eastAsia="Open Sans" w:hAnsi="Open Sans" w:cs="Open Sans"/>
-          <w:sz w:val="22"/>
-          <w:szCs w:val="22"/>
-        </w:rPr>
-      </w:pPr>
-      <w:r>
-        <w:rPr>
-          <w:rFonts w:ascii="Open Sans" w:eastAsia="Open Sans" w:hAnsi="Open Sans" w:cs="Open Sans"/>
-          <w:sz w:val="22"/>
-          <w:szCs w:val="22"/>
-        </w:rPr>
-        <w:t>Para eliminar una “</w:t>
+        <w:spacing w:after="0" w:line="240" w:lineRule="auto"/>
+        <w:jc w:val="both"/>
+        <w:rPr>
+          <w:rFonts w:ascii="Open Sans" w:eastAsia="Open Sans" w:hAnsi="Open Sans" w:cs="Open Sans"/>
+          <w:sz w:val="22"/>
+          <w:szCs w:val="22"/>
+        </w:rPr>
+      </w:pPr>
+      <w:r>
+        <w:rPr>
+          <w:rFonts w:ascii="Open Sans" w:eastAsia="Open Sans" w:hAnsi="Open Sans" w:cs="Open Sans"/>
+          <w:sz w:val="22"/>
+          <w:szCs w:val="22"/>
+        </w:rPr>
+        <w:t>Por último, en nuestra clase “</w:t>
       </w:r>
       <w:proofErr w:type="spellStart"/>
       <w:r>
@@ -4357,7 +4277,7 @@
           <w:sz w:val="22"/>
           <w:szCs w:val="22"/>
         </w:rPr>
-        <w:t>uea</w:t>
+        <w:t>GestorBD</w:t>
       </w:r>
       <w:proofErr w:type="spellEnd"/>
       <w:r>
@@ -4366,7 +4286,7 @@
           <w:sz w:val="22"/>
           <w:szCs w:val="22"/>
         </w:rPr>
-        <w:t>” crearemos una página “</w:t>
+        <w:t>”, correspondiente a nuestro modelo, deberemos añadir el método que nos permita realizar la instrucción “</w:t>
       </w:r>
       <w:proofErr w:type="spellStart"/>
       <w:r>
@@ -4375,7 +4295,7 @@
           <w:sz w:val="22"/>
           <w:szCs w:val="22"/>
         </w:rPr>
-        <w:t>borrar_UEA.xhtml</w:t>
+        <w:t>insert</w:t>
       </w:r>
       <w:proofErr w:type="spellEnd"/>
       <w:r>
@@ -4384,30 +4304,31 @@
           <w:sz w:val="22"/>
           <w:szCs w:val="22"/>
         </w:rPr>
-        <w:t>” en la que pediremos al usuario que introduzca la clave y el nombre de la UEA a eliminar.</w:t>
-      </w:r>
-    </w:p>
-    <w:p>
-      <w:pPr>
-        <w:spacing w:after="0" w:line="240" w:lineRule="auto"/>
-        <w:jc w:val="both"/>
-        <w:rPr>
-          <w:rFonts w:ascii="Open Sans" w:eastAsia="Open Sans" w:hAnsi="Open Sans" w:cs="Open Sans"/>
-          <w:sz w:val="22"/>
-          <w:szCs w:val="22"/>
-        </w:rPr>
-      </w:pPr>
-      <w:r>
-        <w:rPr>
-          <w:rFonts w:ascii="Open Sans" w:eastAsia="Open Sans" w:hAnsi="Open Sans" w:cs="Open Sans"/>
+        <w:t>”.</w:t>
+      </w:r>
+    </w:p>
+    <w:p>
+      <w:pPr>
+        <w:spacing w:after="0" w:line="240" w:lineRule="auto"/>
+        <w:jc w:val="both"/>
+        <w:rPr>
+          <w:rFonts w:ascii="Open Sans" w:eastAsia="Open Sans" w:hAnsi="Open Sans" w:cs="Open Sans"/>
+          <w:sz w:val="22"/>
+          <w:szCs w:val="22"/>
+        </w:rPr>
+      </w:pPr>
+      <w:r>
+        <w:rPr>
+          <w:rFonts w:ascii="Open Sans" w:eastAsia="Open Sans" w:hAnsi="Open Sans" w:cs="Open Sans"/>
+          <w:noProof/>
           <w:sz w:val="22"/>
           <w:szCs w:val="22"/>
         </w:rPr>
         <w:drawing>
-          <wp:inline distT="0" distB="0" distL="0" distR="0" wp14:anchorId="1DE607D3" wp14:editId="7153E4AD">
-            <wp:extent cx="5791835" cy="4381500"/>
-            <wp:effectExtent l="0" t="0" r="0" b="0"/>
-            <wp:docPr id="28" name="Picture 28"/>
+          <wp:inline distT="0" distB="0" distL="0" distR="0" wp14:anchorId="7D866894" wp14:editId="047346BB">
+            <wp:extent cx="5791835" cy="4608195"/>
+            <wp:effectExtent l="0" t="0" r="0" b="1905"/>
+            <wp:docPr id="27" name="Picture 27"/>
             <wp:cNvGraphicFramePr>
               <a:graphicFrameLocks xmlns:a="http://schemas.openxmlformats.org/drawingml/2006/main" noChangeAspect="1"/>
             </wp:cNvGraphicFramePr>
@@ -4427,7 +4348,7 @@
                   <pic:spPr>
                     <a:xfrm>
                       <a:off x="0" y="0"/>
-                      <a:ext cx="5791835" cy="4381500"/>
+                      <a:ext cx="5791835" cy="4608195"/>
                     </a:xfrm>
                     <a:prstGeom prst="rect">
                       <a:avLst/>
@@ -4453,21 +4374,44 @@
     </w:p>
     <w:p>
       <w:pPr>
-        <w:spacing w:after="0" w:line="240" w:lineRule="auto"/>
-        <w:jc w:val="both"/>
-        <w:rPr>
-          <w:rFonts w:ascii="Open Sans" w:eastAsia="Open Sans" w:hAnsi="Open Sans" w:cs="Open Sans"/>
-          <w:sz w:val="22"/>
-          <w:szCs w:val="22"/>
-        </w:rPr>
-      </w:pPr>
-      <w:r>
-        <w:rPr>
-          <w:rFonts w:ascii="Open Sans" w:eastAsia="Open Sans" w:hAnsi="Open Sans" w:cs="Open Sans"/>
-          <w:sz w:val="22"/>
-          <w:szCs w:val="22"/>
-        </w:rPr>
-        <w:t>En nuestro controlador tendremos el método que solicita los datos a borrar. Dicho método es llamado cuando el botón de borrar en la página “</w:t>
+        <w:rPr>
+          <w:rFonts w:ascii="Open Sans" w:eastAsia="Open Sans" w:hAnsi="Open Sans" w:cs="Open Sans"/>
+          <w:b/>
+          <w:sz w:val="22"/>
+          <w:szCs w:val="22"/>
+        </w:rPr>
+      </w:pPr>
+      <w:r>
+        <w:br w:type="page"/>
+      </w:r>
+    </w:p>
+    <w:p>
+      <w:pPr>
+        <w:pStyle w:val="Heading3"/>
+      </w:pPr>
+      <w:bookmarkStart w:id="12" w:name="_Toc39022416"/>
+      <w:r>
+        <w:t>Borrar</w:t>
+      </w:r>
+      <w:bookmarkEnd w:id="12"/>
+    </w:p>
+    <w:p>
+      <w:pPr>
+        <w:spacing w:after="0" w:line="240" w:lineRule="auto"/>
+        <w:jc w:val="both"/>
+        <w:rPr>
+          <w:rFonts w:ascii="Open Sans" w:eastAsia="Open Sans" w:hAnsi="Open Sans" w:cs="Open Sans"/>
+          <w:sz w:val="22"/>
+          <w:szCs w:val="22"/>
+        </w:rPr>
+      </w:pPr>
+      <w:r>
+        <w:rPr>
+          <w:rFonts w:ascii="Open Sans" w:eastAsia="Open Sans" w:hAnsi="Open Sans" w:cs="Open Sans"/>
+          <w:sz w:val="22"/>
+          <w:szCs w:val="22"/>
+        </w:rPr>
+        <w:t>Para eliminar una “</w:t>
       </w:r>
       <w:proofErr w:type="spellStart"/>
       <w:r>
@@ -4476,7 +4420,7 @@
           <w:sz w:val="22"/>
           <w:szCs w:val="22"/>
         </w:rPr>
-        <w:t>index</w:t>
+        <w:t>uea</w:t>
       </w:r>
       <w:proofErr w:type="spellEnd"/>
       <w:r>
@@ -4485,30 +4429,49 @@
           <w:sz w:val="22"/>
           <w:szCs w:val="22"/>
         </w:rPr>
-        <w:t>” es presionado.</w:t>
-      </w:r>
-    </w:p>
-    <w:p>
-      <w:pPr>
-        <w:spacing w:after="0" w:line="240" w:lineRule="auto"/>
-        <w:jc w:val="both"/>
-        <w:rPr>
-          <w:rFonts w:ascii="Open Sans" w:eastAsia="Open Sans" w:hAnsi="Open Sans" w:cs="Open Sans"/>
-          <w:sz w:val="22"/>
-          <w:szCs w:val="22"/>
-        </w:rPr>
-      </w:pPr>
-      <w:r>
-        <w:rPr>
-          <w:rFonts w:ascii="Open Sans" w:eastAsia="Open Sans" w:hAnsi="Open Sans" w:cs="Open Sans"/>
+        <w:t>” crearemos una página “</w:t>
+      </w:r>
+      <w:proofErr w:type="spellStart"/>
+      <w:r>
+        <w:rPr>
+          <w:rFonts w:ascii="Open Sans" w:eastAsia="Open Sans" w:hAnsi="Open Sans" w:cs="Open Sans"/>
+          <w:sz w:val="22"/>
+          <w:szCs w:val="22"/>
+        </w:rPr>
+        <w:t>borrar_UEA.xhtml</w:t>
+      </w:r>
+      <w:proofErr w:type="spellEnd"/>
+      <w:r>
+        <w:rPr>
+          <w:rFonts w:ascii="Open Sans" w:eastAsia="Open Sans" w:hAnsi="Open Sans" w:cs="Open Sans"/>
+          <w:sz w:val="22"/>
+          <w:szCs w:val="22"/>
+        </w:rPr>
+        <w:t>” en la que pediremos al usuario que introduzca la clave y el nombre de la UEA a eliminar.</w:t>
+      </w:r>
+    </w:p>
+    <w:p>
+      <w:pPr>
+        <w:spacing w:after="0" w:line="240" w:lineRule="auto"/>
+        <w:jc w:val="both"/>
+        <w:rPr>
+          <w:rFonts w:ascii="Open Sans" w:eastAsia="Open Sans" w:hAnsi="Open Sans" w:cs="Open Sans"/>
+          <w:sz w:val="22"/>
+          <w:szCs w:val="22"/>
+        </w:rPr>
+      </w:pPr>
+      <w:r>
+        <w:rPr>
+          <w:rFonts w:ascii="Open Sans" w:eastAsia="Open Sans" w:hAnsi="Open Sans" w:cs="Open Sans"/>
+          <w:noProof/>
           <w:sz w:val="22"/>
           <w:szCs w:val="22"/>
         </w:rPr>
         <w:drawing>
-          <wp:inline distT="0" distB="0" distL="0" distR="0" wp14:anchorId="0CA6EA52" wp14:editId="2793F696">
-            <wp:extent cx="5791835" cy="1245870"/>
+          <wp:inline distT="0" distB="0" distL="0" distR="0" wp14:anchorId="1DE607D3" wp14:editId="7153E4AD">
+            <wp:extent cx="5791835" cy="4381500"/>
             <wp:effectExtent l="0" t="0" r="0" b="0"/>
-            <wp:docPr id="29" name="Picture 29"/>
+            <wp:docPr id="28" name="Picture 28"/>
             <wp:cNvGraphicFramePr>
               <a:graphicFrameLocks xmlns:a="http://schemas.openxmlformats.org/drawingml/2006/main" noChangeAspect="1"/>
             </wp:cNvGraphicFramePr>
@@ -4528,7 +4491,7 @@
                   <pic:spPr>
                     <a:xfrm>
                       <a:off x="0" y="0"/>
-                      <a:ext cx="5791835" cy="1245870"/>
+                      <a:ext cx="5791835" cy="4381500"/>
                     </a:xfrm>
                     <a:prstGeom prst="rect">
                       <a:avLst/>
@@ -4543,38 +4506,32 @@
     </w:p>
     <w:p>
       <w:pPr>
-        <w:rPr>
-          <w:rFonts w:ascii="Open Sans" w:eastAsia="Open Sans" w:hAnsi="Open Sans" w:cs="Open Sans"/>
-          <w:sz w:val="22"/>
-          <w:szCs w:val="22"/>
-        </w:rPr>
-      </w:pPr>
-      <w:r>
-        <w:rPr>
-          <w:rFonts w:ascii="Open Sans" w:eastAsia="Open Sans" w:hAnsi="Open Sans" w:cs="Open Sans"/>
-          <w:sz w:val="22"/>
-          <w:szCs w:val="22"/>
-        </w:rPr>
-        <w:br w:type="page"/>
-      </w:r>
-    </w:p>
-    <w:p>
-      <w:pPr>
-        <w:spacing w:after="0" w:line="240" w:lineRule="auto"/>
-        <w:jc w:val="both"/>
-        <w:rPr>
-          <w:rFonts w:ascii="Open Sans" w:eastAsia="Open Sans" w:hAnsi="Open Sans" w:cs="Open Sans"/>
-          <w:sz w:val="22"/>
-          <w:szCs w:val="22"/>
-        </w:rPr>
-      </w:pPr>
-      <w:r>
-        <w:rPr>
-          <w:rFonts w:ascii="Open Sans" w:eastAsia="Open Sans" w:hAnsi="Open Sans" w:cs="Open Sans"/>
-          <w:sz w:val="22"/>
-          <w:szCs w:val="22"/>
-        </w:rPr>
-        <w:t>En el mismo controlador, tendremos el método que elimina la “</w:t>
+        <w:spacing w:after="0" w:line="240" w:lineRule="auto"/>
+        <w:jc w:val="both"/>
+        <w:rPr>
+          <w:rFonts w:ascii="Open Sans" w:eastAsia="Open Sans" w:hAnsi="Open Sans" w:cs="Open Sans"/>
+          <w:sz w:val="22"/>
+          <w:szCs w:val="22"/>
+        </w:rPr>
+      </w:pPr>
+    </w:p>
+    <w:p>
+      <w:pPr>
+        <w:spacing w:after="0" w:line="240" w:lineRule="auto"/>
+        <w:jc w:val="both"/>
+        <w:rPr>
+          <w:rFonts w:ascii="Open Sans" w:eastAsia="Open Sans" w:hAnsi="Open Sans" w:cs="Open Sans"/>
+          <w:sz w:val="22"/>
+          <w:szCs w:val="22"/>
+        </w:rPr>
+      </w:pPr>
+      <w:r>
+        <w:rPr>
+          <w:rFonts w:ascii="Open Sans" w:eastAsia="Open Sans" w:hAnsi="Open Sans" w:cs="Open Sans"/>
+          <w:sz w:val="22"/>
+          <w:szCs w:val="22"/>
+        </w:rPr>
+        <w:t>En nuestro controlador tendremos el método que solicita los datos a borrar. Dicho método es llamado cuando el botón de borrar en la página “</w:t>
       </w:r>
       <w:proofErr w:type="spellStart"/>
       <w:r>
@@ -4583,7 +4540,7 @@
           <w:sz w:val="22"/>
           <w:szCs w:val="22"/>
         </w:rPr>
-        <w:t>uea</w:t>
+        <w:t>index</w:t>
       </w:r>
       <w:proofErr w:type="spellEnd"/>
       <w:r>
@@ -4592,30 +4549,31 @@
           <w:sz w:val="22"/>
           <w:szCs w:val="22"/>
         </w:rPr>
-        <w:t>”.</w:t>
-      </w:r>
-    </w:p>
-    <w:p>
-      <w:pPr>
-        <w:spacing w:after="0" w:line="240" w:lineRule="auto"/>
-        <w:jc w:val="both"/>
-        <w:rPr>
-          <w:rFonts w:ascii="Open Sans" w:eastAsia="Open Sans" w:hAnsi="Open Sans" w:cs="Open Sans"/>
-          <w:sz w:val="22"/>
-          <w:szCs w:val="22"/>
-        </w:rPr>
-      </w:pPr>
-      <w:r>
-        <w:rPr>
-          <w:rFonts w:ascii="Open Sans" w:eastAsia="Open Sans" w:hAnsi="Open Sans" w:cs="Open Sans"/>
+        <w:t>” es presionado.</w:t>
+      </w:r>
+    </w:p>
+    <w:p>
+      <w:pPr>
+        <w:spacing w:after="0" w:line="240" w:lineRule="auto"/>
+        <w:jc w:val="both"/>
+        <w:rPr>
+          <w:rFonts w:ascii="Open Sans" w:eastAsia="Open Sans" w:hAnsi="Open Sans" w:cs="Open Sans"/>
+          <w:sz w:val="22"/>
+          <w:szCs w:val="22"/>
+        </w:rPr>
+      </w:pPr>
+      <w:r>
+        <w:rPr>
+          <w:rFonts w:ascii="Open Sans" w:eastAsia="Open Sans" w:hAnsi="Open Sans" w:cs="Open Sans"/>
+          <w:noProof/>
           <w:sz w:val="22"/>
           <w:szCs w:val="22"/>
         </w:rPr>
         <w:drawing>
-          <wp:inline distT="0" distB="0" distL="0" distR="0" wp14:anchorId="6B84C614" wp14:editId="42B58AA4">
-            <wp:extent cx="5791835" cy="1719580"/>
+          <wp:inline distT="0" distB="0" distL="0" distR="0" wp14:anchorId="0CA6EA52" wp14:editId="2793F696">
+            <wp:extent cx="5791835" cy="1245870"/>
             <wp:effectExtent l="0" t="0" r="0" b="0"/>
-            <wp:docPr id="30" name="Picture 30"/>
+            <wp:docPr id="29" name="Picture 29"/>
             <wp:cNvGraphicFramePr>
               <a:graphicFrameLocks xmlns:a="http://schemas.openxmlformats.org/drawingml/2006/main" noChangeAspect="1"/>
             </wp:cNvGraphicFramePr>
@@ -4635,7 +4593,7 @@
                   <pic:spPr>
                     <a:xfrm>
                       <a:off x="0" y="0"/>
-                      <a:ext cx="5791835" cy="1719580"/>
+                      <a:ext cx="5791835" cy="1245870"/>
                     </a:xfrm>
                     <a:prstGeom prst="rect">
                       <a:avLst/>
@@ -4650,32 +4608,38 @@
     </w:p>
     <w:p>
       <w:pPr>
-        <w:spacing w:after="0" w:line="240" w:lineRule="auto"/>
-        <w:jc w:val="both"/>
-        <w:rPr>
-          <w:rFonts w:ascii="Open Sans" w:eastAsia="Open Sans" w:hAnsi="Open Sans" w:cs="Open Sans"/>
-          <w:sz w:val="22"/>
-          <w:szCs w:val="22"/>
-        </w:rPr>
-      </w:pPr>
-    </w:p>
-    <w:p>
-      <w:pPr>
-        <w:spacing w:after="0" w:line="240" w:lineRule="auto"/>
-        <w:jc w:val="both"/>
-        <w:rPr>
-          <w:rFonts w:ascii="Open Sans" w:eastAsia="Open Sans" w:hAnsi="Open Sans" w:cs="Open Sans"/>
-          <w:sz w:val="22"/>
-          <w:szCs w:val="22"/>
-        </w:rPr>
-      </w:pPr>
-      <w:r>
-        <w:rPr>
-          <w:rFonts w:ascii="Open Sans" w:eastAsia="Open Sans" w:hAnsi="Open Sans" w:cs="Open Sans"/>
-          <w:sz w:val="22"/>
-          <w:szCs w:val="22"/>
-        </w:rPr>
-        <w:t>En el modelo desarrollaremos la instrucción que elimine la “</w:t>
+        <w:rPr>
+          <w:rFonts w:ascii="Open Sans" w:eastAsia="Open Sans" w:hAnsi="Open Sans" w:cs="Open Sans"/>
+          <w:sz w:val="22"/>
+          <w:szCs w:val="22"/>
+        </w:rPr>
+      </w:pPr>
+      <w:r>
+        <w:rPr>
+          <w:rFonts w:ascii="Open Sans" w:eastAsia="Open Sans" w:hAnsi="Open Sans" w:cs="Open Sans"/>
+          <w:sz w:val="22"/>
+          <w:szCs w:val="22"/>
+        </w:rPr>
+        <w:br w:type="page"/>
+      </w:r>
+    </w:p>
+    <w:p>
+      <w:pPr>
+        <w:spacing w:after="0" w:line="240" w:lineRule="auto"/>
+        <w:jc w:val="both"/>
+        <w:rPr>
+          <w:rFonts w:ascii="Open Sans" w:eastAsia="Open Sans" w:hAnsi="Open Sans" w:cs="Open Sans"/>
+          <w:sz w:val="22"/>
+          <w:szCs w:val="22"/>
+        </w:rPr>
+      </w:pPr>
+      <w:r>
+        <w:rPr>
+          <w:rFonts w:ascii="Open Sans" w:eastAsia="Open Sans" w:hAnsi="Open Sans" w:cs="Open Sans"/>
+          <w:sz w:val="22"/>
+          <w:szCs w:val="22"/>
+        </w:rPr>
+        <w:t>En el mismo controlador, tendremos el método que elimina la “</w:t>
       </w:r>
       <w:proofErr w:type="spellStart"/>
       <w:r>
@@ -4693,30 +4657,31 @@
           <w:sz w:val="22"/>
           <w:szCs w:val="22"/>
         </w:rPr>
-        <w:t>” solicitada.</w:t>
-      </w:r>
-    </w:p>
-    <w:p>
-      <w:pPr>
-        <w:spacing w:after="0" w:line="240" w:lineRule="auto"/>
-        <w:jc w:val="both"/>
-        <w:rPr>
-          <w:rFonts w:ascii="Open Sans" w:eastAsia="Open Sans" w:hAnsi="Open Sans" w:cs="Open Sans"/>
-          <w:sz w:val="22"/>
-          <w:szCs w:val="22"/>
-        </w:rPr>
-      </w:pPr>
-      <w:r>
-        <w:rPr>
-          <w:rFonts w:ascii="Open Sans" w:eastAsia="Open Sans" w:hAnsi="Open Sans" w:cs="Open Sans"/>
+        <w:t>”.</w:t>
+      </w:r>
+    </w:p>
+    <w:p>
+      <w:pPr>
+        <w:spacing w:after="0" w:line="240" w:lineRule="auto"/>
+        <w:jc w:val="both"/>
+        <w:rPr>
+          <w:rFonts w:ascii="Open Sans" w:eastAsia="Open Sans" w:hAnsi="Open Sans" w:cs="Open Sans"/>
+          <w:sz w:val="22"/>
+          <w:szCs w:val="22"/>
+        </w:rPr>
+      </w:pPr>
+      <w:r>
+        <w:rPr>
+          <w:rFonts w:ascii="Open Sans" w:eastAsia="Open Sans" w:hAnsi="Open Sans" w:cs="Open Sans"/>
+          <w:noProof/>
           <w:sz w:val="22"/>
           <w:szCs w:val="22"/>
         </w:rPr>
         <w:drawing>
-          <wp:inline distT="0" distB="0" distL="0" distR="0" wp14:anchorId="73827696" wp14:editId="2CC833A4">
-            <wp:extent cx="5791835" cy="4317365"/>
-            <wp:effectExtent l="0" t="0" r="0" b="6985"/>
-            <wp:docPr id="31" name="Picture 31"/>
+          <wp:inline distT="0" distB="0" distL="0" distR="0" wp14:anchorId="6B84C614" wp14:editId="42B58AA4">
+            <wp:extent cx="5791835" cy="1719580"/>
+            <wp:effectExtent l="0" t="0" r="0" b="0"/>
+            <wp:docPr id="30" name="Picture 30"/>
             <wp:cNvGraphicFramePr>
               <a:graphicFrameLocks xmlns:a="http://schemas.openxmlformats.org/drawingml/2006/main" noChangeAspect="1"/>
             </wp:cNvGraphicFramePr>
@@ -4736,7 +4701,7 @@
                   <pic:spPr>
                     <a:xfrm>
                       <a:off x="0" y="0"/>
-                      <a:ext cx="5791835" cy="4317365"/>
+                      <a:ext cx="5791835" cy="1719580"/>
                     </a:xfrm>
                     <a:prstGeom prst="rect">
                       <a:avLst/>
@@ -4762,44 +4727,21 @@
     </w:p>
     <w:p>
       <w:pPr>
-        <w:rPr>
-          <w:rFonts w:ascii="Open Sans" w:eastAsia="Open Sans" w:hAnsi="Open Sans" w:cs="Open Sans"/>
-          <w:b/>
-          <w:sz w:val="22"/>
-          <w:szCs w:val="22"/>
-        </w:rPr>
-      </w:pPr>
-      <w:r>
-        <w:br w:type="page"/>
-      </w:r>
-    </w:p>
-    <w:p>
-      <w:pPr>
-        <w:pStyle w:val="Heading3"/>
-      </w:pPr>
-      <w:bookmarkStart w:id="13" w:name="_Toc39022417"/>
-      <w:r>
-        <w:t>Modificar</w:t>
-      </w:r>
-      <w:bookmarkEnd w:id="13"/>
-    </w:p>
-    <w:p>
-      <w:pPr>
-        <w:spacing w:after="0" w:line="240" w:lineRule="auto"/>
-        <w:jc w:val="both"/>
-        <w:rPr>
-          <w:rFonts w:ascii="Open Sans" w:eastAsia="Open Sans" w:hAnsi="Open Sans" w:cs="Open Sans"/>
-          <w:sz w:val="22"/>
-          <w:szCs w:val="22"/>
-        </w:rPr>
-      </w:pPr>
-      <w:r>
-        <w:rPr>
-          <w:rFonts w:ascii="Open Sans" w:eastAsia="Open Sans" w:hAnsi="Open Sans" w:cs="Open Sans"/>
-          <w:sz w:val="22"/>
-          <w:szCs w:val="22"/>
-        </w:rPr>
-        <w:t>Cuando estemos en la página “</w:t>
+        <w:spacing w:after="0" w:line="240" w:lineRule="auto"/>
+        <w:jc w:val="both"/>
+        <w:rPr>
+          <w:rFonts w:ascii="Open Sans" w:eastAsia="Open Sans" w:hAnsi="Open Sans" w:cs="Open Sans"/>
+          <w:sz w:val="22"/>
+          <w:szCs w:val="22"/>
+        </w:rPr>
+      </w:pPr>
+      <w:r>
+        <w:rPr>
+          <w:rFonts w:ascii="Open Sans" w:eastAsia="Open Sans" w:hAnsi="Open Sans" w:cs="Open Sans"/>
+          <w:sz w:val="22"/>
+          <w:szCs w:val="22"/>
+        </w:rPr>
+        <w:t>En el modelo desarrollaremos la instrucción que elimine la “</w:t>
       </w:r>
       <w:proofErr w:type="spellStart"/>
       <w:r>
@@ -4808,7 +4750,7 @@
           <w:sz w:val="22"/>
           <w:szCs w:val="22"/>
         </w:rPr>
-        <w:t>index</w:t>
+        <w:t>uea</w:t>
       </w:r>
       <w:proofErr w:type="spellEnd"/>
       <w:r>
@@ -4817,66 +4759,31 @@
           <w:sz w:val="22"/>
           <w:szCs w:val="22"/>
         </w:rPr>
-        <w:t>” también tendremos nuestro respectivo botón que nos permitirá modificar cualquier “</w:t>
-      </w:r>
-      <w:proofErr w:type="spellStart"/>
-      <w:r>
-        <w:rPr>
-          <w:rFonts w:ascii="Open Sans" w:eastAsia="Open Sans" w:hAnsi="Open Sans" w:cs="Open Sans"/>
-          <w:sz w:val="22"/>
-          <w:szCs w:val="22"/>
-        </w:rPr>
-        <w:t>uea</w:t>
-      </w:r>
-      <w:proofErr w:type="spellEnd"/>
-      <w:r>
-        <w:rPr>
-          <w:rFonts w:ascii="Open Sans" w:eastAsia="Open Sans" w:hAnsi="Open Sans" w:cs="Open Sans"/>
-          <w:sz w:val="22"/>
-          <w:szCs w:val="22"/>
-        </w:rPr>
-        <w:t>” redirigiéndonos a la página “</w:t>
-      </w:r>
-      <w:proofErr w:type="spellStart"/>
-      <w:r>
-        <w:rPr>
-          <w:rFonts w:ascii="Open Sans" w:eastAsia="Open Sans" w:hAnsi="Open Sans" w:cs="Open Sans"/>
-          <w:sz w:val="22"/>
-          <w:szCs w:val="22"/>
-        </w:rPr>
-        <w:t>localizar_UEA.xhtml</w:t>
-      </w:r>
-      <w:proofErr w:type="spellEnd"/>
-      <w:r>
-        <w:rPr>
-          <w:rFonts w:ascii="Open Sans" w:eastAsia="Open Sans" w:hAnsi="Open Sans" w:cs="Open Sans"/>
-          <w:sz w:val="22"/>
-          <w:szCs w:val="22"/>
-        </w:rPr>
-        <w:t>”.</w:t>
-      </w:r>
-    </w:p>
-    <w:p>
-      <w:pPr>
-        <w:spacing w:after="0" w:line="240" w:lineRule="auto"/>
-        <w:jc w:val="both"/>
-        <w:rPr>
-          <w:rFonts w:ascii="Open Sans" w:eastAsia="Open Sans" w:hAnsi="Open Sans" w:cs="Open Sans"/>
-          <w:sz w:val="22"/>
-          <w:szCs w:val="22"/>
-        </w:rPr>
-      </w:pPr>
-      <w:r>
-        <w:rPr>
-          <w:rFonts w:ascii="Open Sans" w:eastAsia="Open Sans" w:hAnsi="Open Sans" w:cs="Open Sans"/>
+        <w:t>” solicitada.</w:t>
+      </w:r>
+    </w:p>
+    <w:p>
+      <w:pPr>
+        <w:spacing w:after="0" w:line="240" w:lineRule="auto"/>
+        <w:jc w:val="both"/>
+        <w:rPr>
+          <w:rFonts w:ascii="Open Sans" w:eastAsia="Open Sans" w:hAnsi="Open Sans" w:cs="Open Sans"/>
+          <w:sz w:val="22"/>
+          <w:szCs w:val="22"/>
+        </w:rPr>
+      </w:pPr>
+      <w:r>
+        <w:rPr>
+          <w:rFonts w:ascii="Open Sans" w:eastAsia="Open Sans" w:hAnsi="Open Sans" w:cs="Open Sans"/>
+          <w:noProof/>
           <w:sz w:val="22"/>
           <w:szCs w:val="22"/>
         </w:rPr>
         <w:drawing>
-          <wp:inline distT="0" distB="0" distL="0" distR="0" wp14:anchorId="577F22DF" wp14:editId="1828E1D8">
-            <wp:extent cx="5791835" cy="3881120"/>
-            <wp:effectExtent l="0" t="0" r="0" b="5080"/>
-            <wp:docPr id="32" name="Picture 32"/>
+          <wp:inline distT="0" distB="0" distL="0" distR="0" wp14:anchorId="73827696" wp14:editId="2CC833A4">
+            <wp:extent cx="5791835" cy="4317365"/>
+            <wp:effectExtent l="0" t="0" r="0" b="6985"/>
+            <wp:docPr id="31" name="Picture 31"/>
             <wp:cNvGraphicFramePr>
               <a:graphicFrameLocks xmlns:a="http://schemas.openxmlformats.org/drawingml/2006/main" noChangeAspect="1"/>
             </wp:cNvGraphicFramePr>
@@ -4896,7 +4803,7 @@
                   <pic:spPr>
                     <a:xfrm>
                       <a:off x="0" y="0"/>
-                      <a:ext cx="5791835" cy="3881120"/>
+                      <a:ext cx="5791835" cy="4317365"/>
                     </a:xfrm>
                     <a:prstGeom prst="rect">
                       <a:avLst/>
@@ -4922,21 +4829,44 @@
     </w:p>
     <w:p>
       <w:pPr>
-        <w:spacing w:after="0" w:line="240" w:lineRule="auto"/>
-        <w:jc w:val="both"/>
-        <w:rPr>
-          <w:rFonts w:ascii="Open Sans" w:eastAsia="Open Sans" w:hAnsi="Open Sans" w:cs="Open Sans"/>
-          <w:sz w:val="22"/>
-          <w:szCs w:val="22"/>
-        </w:rPr>
-      </w:pPr>
-      <w:r>
-        <w:rPr>
-          <w:rFonts w:ascii="Open Sans" w:eastAsia="Open Sans" w:hAnsi="Open Sans" w:cs="Open Sans"/>
-          <w:sz w:val="22"/>
-          <w:szCs w:val="22"/>
-        </w:rPr>
-        <w:t>En el controlador tendremos los respectivos métodos para realizar la localización de dicha “</w:t>
+        <w:rPr>
+          <w:rFonts w:ascii="Open Sans" w:eastAsia="Open Sans" w:hAnsi="Open Sans" w:cs="Open Sans"/>
+          <w:b/>
+          <w:sz w:val="22"/>
+          <w:szCs w:val="22"/>
+        </w:rPr>
+      </w:pPr>
+      <w:r>
+        <w:br w:type="page"/>
+      </w:r>
+    </w:p>
+    <w:p>
+      <w:pPr>
+        <w:pStyle w:val="Heading3"/>
+      </w:pPr>
+      <w:bookmarkStart w:id="13" w:name="_Toc39022417"/>
+      <w:r>
+        <w:t>Modificar</w:t>
+      </w:r>
+      <w:bookmarkEnd w:id="13"/>
+    </w:p>
+    <w:p>
+      <w:pPr>
+        <w:spacing w:after="0" w:line="240" w:lineRule="auto"/>
+        <w:jc w:val="both"/>
+        <w:rPr>
+          <w:rFonts w:ascii="Open Sans" w:eastAsia="Open Sans" w:hAnsi="Open Sans" w:cs="Open Sans"/>
+          <w:sz w:val="22"/>
+          <w:szCs w:val="22"/>
+        </w:rPr>
+      </w:pPr>
+      <w:r>
+        <w:rPr>
+          <w:rFonts w:ascii="Open Sans" w:eastAsia="Open Sans" w:hAnsi="Open Sans" w:cs="Open Sans"/>
+          <w:sz w:val="22"/>
+          <w:szCs w:val="22"/>
+        </w:rPr>
+        <w:t>Cuando estemos en la página “</w:t>
       </w:r>
       <w:proofErr w:type="spellStart"/>
       <w:r>
@@ -4945,6 +4875,24 @@
           <w:sz w:val="22"/>
           <w:szCs w:val="22"/>
         </w:rPr>
+        <w:t>index</w:t>
+      </w:r>
+      <w:proofErr w:type="spellEnd"/>
+      <w:r>
+        <w:rPr>
+          <w:rFonts w:ascii="Open Sans" w:eastAsia="Open Sans" w:hAnsi="Open Sans" w:cs="Open Sans"/>
+          <w:sz w:val="22"/>
+          <w:szCs w:val="22"/>
+        </w:rPr>
+        <w:t>” también tendremos nuestro respectivo botón que nos permitirá modificar cualquier “</w:t>
+      </w:r>
+      <w:proofErr w:type="spellStart"/>
+      <w:r>
+        <w:rPr>
+          <w:rFonts w:ascii="Open Sans" w:eastAsia="Open Sans" w:hAnsi="Open Sans" w:cs="Open Sans"/>
+          <w:sz w:val="22"/>
+          <w:szCs w:val="22"/>
+        </w:rPr>
         <w:t>uea</w:t>
       </w:r>
       <w:proofErr w:type="spellEnd"/>
@@ -4954,6 +4902,24 @@
           <w:sz w:val="22"/>
           <w:szCs w:val="22"/>
         </w:rPr>
+        <w:t>” redirigiéndonos a la página “</w:t>
+      </w:r>
+      <w:proofErr w:type="spellStart"/>
+      <w:r>
+        <w:rPr>
+          <w:rFonts w:ascii="Open Sans" w:eastAsia="Open Sans" w:hAnsi="Open Sans" w:cs="Open Sans"/>
+          <w:sz w:val="22"/>
+          <w:szCs w:val="22"/>
+        </w:rPr>
+        <w:t>localizar_UEA.xhtml</w:t>
+      </w:r>
+      <w:proofErr w:type="spellEnd"/>
+      <w:r>
+        <w:rPr>
+          <w:rFonts w:ascii="Open Sans" w:eastAsia="Open Sans" w:hAnsi="Open Sans" w:cs="Open Sans"/>
+          <w:sz w:val="22"/>
+          <w:szCs w:val="22"/>
+        </w:rPr>
         <w:t>”.</w:t>
       </w:r>
     </w:p>
@@ -4970,14 +4936,15 @@
       <w:r>
         <w:rPr>
           <w:rFonts w:ascii="Open Sans" w:eastAsia="Open Sans" w:hAnsi="Open Sans" w:cs="Open Sans"/>
+          <w:noProof/>
           <w:sz w:val="22"/>
           <w:szCs w:val="22"/>
         </w:rPr>
         <w:drawing>
-          <wp:inline distT="0" distB="0" distL="0" distR="0" wp14:anchorId="4DB112D3" wp14:editId="11478A26">
-            <wp:extent cx="5791835" cy="1245870"/>
-            <wp:effectExtent l="0" t="0" r="0" b="0"/>
-            <wp:docPr id="33" name="Picture 33"/>
+          <wp:inline distT="0" distB="0" distL="0" distR="0" wp14:anchorId="577F22DF" wp14:editId="1828E1D8">
+            <wp:extent cx="5791835" cy="3881120"/>
+            <wp:effectExtent l="0" t="0" r="0" b="5080"/>
+            <wp:docPr id="32" name="Picture 32"/>
             <wp:cNvGraphicFramePr>
               <a:graphicFrameLocks xmlns:a="http://schemas.openxmlformats.org/drawingml/2006/main" noChangeAspect="1"/>
             </wp:cNvGraphicFramePr>
@@ -4997,7 +4964,7 @@
                   <pic:spPr>
                     <a:xfrm>
                       <a:off x="0" y="0"/>
-                      <a:ext cx="5791835" cy="1245870"/>
+                      <a:ext cx="5791835" cy="3881120"/>
                     </a:xfrm>
                     <a:prstGeom prst="rect">
                       <a:avLst/>
@@ -5020,17 +4987,66 @@
           <w:szCs w:val="22"/>
         </w:rPr>
       </w:pPr>
-      <w:r>
-        <w:rPr>
-          <w:rFonts w:ascii="Open Sans" w:eastAsia="Open Sans" w:hAnsi="Open Sans" w:cs="Open Sans"/>
+    </w:p>
+    <w:p>
+      <w:pPr>
+        <w:spacing w:after="0" w:line="240" w:lineRule="auto"/>
+        <w:jc w:val="both"/>
+        <w:rPr>
+          <w:rFonts w:ascii="Open Sans" w:eastAsia="Open Sans" w:hAnsi="Open Sans" w:cs="Open Sans"/>
+          <w:sz w:val="22"/>
+          <w:szCs w:val="22"/>
+        </w:rPr>
+      </w:pPr>
+      <w:r>
+        <w:rPr>
+          <w:rFonts w:ascii="Open Sans" w:eastAsia="Open Sans" w:hAnsi="Open Sans" w:cs="Open Sans"/>
+          <w:sz w:val="22"/>
+          <w:szCs w:val="22"/>
+        </w:rPr>
+        <w:t>En el controlador tendremos los respectivos métodos para realizar la localización de dicha “</w:t>
+      </w:r>
+      <w:proofErr w:type="spellStart"/>
+      <w:r>
+        <w:rPr>
+          <w:rFonts w:ascii="Open Sans" w:eastAsia="Open Sans" w:hAnsi="Open Sans" w:cs="Open Sans"/>
+          <w:sz w:val="22"/>
+          <w:szCs w:val="22"/>
+        </w:rPr>
+        <w:t>uea</w:t>
+      </w:r>
+      <w:proofErr w:type="spellEnd"/>
+      <w:r>
+        <w:rPr>
+          <w:rFonts w:ascii="Open Sans" w:eastAsia="Open Sans" w:hAnsi="Open Sans" w:cs="Open Sans"/>
+          <w:sz w:val="22"/>
+          <w:szCs w:val="22"/>
+        </w:rPr>
+        <w:t>”.</w:t>
+      </w:r>
+    </w:p>
+    <w:p>
+      <w:pPr>
+        <w:spacing w:after="0" w:line="240" w:lineRule="auto"/>
+        <w:jc w:val="both"/>
+        <w:rPr>
+          <w:rFonts w:ascii="Open Sans" w:eastAsia="Open Sans" w:hAnsi="Open Sans" w:cs="Open Sans"/>
+          <w:sz w:val="22"/>
+          <w:szCs w:val="22"/>
+        </w:rPr>
+      </w:pPr>
+      <w:r>
+        <w:rPr>
+          <w:rFonts w:ascii="Open Sans" w:eastAsia="Open Sans" w:hAnsi="Open Sans" w:cs="Open Sans"/>
+          <w:noProof/>
           <w:sz w:val="22"/>
           <w:szCs w:val="22"/>
         </w:rPr>
         <w:drawing>
-          <wp:inline distT="0" distB="0" distL="0" distR="0" wp14:anchorId="17E82917" wp14:editId="1A96FF1C">
-            <wp:extent cx="5791835" cy="3027045"/>
-            <wp:effectExtent l="0" t="0" r="0" b="1905"/>
-            <wp:docPr id="34" name="Picture 34"/>
+          <wp:inline distT="0" distB="0" distL="0" distR="0" wp14:anchorId="4DB112D3" wp14:editId="11478A26">
+            <wp:extent cx="5791835" cy="1245870"/>
+            <wp:effectExtent l="0" t="0" r="0" b="0"/>
+            <wp:docPr id="33" name="Picture 33"/>
             <wp:cNvGraphicFramePr>
               <a:graphicFrameLocks xmlns:a="http://schemas.openxmlformats.org/drawingml/2006/main" noChangeAspect="1"/>
             </wp:cNvGraphicFramePr>
@@ -5050,7 +5066,7 @@
                   <pic:spPr>
                     <a:xfrm>
                       <a:off x="0" y="0"/>
-                      <a:ext cx="5791835" cy="3027045"/>
+                      <a:ext cx="5791835" cy="1245870"/>
                     </a:xfrm>
                     <a:prstGeom prst="rect">
                       <a:avLst/>
@@ -5073,85 +5089,18 @@
           <w:szCs w:val="22"/>
         </w:rPr>
       </w:pPr>
-    </w:p>
-    <w:p>
-      <w:pPr>
-        <w:spacing w:after="0" w:line="240" w:lineRule="auto"/>
-        <w:jc w:val="both"/>
-        <w:rPr>
-          <w:rFonts w:ascii="Open Sans" w:eastAsia="Open Sans" w:hAnsi="Open Sans" w:cs="Open Sans"/>
-          <w:sz w:val="22"/>
-          <w:szCs w:val="22"/>
-        </w:rPr>
-      </w:pPr>
-      <w:r>
-        <w:rPr>
-          <w:rFonts w:ascii="Open Sans" w:eastAsia="Open Sans" w:hAnsi="Open Sans" w:cs="Open Sans"/>
-          <w:sz w:val="22"/>
-          <w:szCs w:val="22"/>
-        </w:rPr>
-        <w:t>Para evitar errores al no encontrar la “</w:t>
-      </w:r>
-      <w:proofErr w:type="spellStart"/>
-      <w:r>
-        <w:rPr>
-          <w:rFonts w:ascii="Open Sans" w:eastAsia="Open Sans" w:hAnsi="Open Sans" w:cs="Open Sans"/>
-          <w:sz w:val="22"/>
-          <w:szCs w:val="22"/>
-        </w:rPr>
-        <w:t>uea</w:t>
-      </w:r>
-      <w:proofErr w:type="spellEnd"/>
-      <w:r>
-        <w:rPr>
-          <w:rFonts w:ascii="Open Sans" w:eastAsia="Open Sans" w:hAnsi="Open Sans" w:cs="Open Sans"/>
-          <w:sz w:val="22"/>
-          <w:szCs w:val="22"/>
-        </w:rPr>
-        <w:t>” solicitada, nos apoyaremos con una página adicional “</w:t>
-      </w:r>
-      <w:proofErr w:type="spellStart"/>
-      <w:proofErr w:type="gramStart"/>
-      <w:r>
-        <w:rPr>
-          <w:rFonts w:ascii="Open Sans" w:eastAsia="Open Sans" w:hAnsi="Open Sans" w:cs="Open Sans"/>
-          <w:sz w:val="22"/>
-          <w:szCs w:val="22"/>
-        </w:rPr>
-        <w:t>error.xhtml</w:t>
-      </w:r>
-      <w:proofErr w:type="spellEnd"/>
-      <w:proofErr w:type="gramEnd"/>
-      <w:r>
-        <w:rPr>
-          <w:rFonts w:ascii="Open Sans" w:eastAsia="Open Sans" w:hAnsi="Open Sans" w:cs="Open Sans"/>
-          <w:sz w:val="22"/>
-          <w:szCs w:val="22"/>
-        </w:rPr>
-        <w:t>” que nos permitirá mostrarle al usuario que los datos introducidos no se encuentran como parte de los registros que hay en la base de datos.</w:t>
-      </w:r>
-    </w:p>
-    <w:p>
-      <w:pPr>
-        <w:spacing w:after="0" w:line="240" w:lineRule="auto"/>
-        <w:jc w:val="both"/>
-        <w:rPr>
-          <w:rFonts w:ascii="Open Sans" w:eastAsia="Open Sans" w:hAnsi="Open Sans" w:cs="Open Sans"/>
-          <w:sz w:val="22"/>
-          <w:szCs w:val="22"/>
-        </w:rPr>
-      </w:pPr>
-      <w:r>
-        <w:rPr>
-          <w:rFonts w:ascii="Open Sans" w:eastAsia="Open Sans" w:hAnsi="Open Sans" w:cs="Open Sans"/>
+      <w:r>
+        <w:rPr>
+          <w:rFonts w:ascii="Open Sans" w:eastAsia="Open Sans" w:hAnsi="Open Sans" w:cs="Open Sans"/>
+          <w:noProof/>
           <w:sz w:val="22"/>
           <w:szCs w:val="22"/>
         </w:rPr>
         <w:drawing>
-          <wp:inline distT="0" distB="0" distL="0" distR="0" wp14:anchorId="08FACF95" wp14:editId="1145D34E">
-            <wp:extent cx="5791835" cy="4123055"/>
-            <wp:effectExtent l="0" t="0" r="0" b="0"/>
-            <wp:docPr id="35" name="Picture 35"/>
+          <wp:inline distT="0" distB="0" distL="0" distR="0" wp14:anchorId="17E82917" wp14:editId="1A96FF1C">
+            <wp:extent cx="5791835" cy="3027045"/>
+            <wp:effectExtent l="0" t="0" r="0" b="1905"/>
+            <wp:docPr id="34" name="Picture 34"/>
             <wp:cNvGraphicFramePr>
               <a:graphicFrameLocks xmlns:a="http://schemas.openxmlformats.org/drawingml/2006/main" noChangeAspect="1"/>
             </wp:cNvGraphicFramePr>
@@ -5171,7 +5120,7 @@
                   <pic:spPr>
                     <a:xfrm>
                       <a:off x="0" y="0"/>
-                      <a:ext cx="5791835" cy="4123055"/>
+                      <a:ext cx="5791835" cy="3027045"/>
                     </a:xfrm>
                     <a:prstGeom prst="rect">
                       <a:avLst/>
@@ -5211,7 +5160,7 @@
           <w:sz w:val="22"/>
           <w:szCs w:val="22"/>
         </w:rPr>
-        <w:t>En nuestro modelo tendremos la siguiente instrucción “</w:t>
+        <w:t>Para evitar errores al no encontrar la “</w:t>
       </w:r>
       <w:proofErr w:type="spellStart"/>
       <w:r>
@@ -5220,7 +5169,7 @@
           <w:sz w:val="22"/>
           <w:szCs w:val="22"/>
         </w:rPr>
-        <w:t>select</w:t>
+        <w:t>uea</w:t>
       </w:r>
       <w:proofErr w:type="spellEnd"/>
       <w:r>
@@ -5229,48 +5178,51 @@
           <w:sz w:val="22"/>
           <w:szCs w:val="22"/>
         </w:rPr>
-        <w:t>” para localizar la “</w:t>
+        <w:t>” solicitada, nos apoyaremos con una página adicional “</w:t>
       </w:r>
       <w:proofErr w:type="spellStart"/>
-      <w:r>
-        <w:rPr>
-          <w:rFonts w:ascii="Open Sans" w:eastAsia="Open Sans" w:hAnsi="Open Sans" w:cs="Open Sans"/>
-          <w:sz w:val="22"/>
-          <w:szCs w:val="22"/>
-        </w:rPr>
-        <w:t>uea</w:t>
+      <w:proofErr w:type="gramStart"/>
+      <w:r>
+        <w:rPr>
+          <w:rFonts w:ascii="Open Sans" w:eastAsia="Open Sans" w:hAnsi="Open Sans" w:cs="Open Sans"/>
+          <w:sz w:val="22"/>
+          <w:szCs w:val="22"/>
+        </w:rPr>
+        <w:t>error.xhtml</w:t>
       </w:r>
       <w:proofErr w:type="spellEnd"/>
-      <w:r>
-        <w:rPr>
-          <w:rFonts w:ascii="Open Sans" w:eastAsia="Open Sans" w:hAnsi="Open Sans" w:cs="Open Sans"/>
-          <w:sz w:val="22"/>
-          <w:szCs w:val="22"/>
-        </w:rPr>
-        <w:t>” solicitada.</w:t>
-      </w:r>
-    </w:p>
-    <w:p>
-      <w:pPr>
-        <w:spacing w:after="0" w:line="240" w:lineRule="auto"/>
-        <w:jc w:val="both"/>
-        <w:rPr>
-          <w:rFonts w:ascii="Open Sans" w:eastAsia="Open Sans" w:hAnsi="Open Sans" w:cs="Open Sans"/>
-          <w:sz w:val="22"/>
-          <w:szCs w:val="22"/>
-        </w:rPr>
-      </w:pPr>
-      <w:r>
-        <w:rPr>
-          <w:rFonts w:ascii="Open Sans" w:eastAsia="Open Sans" w:hAnsi="Open Sans" w:cs="Open Sans"/>
+      <w:proofErr w:type="gramEnd"/>
+      <w:r>
+        <w:rPr>
+          <w:rFonts w:ascii="Open Sans" w:eastAsia="Open Sans" w:hAnsi="Open Sans" w:cs="Open Sans"/>
+          <w:sz w:val="22"/>
+          <w:szCs w:val="22"/>
+        </w:rPr>
+        <w:t>” que nos permitirá mostrarle al usuario que los datos introducidos no se encuentran como parte de los registros que hay en la base de datos.</w:t>
+      </w:r>
+    </w:p>
+    <w:p>
+      <w:pPr>
+        <w:spacing w:after="0" w:line="240" w:lineRule="auto"/>
+        <w:jc w:val="both"/>
+        <w:rPr>
+          <w:rFonts w:ascii="Open Sans" w:eastAsia="Open Sans" w:hAnsi="Open Sans" w:cs="Open Sans"/>
+          <w:sz w:val="22"/>
+          <w:szCs w:val="22"/>
+        </w:rPr>
+      </w:pPr>
+      <w:r>
+        <w:rPr>
+          <w:rFonts w:ascii="Open Sans" w:eastAsia="Open Sans" w:hAnsi="Open Sans" w:cs="Open Sans"/>
+          <w:noProof/>
           <w:sz w:val="22"/>
           <w:szCs w:val="22"/>
         </w:rPr>
         <w:drawing>
-          <wp:inline distT="0" distB="0" distL="0" distR="0" wp14:anchorId="1E6653AD" wp14:editId="079D4BE7">
-            <wp:extent cx="5763429" cy="5153744"/>
-            <wp:effectExtent l="0" t="0" r="8890" b="8890"/>
-            <wp:docPr id="36" name="Picture 36"/>
+          <wp:inline distT="0" distB="0" distL="0" distR="0" wp14:anchorId="08FACF95" wp14:editId="1145D34E">
+            <wp:extent cx="5791835" cy="4123055"/>
+            <wp:effectExtent l="0" t="0" r="0" b="0"/>
+            <wp:docPr id="35" name="Picture 35"/>
             <wp:cNvGraphicFramePr>
               <a:graphicFrameLocks xmlns:a="http://schemas.openxmlformats.org/drawingml/2006/main" noChangeAspect="1"/>
             </wp:cNvGraphicFramePr>
@@ -5290,7 +5242,7 @@
                   <pic:spPr>
                     <a:xfrm>
                       <a:off x="0" y="0"/>
-                      <a:ext cx="5763429" cy="5153744"/>
+                      <a:ext cx="5791835" cy="4123055"/>
                     </a:xfrm>
                     <a:prstGeom prst="rect">
                       <a:avLst/>
@@ -5330,35 +5282,25 @@
           <w:sz w:val="22"/>
           <w:szCs w:val="22"/>
         </w:rPr>
-        <w:t xml:space="preserve">En cuanto los datos son extraídos de la base de datos </w:t>
-      </w:r>
-      <w:r>
-        <w:rPr>
-          <w:rFonts w:ascii="Open Sans" w:eastAsia="Open Sans" w:hAnsi="Open Sans" w:cs="Open Sans"/>
-          <w:sz w:val="22"/>
-          <w:szCs w:val="22"/>
-        </w:rPr>
-        <w:t>se redireccionará a la página “</w:t>
+        <w:t>En nuestro modelo tendremos la siguiente instrucción “</w:t>
       </w:r>
       <w:proofErr w:type="spellStart"/>
-      <w:proofErr w:type="gramStart"/>
-      <w:r>
-        <w:rPr>
-          <w:rFonts w:ascii="Open Sans" w:eastAsia="Open Sans" w:hAnsi="Open Sans" w:cs="Open Sans"/>
-          <w:sz w:val="22"/>
-          <w:szCs w:val="22"/>
-        </w:rPr>
-        <w:t>modificar.xhtml</w:t>
+      <w:r>
+        <w:rPr>
+          <w:rFonts w:ascii="Open Sans" w:eastAsia="Open Sans" w:hAnsi="Open Sans" w:cs="Open Sans"/>
+          <w:sz w:val="22"/>
+          <w:szCs w:val="22"/>
+        </w:rPr>
+        <w:t>select</w:t>
       </w:r>
       <w:proofErr w:type="spellEnd"/>
-      <w:proofErr w:type="gramEnd"/>
-      <w:r>
-        <w:rPr>
-          <w:rFonts w:ascii="Open Sans" w:eastAsia="Open Sans" w:hAnsi="Open Sans" w:cs="Open Sans"/>
-          <w:sz w:val="22"/>
-          <w:szCs w:val="22"/>
-        </w:rPr>
-        <w:t>” mostrando todos los datos de la “</w:t>
+      <w:r>
+        <w:rPr>
+          <w:rFonts w:ascii="Open Sans" w:eastAsia="Open Sans" w:hAnsi="Open Sans" w:cs="Open Sans"/>
+          <w:sz w:val="22"/>
+          <w:szCs w:val="22"/>
+        </w:rPr>
+        <w:t>” para localizar la “</w:t>
       </w:r>
       <w:proofErr w:type="spellStart"/>
       <w:r>
@@ -5376,30 +5318,31 @@
           <w:sz w:val="22"/>
           <w:szCs w:val="22"/>
         </w:rPr>
-        <w:t>”.</w:t>
-      </w:r>
-    </w:p>
-    <w:p>
-      <w:pPr>
-        <w:spacing w:after="0" w:line="240" w:lineRule="auto"/>
-        <w:jc w:val="both"/>
-        <w:rPr>
-          <w:rFonts w:ascii="Open Sans" w:eastAsia="Open Sans" w:hAnsi="Open Sans" w:cs="Open Sans"/>
-          <w:sz w:val="22"/>
-          <w:szCs w:val="22"/>
-        </w:rPr>
-      </w:pPr>
-      <w:r>
-        <w:rPr>
-          <w:rFonts w:ascii="Open Sans" w:eastAsia="Open Sans" w:hAnsi="Open Sans" w:cs="Open Sans"/>
+        <w:t>” solicitada.</w:t>
+      </w:r>
+    </w:p>
+    <w:p>
+      <w:pPr>
+        <w:spacing w:after="0" w:line="240" w:lineRule="auto"/>
+        <w:jc w:val="both"/>
+        <w:rPr>
+          <w:rFonts w:ascii="Open Sans" w:eastAsia="Open Sans" w:hAnsi="Open Sans" w:cs="Open Sans"/>
+          <w:sz w:val="22"/>
+          <w:szCs w:val="22"/>
+        </w:rPr>
+      </w:pPr>
+      <w:r>
+        <w:rPr>
+          <w:rFonts w:ascii="Open Sans" w:eastAsia="Open Sans" w:hAnsi="Open Sans" w:cs="Open Sans"/>
+          <w:noProof/>
           <w:sz w:val="22"/>
           <w:szCs w:val="22"/>
         </w:rPr>
         <w:drawing>
-          <wp:inline distT="0" distB="0" distL="0" distR="0" wp14:anchorId="634BEBC6" wp14:editId="3271F515">
-            <wp:extent cx="5791835" cy="5278755"/>
-            <wp:effectExtent l="0" t="0" r="0" b="0"/>
-            <wp:docPr id="37" name="Picture 37"/>
+          <wp:inline distT="0" distB="0" distL="0" distR="0" wp14:anchorId="1E6653AD" wp14:editId="079D4BE7">
+            <wp:extent cx="5763429" cy="5153744"/>
+            <wp:effectExtent l="0" t="0" r="8890" b="8890"/>
+            <wp:docPr id="36" name="Picture 36"/>
             <wp:cNvGraphicFramePr>
               <a:graphicFrameLocks xmlns:a="http://schemas.openxmlformats.org/drawingml/2006/main" noChangeAspect="1"/>
             </wp:cNvGraphicFramePr>
@@ -5419,7 +5362,7 @@
                   <pic:spPr>
                     <a:xfrm>
                       <a:off x="0" y="0"/>
-                      <a:ext cx="5791835" cy="5278755"/>
+                      <a:ext cx="5763429" cy="5153744"/>
                     </a:xfrm>
                     <a:prstGeom prst="rect">
                       <a:avLst/>
@@ -5459,9 +5402,37 @@
           <w:sz w:val="22"/>
           <w:szCs w:val="22"/>
         </w:rPr>
-        <w:t>Cuando seleccionemos el botón de “Enviar” en la vista de modificar los datos, el controlador inmediatamente actualizará los datos de la “</w:t>
+        <w:t xml:space="preserve">En cuanto los datos son extraídos de la base de datos </w:t>
+      </w:r>
+      <w:r>
+        <w:rPr>
+          <w:rFonts w:ascii="Open Sans" w:eastAsia="Open Sans" w:hAnsi="Open Sans" w:cs="Open Sans"/>
+          <w:sz w:val="22"/>
+          <w:szCs w:val="22"/>
+        </w:rPr>
+        <w:t>se redireccionará a la página “</w:t>
       </w:r>
       <w:proofErr w:type="spellStart"/>
+      <w:proofErr w:type="gramStart"/>
+      <w:r>
+        <w:rPr>
+          <w:rFonts w:ascii="Open Sans" w:eastAsia="Open Sans" w:hAnsi="Open Sans" w:cs="Open Sans"/>
+          <w:sz w:val="22"/>
+          <w:szCs w:val="22"/>
+        </w:rPr>
+        <w:t>modificar.xhtml</w:t>
+      </w:r>
+      <w:proofErr w:type="spellEnd"/>
+      <w:proofErr w:type="gramEnd"/>
+      <w:r>
+        <w:rPr>
+          <w:rFonts w:ascii="Open Sans" w:eastAsia="Open Sans" w:hAnsi="Open Sans" w:cs="Open Sans"/>
+          <w:sz w:val="22"/>
+          <w:szCs w:val="22"/>
+        </w:rPr>
+        <w:t>” mostrando todos los datos de la “</w:t>
+      </w:r>
+      <w:proofErr w:type="spellStart"/>
       <w:r>
         <w:rPr>
           <w:rFonts w:ascii="Open Sans" w:eastAsia="Open Sans" w:hAnsi="Open Sans" w:cs="Open Sans"/>
@@ -5493,14 +5464,15 @@
       <w:r>
         <w:rPr>
           <w:rFonts w:ascii="Open Sans" w:eastAsia="Open Sans" w:hAnsi="Open Sans" w:cs="Open Sans"/>
+          <w:noProof/>
           <w:sz w:val="22"/>
           <w:szCs w:val="22"/>
         </w:rPr>
         <w:drawing>
-          <wp:inline distT="0" distB="0" distL="0" distR="0" wp14:anchorId="54863F95" wp14:editId="05CD0390">
-            <wp:extent cx="5791835" cy="1713230"/>
-            <wp:effectExtent l="0" t="0" r="0" b="1270"/>
-            <wp:docPr id="38" name="Picture 38"/>
+          <wp:inline distT="0" distB="0" distL="0" distR="0" wp14:anchorId="634BEBC6" wp14:editId="3271F515">
+            <wp:extent cx="5791835" cy="5278755"/>
+            <wp:effectExtent l="0" t="0" r="0" b="0"/>
+            <wp:docPr id="37" name="Picture 37"/>
             <wp:cNvGraphicFramePr>
               <a:graphicFrameLocks xmlns:a="http://schemas.openxmlformats.org/drawingml/2006/main" noChangeAspect="1"/>
             </wp:cNvGraphicFramePr>
@@ -5520,7 +5492,7 @@
                   <pic:spPr>
                     <a:xfrm>
                       <a:off x="0" y="0"/>
-                      <a:ext cx="5791835" cy="1713230"/>
+                      <a:ext cx="5791835" cy="5278755"/>
                     </a:xfrm>
                     <a:prstGeom prst="rect">
                       <a:avLst/>
@@ -5554,46 +5526,55 @@
           <w:szCs w:val="22"/>
         </w:rPr>
       </w:pPr>
-      <w:proofErr w:type="gramStart"/>
-      <w:r>
-        <w:rPr>
-          <w:rFonts w:ascii="Open Sans" w:eastAsia="Open Sans" w:hAnsi="Open Sans" w:cs="Open Sans"/>
-          <w:sz w:val="22"/>
-          <w:szCs w:val="22"/>
-        </w:rPr>
-        <w:t>Y</w:t>
-      </w:r>
-      <w:proofErr w:type="gramEnd"/>
-      <w:r>
-        <w:rPr>
-          <w:rFonts w:ascii="Open Sans" w:eastAsia="Open Sans" w:hAnsi="Open Sans" w:cs="Open Sans"/>
-          <w:sz w:val="22"/>
-          <w:szCs w:val="22"/>
-        </w:rPr>
-        <w:t xml:space="preserve"> por último, el modelo se encargará de persistir los datos en la base de datos.</w:t>
-      </w:r>
-    </w:p>
-    <w:p>
-      <w:pPr>
-        <w:spacing w:after="0" w:line="240" w:lineRule="auto"/>
-        <w:jc w:val="both"/>
-        <w:rPr>
-          <w:rFonts w:ascii="Open Sans" w:eastAsia="Open Sans" w:hAnsi="Open Sans" w:cs="Open Sans"/>
-          <w:sz w:val="22"/>
-          <w:szCs w:val="22"/>
-        </w:rPr>
-      </w:pPr>
-      <w:r>
-        <w:rPr>
-          <w:rFonts w:ascii="Open Sans" w:eastAsia="Open Sans" w:hAnsi="Open Sans" w:cs="Open Sans"/>
+      <w:r>
+        <w:rPr>
+          <w:rFonts w:ascii="Open Sans" w:eastAsia="Open Sans" w:hAnsi="Open Sans" w:cs="Open Sans"/>
+          <w:sz w:val="22"/>
+          <w:szCs w:val="22"/>
+        </w:rPr>
+        <w:t>Cuando seleccionemos el botón de “Enviar” en la vista de modificar los datos, el controlador inmediatamente actualizará los datos de la “</w:t>
+      </w:r>
+      <w:proofErr w:type="spellStart"/>
+      <w:r>
+        <w:rPr>
+          <w:rFonts w:ascii="Open Sans" w:eastAsia="Open Sans" w:hAnsi="Open Sans" w:cs="Open Sans"/>
+          <w:sz w:val="22"/>
+          <w:szCs w:val="22"/>
+        </w:rPr>
+        <w:t>uea</w:t>
+      </w:r>
+      <w:proofErr w:type="spellEnd"/>
+      <w:r>
+        <w:rPr>
+          <w:rFonts w:ascii="Open Sans" w:eastAsia="Open Sans" w:hAnsi="Open Sans" w:cs="Open Sans"/>
+          <w:sz w:val="22"/>
+          <w:szCs w:val="22"/>
+        </w:rPr>
+        <w:t>”.</w:t>
+      </w:r>
+    </w:p>
+    <w:p>
+      <w:pPr>
+        <w:spacing w:after="0" w:line="240" w:lineRule="auto"/>
+        <w:jc w:val="both"/>
+        <w:rPr>
+          <w:rFonts w:ascii="Open Sans" w:eastAsia="Open Sans" w:hAnsi="Open Sans" w:cs="Open Sans"/>
+          <w:sz w:val="22"/>
+          <w:szCs w:val="22"/>
+        </w:rPr>
+      </w:pPr>
+      <w:r>
+        <w:rPr>
+          <w:rFonts w:ascii="Open Sans" w:eastAsia="Open Sans" w:hAnsi="Open Sans" w:cs="Open Sans"/>
+          <w:noProof/>
           <w:sz w:val="22"/>
           <w:szCs w:val="22"/>
         </w:rPr>
         <w:drawing>
-          <wp:inline distT="0" distB="0" distL="0" distR="0" wp14:anchorId="04DCAF4D" wp14:editId="4F251336">
-            <wp:extent cx="5791835" cy="4493895"/>
-            <wp:effectExtent l="0" t="0" r="0" b="1905"/>
-            <wp:docPr id="39" name="Picture 39"/>
+          <wp:inline distT="0" distB="0" distL="0" distR="0" wp14:anchorId="54863F95" wp14:editId="05CD0390">
+            <wp:extent cx="5791835" cy="1713230"/>
+            <wp:effectExtent l="0" t="0" r="0" b="1270"/>
+            <wp:docPr id="38" name="Picture 38"/>
             <wp:cNvGraphicFramePr>
               <a:graphicFrameLocks xmlns:a="http://schemas.openxmlformats.org/drawingml/2006/main" noChangeAspect="1"/>
             </wp:cNvGraphicFramePr>
@@ -5613,6 +5594,100 @@
                   <pic:spPr>
                     <a:xfrm>
                       <a:off x="0" y="0"/>
+                      <a:ext cx="5791835" cy="1713230"/>
+                    </a:xfrm>
+                    <a:prstGeom prst="rect">
+                      <a:avLst/>
+                    </a:prstGeom>
+                  </pic:spPr>
+                </pic:pic>
+              </a:graphicData>
+            </a:graphic>
+          </wp:inline>
+        </w:drawing>
+      </w:r>
+    </w:p>
+    <w:p>
+      <w:pPr>
+        <w:spacing w:after="0" w:line="240" w:lineRule="auto"/>
+        <w:jc w:val="both"/>
+        <w:rPr>
+          <w:rFonts w:ascii="Open Sans" w:eastAsia="Open Sans" w:hAnsi="Open Sans" w:cs="Open Sans"/>
+          <w:sz w:val="22"/>
+          <w:szCs w:val="22"/>
+        </w:rPr>
+      </w:pPr>
+    </w:p>
+    <w:p>
+      <w:pPr>
+        <w:spacing w:after="0" w:line="240" w:lineRule="auto"/>
+        <w:jc w:val="both"/>
+        <w:rPr>
+          <w:rFonts w:ascii="Open Sans" w:eastAsia="Open Sans" w:hAnsi="Open Sans" w:cs="Open Sans"/>
+          <w:sz w:val="22"/>
+          <w:szCs w:val="22"/>
+        </w:rPr>
+      </w:pPr>
+      <w:proofErr w:type="gramStart"/>
+      <w:r>
+        <w:rPr>
+          <w:rFonts w:ascii="Open Sans" w:eastAsia="Open Sans" w:hAnsi="Open Sans" w:cs="Open Sans"/>
+          <w:sz w:val="22"/>
+          <w:szCs w:val="22"/>
+        </w:rPr>
+        <w:t>Y</w:t>
+      </w:r>
+      <w:proofErr w:type="gramEnd"/>
+      <w:r>
+        <w:rPr>
+          <w:rFonts w:ascii="Open Sans" w:eastAsia="Open Sans" w:hAnsi="Open Sans" w:cs="Open Sans"/>
+          <w:sz w:val="22"/>
+          <w:szCs w:val="22"/>
+        </w:rPr>
+        <w:t xml:space="preserve"> por último, el modelo se encargará de persistir los datos en la base de datos.</w:t>
+      </w:r>
+    </w:p>
+    <w:p>
+      <w:pPr>
+        <w:spacing w:after="0" w:line="240" w:lineRule="auto"/>
+        <w:jc w:val="both"/>
+        <w:rPr>
+          <w:rFonts w:ascii="Open Sans" w:eastAsia="Open Sans" w:hAnsi="Open Sans" w:cs="Open Sans"/>
+          <w:sz w:val="22"/>
+          <w:szCs w:val="22"/>
+        </w:rPr>
+      </w:pPr>
+      <w:r>
+        <w:rPr>
+          <w:rFonts w:ascii="Open Sans" w:eastAsia="Open Sans" w:hAnsi="Open Sans" w:cs="Open Sans"/>
+          <w:noProof/>
+          <w:sz w:val="22"/>
+          <w:szCs w:val="22"/>
+        </w:rPr>
+        <w:drawing>
+          <wp:inline distT="0" distB="0" distL="0" distR="0" wp14:anchorId="04DCAF4D" wp14:editId="4F251336">
+            <wp:extent cx="5791835" cy="4493895"/>
+            <wp:effectExtent l="0" t="0" r="0" b="1905"/>
+            <wp:docPr id="39" name="Picture 39"/>
+            <wp:cNvGraphicFramePr>
+              <a:graphicFrameLocks xmlns:a="http://schemas.openxmlformats.org/drawingml/2006/main" noChangeAspect="1"/>
+            </wp:cNvGraphicFramePr>
+            <a:graphic xmlns:a="http://schemas.openxmlformats.org/drawingml/2006/main">
+              <a:graphicData uri="http://schemas.openxmlformats.org/drawingml/2006/picture">
+                <pic:pic xmlns:pic="http://schemas.openxmlformats.org/drawingml/2006/picture">
+                  <pic:nvPicPr>
+                    <pic:cNvPr id="1" name=""/>
+                    <pic:cNvPicPr/>
+                  </pic:nvPicPr>
+                  <pic:blipFill>
+                    <a:blip r:embed="rId38"/>
+                    <a:stretch>
+                      <a:fillRect/>
+                    </a:stretch>
+                  </pic:blipFill>
+                  <pic:spPr>
+                    <a:xfrm>
+                      <a:off x="0" y="0"/>
                       <a:ext cx="5791835" cy="4493895"/>
                     </a:xfrm>
                     <a:prstGeom prst="rect">
@@ -5850,6 +5925,7 @@
       <w:r>
         <w:rPr>
           <w:rFonts w:ascii="Open Sans" w:eastAsia="Open Sans" w:hAnsi="Open Sans" w:cs="Open Sans"/>
+          <w:noProof/>
           <w:sz w:val="22"/>
           <w:szCs w:val="22"/>
         </w:rPr>
@@ -5869,7 +5945,7 @@
                     <pic:cNvPicPr/>
                   </pic:nvPicPr>
                   <pic:blipFill rotWithShape="1">
-                    <a:blip r:embed="rId38"/>
+                    <a:blip r:embed="rId39"/>
                     <a:srcRect t="5899"/>
                     <a:stretch/>
                   </pic:blipFill>
@@ -5957,6 +6033,7 @@
       <w:r>
         <w:rPr>
           <w:rFonts w:ascii="Open Sans" w:eastAsia="Open Sans" w:hAnsi="Open Sans" w:cs="Open Sans"/>
+          <w:noProof/>
           <w:sz w:val="22"/>
           <w:szCs w:val="22"/>
         </w:rPr>
@@ -5976,7 +6053,7 @@
                     <pic:cNvPicPr/>
                   </pic:nvPicPr>
                   <pic:blipFill>
-                    <a:blip r:embed="rId39"/>
+                    <a:blip r:embed="rId40"/>
                     <a:stretch>
                       <a:fillRect/>
                     </a:stretch>
@@ -6040,6 +6117,7 @@
       <w:r>
         <w:rPr>
           <w:rFonts w:ascii="Open Sans" w:eastAsia="Open Sans" w:hAnsi="Open Sans" w:cs="Open Sans"/>
+          <w:noProof/>
           <w:sz w:val="22"/>
           <w:szCs w:val="22"/>
         </w:rPr>
@@ -6059,7 +6137,7 @@
                     <pic:cNvPicPr/>
                   </pic:nvPicPr>
                   <pic:blipFill rotWithShape="1">
-                    <a:blip r:embed="rId40"/>
+                    <a:blip r:embed="rId41"/>
                     <a:srcRect t="90682"/>
                     <a:stretch/>
                   </pic:blipFill>
@@ -6130,6 +6208,7 @@
       <w:r>
         <w:rPr>
           <w:rFonts w:ascii="Open Sans" w:eastAsia="Open Sans" w:hAnsi="Open Sans" w:cs="Open Sans"/>
+          <w:noProof/>
           <w:sz w:val="22"/>
           <w:szCs w:val="22"/>
         </w:rPr>
@@ -6138,145 +6217,6 @@
             <wp:extent cx="5791835" cy="4398645"/>
             <wp:effectExtent l="0" t="0" r="0" b="1905"/>
             <wp:docPr id="43" name="Picture 43"/>
-            <wp:cNvGraphicFramePr>
-              <a:graphicFrameLocks xmlns:a="http://schemas.openxmlformats.org/drawingml/2006/main" noChangeAspect="1"/>
-            </wp:cNvGraphicFramePr>
-            <a:graphic xmlns:a="http://schemas.openxmlformats.org/drawingml/2006/main">
-              <a:graphicData uri="http://schemas.openxmlformats.org/drawingml/2006/picture">
-                <pic:pic xmlns:pic="http://schemas.openxmlformats.org/drawingml/2006/picture">
-                  <pic:nvPicPr>
-                    <pic:cNvPr id="1" name=""/>
-                    <pic:cNvPicPr/>
-                  </pic:nvPicPr>
-                  <pic:blipFill>
-                    <a:blip r:embed="rId41"/>
-                    <a:stretch>
-                      <a:fillRect/>
-                    </a:stretch>
-                  </pic:blipFill>
-                  <pic:spPr>
-                    <a:xfrm>
-                      <a:off x="0" y="0"/>
-                      <a:ext cx="5791835" cy="4398645"/>
-                    </a:xfrm>
-                    <a:prstGeom prst="rect">
-                      <a:avLst/>
-                    </a:prstGeom>
-                  </pic:spPr>
-                </pic:pic>
-              </a:graphicData>
-            </a:graphic>
-          </wp:inline>
-        </w:drawing>
-      </w:r>
-    </w:p>
-    <w:p>
-      <w:pPr>
-        <w:spacing w:after="0" w:line="240" w:lineRule="auto"/>
-        <w:jc w:val="both"/>
-        <w:rPr>
-          <w:rFonts w:ascii="Open Sans" w:eastAsia="Open Sans" w:hAnsi="Open Sans" w:cs="Open Sans"/>
-          <w:sz w:val="22"/>
-          <w:szCs w:val="22"/>
-        </w:rPr>
-      </w:pPr>
-    </w:p>
-    <w:p>
-      <w:pPr>
-        <w:spacing w:after="0" w:line="240" w:lineRule="auto"/>
-        <w:jc w:val="both"/>
-        <w:rPr>
-          <w:rFonts w:ascii="Open Sans" w:eastAsia="Open Sans" w:hAnsi="Open Sans" w:cs="Open Sans"/>
-          <w:sz w:val="22"/>
-          <w:szCs w:val="22"/>
-        </w:rPr>
-      </w:pPr>
-      <w:r>
-        <w:rPr>
-          <w:rFonts w:ascii="Open Sans" w:eastAsia="Open Sans" w:hAnsi="Open Sans" w:cs="Open Sans"/>
-          <w:sz w:val="22"/>
-          <w:szCs w:val="22"/>
-        </w:rPr>
-        <w:t>Vamos a modificar la “</w:t>
-      </w:r>
-      <w:proofErr w:type="spellStart"/>
-      <w:r>
-        <w:rPr>
-          <w:rFonts w:ascii="Open Sans" w:eastAsia="Open Sans" w:hAnsi="Open Sans" w:cs="Open Sans"/>
-          <w:sz w:val="22"/>
-          <w:szCs w:val="22"/>
-        </w:rPr>
-        <w:t>uea</w:t>
-      </w:r>
-      <w:proofErr w:type="spellEnd"/>
-      <w:r>
-        <w:rPr>
-          <w:rFonts w:ascii="Open Sans" w:eastAsia="Open Sans" w:hAnsi="Open Sans" w:cs="Open Sans"/>
-          <w:sz w:val="22"/>
-          <w:szCs w:val="22"/>
-        </w:rPr>
-        <w:t xml:space="preserve">” y cambiaremos el requisito por </w:t>
-      </w:r>
-      <w:r>
-        <w:rPr>
-          <w:rFonts w:ascii="Open Sans" w:eastAsia="Open Sans" w:hAnsi="Open Sans" w:cs="Open Sans"/>
-          <w:sz w:val="22"/>
-          <w:szCs w:val="22"/>
-        </w:rPr>
-        <w:t>“Desarrollo de Aplicaciones Empresariales”.</w:t>
-      </w:r>
-    </w:p>
-    <w:p>
-      <w:pPr>
-        <w:spacing w:after="0" w:line="240" w:lineRule="auto"/>
-        <w:jc w:val="both"/>
-        <w:rPr>
-          <w:rFonts w:ascii="Open Sans" w:eastAsia="Open Sans" w:hAnsi="Open Sans" w:cs="Open Sans"/>
-          <w:sz w:val="22"/>
-          <w:szCs w:val="22"/>
-        </w:rPr>
-      </w:pPr>
-    </w:p>
-    <w:p>
-      <w:pPr>
-        <w:spacing w:after="0" w:line="240" w:lineRule="auto"/>
-        <w:jc w:val="both"/>
-        <w:rPr>
-          <w:rFonts w:ascii="Open Sans" w:eastAsia="Open Sans" w:hAnsi="Open Sans" w:cs="Open Sans"/>
-          <w:sz w:val="22"/>
-          <w:szCs w:val="22"/>
-        </w:rPr>
-      </w:pPr>
-      <w:r>
-        <w:rPr>
-          <w:rFonts w:ascii="Open Sans" w:eastAsia="Open Sans" w:hAnsi="Open Sans" w:cs="Open Sans"/>
-          <w:sz w:val="22"/>
-          <w:szCs w:val="22"/>
-        </w:rPr>
-        <w:t>Primero la localizamos.</w:t>
-      </w:r>
-    </w:p>
-    <w:p>
-      <w:pPr>
-        <w:spacing w:after="0" w:line="240" w:lineRule="auto"/>
-        <w:jc w:val="both"/>
-        <w:rPr>
-          <w:rFonts w:ascii="Open Sans" w:eastAsia="Open Sans" w:hAnsi="Open Sans" w:cs="Open Sans"/>
-          <w:sz w:val="22"/>
-          <w:szCs w:val="22"/>
-        </w:rPr>
-      </w:pPr>
-      <w:r>
-        <w:rPr>
-          <w:rFonts w:ascii="Open Sans" w:eastAsia="Open Sans" w:hAnsi="Open Sans" w:cs="Open Sans"/>
-          <w:sz w:val="22"/>
-          <w:szCs w:val="22"/>
-        </w:rPr>
-        <w:drawing>
-          <wp:inline distT="0" distB="0" distL="0" distR="0" wp14:anchorId="11452B76" wp14:editId="0D4CD41A">
-            <wp:extent cx="5410955" cy="2848373"/>
-            <wp:effectExtent l="0" t="0" r="0" b="9525"/>
-            <wp:docPr id="44" name="Picture 44"/>
             <wp:cNvGraphicFramePr>
               <a:graphicFrameLocks xmlns:a="http://schemas.openxmlformats.org/drawingml/2006/main" noChangeAspect="1"/>
             </wp:cNvGraphicFramePr>
@@ -6296,6 +6236,146 @@
                   <pic:spPr>
                     <a:xfrm>
                       <a:off x="0" y="0"/>
+                      <a:ext cx="5791835" cy="4398645"/>
+                    </a:xfrm>
+                    <a:prstGeom prst="rect">
+                      <a:avLst/>
+                    </a:prstGeom>
+                  </pic:spPr>
+                </pic:pic>
+              </a:graphicData>
+            </a:graphic>
+          </wp:inline>
+        </w:drawing>
+      </w:r>
+    </w:p>
+    <w:p>
+      <w:pPr>
+        <w:spacing w:after="0" w:line="240" w:lineRule="auto"/>
+        <w:jc w:val="both"/>
+        <w:rPr>
+          <w:rFonts w:ascii="Open Sans" w:eastAsia="Open Sans" w:hAnsi="Open Sans" w:cs="Open Sans"/>
+          <w:sz w:val="22"/>
+          <w:szCs w:val="22"/>
+        </w:rPr>
+      </w:pPr>
+    </w:p>
+    <w:p>
+      <w:pPr>
+        <w:spacing w:after="0" w:line="240" w:lineRule="auto"/>
+        <w:jc w:val="both"/>
+        <w:rPr>
+          <w:rFonts w:ascii="Open Sans" w:eastAsia="Open Sans" w:hAnsi="Open Sans" w:cs="Open Sans"/>
+          <w:sz w:val="22"/>
+          <w:szCs w:val="22"/>
+        </w:rPr>
+      </w:pPr>
+      <w:r>
+        <w:rPr>
+          <w:rFonts w:ascii="Open Sans" w:eastAsia="Open Sans" w:hAnsi="Open Sans" w:cs="Open Sans"/>
+          <w:sz w:val="22"/>
+          <w:szCs w:val="22"/>
+        </w:rPr>
+        <w:t>Vamos a modificar la “</w:t>
+      </w:r>
+      <w:proofErr w:type="spellStart"/>
+      <w:r>
+        <w:rPr>
+          <w:rFonts w:ascii="Open Sans" w:eastAsia="Open Sans" w:hAnsi="Open Sans" w:cs="Open Sans"/>
+          <w:sz w:val="22"/>
+          <w:szCs w:val="22"/>
+        </w:rPr>
+        <w:t>uea</w:t>
+      </w:r>
+      <w:proofErr w:type="spellEnd"/>
+      <w:r>
+        <w:rPr>
+          <w:rFonts w:ascii="Open Sans" w:eastAsia="Open Sans" w:hAnsi="Open Sans" w:cs="Open Sans"/>
+          <w:sz w:val="22"/>
+          <w:szCs w:val="22"/>
+        </w:rPr>
+        <w:t xml:space="preserve">” y cambiaremos el requisito por </w:t>
+      </w:r>
+      <w:r>
+        <w:rPr>
+          <w:rFonts w:ascii="Open Sans" w:eastAsia="Open Sans" w:hAnsi="Open Sans" w:cs="Open Sans"/>
+          <w:sz w:val="22"/>
+          <w:szCs w:val="22"/>
+        </w:rPr>
+        <w:t>“Desarrollo de Aplicaciones Empresariales”.</w:t>
+      </w:r>
+    </w:p>
+    <w:p>
+      <w:pPr>
+        <w:spacing w:after="0" w:line="240" w:lineRule="auto"/>
+        <w:jc w:val="both"/>
+        <w:rPr>
+          <w:rFonts w:ascii="Open Sans" w:eastAsia="Open Sans" w:hAnsi="Open Sans" w:cs="Open Sans"/>
+          <w:sz w:val="22"/>
+          <w:szCs w:val="22"/>
+        </w:rPr>
+      </w:pPr>
+    </w:p>
+    <w:p>
+      <w:pPr>
+        <w:spacing w:after="0" w:line="240" w:lineRule="auto"/>
+        <w:jc w:val="both"/>
+        <w:rPr>
+          <w:rFonts w:ascii="Open Sans" w:eastAsia="Open Sans" w:hAnsi="Open Sans" w:cs="Open Sans"/>
+          <w:sz w:val="22"/>
+          <w:szCs w:val="22"/>
+        </w:rPr>
+      </w:pPr>
+      <w:r>
+        <w:rPr>
+          <w:rFonts w:ascii="Open Sans" w:eastAsia="Open Sans" w:hAnsi="Open Sans" w:cs="Open Sans"/>
+          <w:sz w:val="22"/>
+          <w:szCs w:val="22"/>
+        </w:rPr>
+        <w:t>Primero la localizamos.</w:t>
+      </w:r>
+    </w:p>
+    <w:p>
+      <w:pPr>
+        <w:spacing w:after="0" w:line="240" w:lineRule="auto"/>
+        <w:jc w:val="both"/>
+        <w:rPr>
+          <w:rFonts w:ascii="Open Sans" w:eastAsia="Open Sans" w:hAnsi="Open Sans" w:cs="Open Sans"/>
+          <w:sz w:val="22"/>
+          <w:szCs w:val="22"/>
+        </w:rPr>
+      </w:pPr>
+      <w:r>
+        <w:rPr>
+          <w:rFonts w:ascii="Open Sans" w:eastAsia="Open Sans" w:hAnsi="Open Sans" w:cs="Open Sans"/>
+          <w:noProof/>
+          <w:sz w:val="22"/>
+          <w:szCs w:val="22"/>
+        </w:rPr>
+        <w:drawing>
+          <wp:inline distT="0" distB="0" distL="0" distR="0" wp14:anchorId="11452B76" wp14:editId="0D4CD41A">
+            <wp:extent cx="5410955" cy="2848373"/>
+            <wp:effectExtent l="0" t="0" r="0" b="9525"/>
+            <wp:docPr id="44" name="Picture 44"/>
+            <wp:cNvGraphicFramePr>
+              <a:graphicFrameLocks xmlns:a="http://schemas.openxmlformats.org/drawingml/2006/main" noChangeAspect="1"/>
+            </wp:cNvGraphicFramePr>
+            <a:graphic xmlns:a="http://schemas.openxmlformats.org/drawingml/2006/main">
+              <a:graphicData uri="http://schemas.openxmlformats.org/drawingml/2006/picture">
+                <pic:pic xmlns:pic="http://schemas.openxmlformats.org/drawingml/2006/picture">
+                  <pic:nvPicPr>
+                    <pic:cNvPr id="1" name=""/>
+                    <pic:cNvPicPr/>
+                  </pic:nvPicPr>
+                  <pic:blipFill>
+                    <a:blip r:embed="rId43"/>
+                    <a:stretch>
+                      <a:fillRect/>
+                    </a:stretch>
+                  </pic:blipFill>
+                  <pic:spPr>
+                    <a:xfrm>
+                      <a:off x="0" y="0"/>
                       <a:ext cx="5410955" cy="2848373"/>
                     </a:xfrm>
                     <a:prstGeom prst="rect">
@@ -6341,6 +6421,7 @@
       <w:r>
         <w:rPr>
           <w:rFonts w:ascii="Open Sans" w:eastAsia="Open Sans" w:hAnsi="Open Sans" w:cs="Open Sans"/>
+          <w:noProof/>
           <w:sz w:val="22"/>
           <w:szCs w:val="22"/>
         </w:rPr>
@@ -6360,7 +6441,7 @@
                     <pic:cNvPicPr/>
                   </pic:nvPicPr>
                   <pic:blipFill rotWithShape="1">
-                    <a:blip r:embed="rId43"/>
+                    <a:blip r:embed="rId44"/>
                     <a:srcRect t="4211"/>
                     <a:stretch/>
                   </pic:blipFill>
@@ -6431,6 +6512,7 @@
       <w:r>
         <w:rPr>
           <w:rFonts w:ascii="Open Sans" w:eastAsia="Open Sans" w:hAnsi="Open Sans" w:cs="Open Sans"/>
+          <w:noProof/>
           <w:sz w:val="22"/>
           <w:szCs w:val="22"/>
         </w:rPr>
@@ -6450,7 +6532,7 @@
                     <pic:cNvPicPr/>
                   </pic:nvPicPr>
                   <pic:blipFill rotWithShape="1">
-                    <a:blip r:embed="rId44"/>
+                    <a:blip r:embed="rId45"/>
                     <a:srcRect t="3064"/>
                     <a:stretch/>
                   </pic:blipFill>
@@ -6510,6 +6592,7 @@
       <w:r>
         <w:rPr>
           <w:rFonts w:ascii="Open Sans" w:eastAsia="Open Sans" w:hAnsi="Open Sans" w:cs="Open Sans"/>
+          <w:noProof/>
           <w:sz w:val="22"/>
           <w:szCs w:val="22"/>
         </w:rPr>
@@ -6529,7 +6612,7 @@
                     <pic:cNvPicPr/>
                   </pic:nvPicPr>
                   <pic:blipFill>
-                    <a:blip r:embed="rId45"/>
+                    <a:blip r:embed="rId46"/>
                     <a:stretch>
                       <a:fillRect/>
                     </a:stretch>
@@ -6593,6 +6676,7 @@
       <w:r>
         <w:rPr>
           <w:rFonts w:ascii="Open Sans" w:eastAsia="Open Sans" w:hAnsi="Open Sans" w:cs="Open Sans"/>
+          <w:noProof/>
           <w:sz w:val="22"/>
           <w:szCs w:val="22"/>
         </w:rPr>
@@ -6612,7 +6696,7 @@
                     <pic:cNvPicPr/>
                   </pic:nvPicPr>
                   <pic:blipFill rotWithShape="1">
-                    <a:blip r:embed="rId46"/>
+                    <a:blip r:embed="rId47"/>
                     <a:srcRect t="2831"/>
                     <a:stretch/>
                   </pic:blipFill>
@@ -6835,6 +6919,7 @@
       <w:r>
         <w:rPr>
           <w:rFonts w:ascii="Open Sans" w:eastAsia="Open Sans" w:hAnsi="Open Sans" w:cs="Open Sans"/>
+          <w:noProof/>
           <w:sz w:val="22"/>
           <w:szCs w:val="22"/>
         </w:rPr>
@@ -6843,115 +6928,6 @@
             <wp:extent cx="5782482" cy="1743318"/>
             <wp:effectExtent l="0" t="0" r="8890" b="9525"/>
             <wp:docPr id="60" name="Picture 60"/>
-            <wp:cNvGraphicFramePr>
-              <a:graphicFrameLocks xmlns:a="http://schemas.openxmlformats.org/drawingml/2006/main" noChangeAspect="1"/>
-            </wp:cNvGraphicFramePr>
-            <a:graphic xmlns:a="http://schemas.openxmlformats.org/drawingml/2006/main">
-              <a:graphicData uri="http://schemas.openxmlformats.org/drawingml/2006/picture">
-                <pic:pic xmlns:pic="http://schemas.openxmlformats.org/drawingml/2006/picture">
-                  <pic:nvPicPr>
-                    <pic:cNvPr id="1" name=""/>
-                    <pic:cNvPicPr/>
-                  </pic:nvPicPr>
-                  <pic:blipFill>
-                    <a:blip r:embed="rId47"/>
-                    <a:stretch>
-                      <a:fillRect/>
-                    </a:stretch>
-                  </pic:blipFill>
-                  <pic:spPr>
-                    <a:xfrm>
-                      <a:off x="0" y="0"/>
-                      <a:ext cx="5782482" cy="1743318"/>
-                    </a:xfrm>
-                    <a:prstGeom prst="rect">
-                      <a:avLst/>
-                    </a:prstGeom>
-                  </pic:spPr>
-                </pic:pic>
-              </a:graphicData>
-            </a:graphic>
-          </wp:inline>
-        </w:drawing>
-      </w:r>
-    </w:p>
-    <w:p>
-      <w:pPr>
-        <w:spacing w:after="0" w:line="240" w:lineRule="auto"/>
-        <w:jc w:val="both"/>
-        <w:rPr>
-          <w:rFonts w:ascii="Open Sans" w:eastAsia="Open Sans" w:hAnsi="Open Sans" w:cs="Open Sans"/>
-          <w:sz w:val="22"/>
-          <w:szCs w:val="22"/>
-        </w:rPr>
-      </w:pPr>
-    </w:p>
-    <w:p>
-      <w:pPr>
-        <w:spacing w:after="0" w:line="240" w:lineRule="auto"/>
-        <w:jc w:val="both"/>
-        <w:rPr>
-          <w:rFonts w:ascii="Open Sans" w:eastAsia="Open Sans" w:hAnsi="Open Sans" w:cs="Open Sans"/>
-          <w:sz w:val="22"/>
-          <w:szCs w:val="22"/>
-        </w:rPr>
-      </w:pPr>
-      <w:r>
-        <w:rPr>
-          <w:rFonts w:ascii="Open Sans" w:eastAsia="Open Sans" w:hAnsi="Open Sans" w:cs="Open Sans"/>
-          <w:sz w:val="22"/>
-          <w:szCs w:val="22"/>
-        </w:rPr>
-        <w:t xml:space="preserve">La página del formulario tendrá los </w:t>
-      </w:r>
-      <w:r>
-        <w:rPr>
-          <w:rFonts w:ascii="Open Sans" w:eastAsia="Open Sans" w:hAnsi="Open Sans" w:cs="Open Sans"/>
-          <w:sz w:val="22"/>
-          <w:szCs w:val="22"/>
-        </w:rPr>
-        <w:t>campos para capturar “</w:t>
-      </w:r>
-      <w:proofErr w:type="spellStart"/>
-      <w:r>
-        <w:rPr>
-          <w:rFonts w:ascii="Open Sans" w:eastAsia="Open Sans" w:hAnsi="Open Sans" w:cs="Open Sans"/>
-          <w:sz w:val="22"/>
-          <w:szCs w:val="22"/>
-        </w:rPr>
-        <w:t>numeroCuenta</w:t>
-      </w:r>
-      <w:proofErr w:type="spellEnd"/>
-      <w:r>
-        <w:rPr>
-          <w:rFonts w:ascii="Open Sans" w:eastAsia="Open Sans" w:hAnsi="Open Sans" w:cs="Open Sans"/>
-          <w:sz w:val="22"/>
-          <w:szCs w:val="22"/>
-        </w:rPr>
-        <w:t>” y “nombre” ambos obligatorios. Si alguno de los dos no es capturado, mostrará el mensaje de error.</w:t>
-      </w:r>
-    </w:p>
-    <w:p>
-      <w:pPr>
-        <w:spacing w:after="0" w:line="240" w:lineRule="auto"/>
-        <w:jc w:val="both"/>
-        <w:rPr>
-          <w:rFonts w:ascii="Open Sans" w:eastAsia="Open Sans" w:hAnsi="Open Sans" w:cs="Open Sans"/>
-          <w:sz w:val="22"/>
-          <w:szCs w:val="22"/>
-        </w:rPr>
-      </w:pPr>
-      <w:r>
-        <w:rPr>
-          <w:rFonts w:ascii="Open Sans" w:eastAsia="Open Sans" w:hAnsi="Open Sans" w:cs="Open Sans"/>
-          <w:sz w:val="22"/>
-          <w:szCs w:val="22"/>
-        </w:rPr>
-        <w:drawing>
-          <wp:inline distT="0" distB="0" distL="0" distR="0" wp14:anchorId="711AC02B" wp14:editId="785246DD">
-            <wp:extent cx="5649113" cy="2067213"/>
-            <wp:effectExtent l="0" t="0" r="8890" b="9525"/>
-            <wp:docPr id="61" name="Picture 61"/>
             <wp:cNvGraphicFramePr>
               <a:graphicFrameLocks xmlns:a="http://schemas.openxmlformats.org/drawingml/2006/main" noChangeAspect="1"/>
             </wp:cNvGraphicFramePr>
@@ -6971,7 +6947,7 @@
                   <pic:spPr>
                     <a:xfrm>
                       <a:off x="0" y="0"/>
-                      <a:ext cx="5649113" cy="2067213"/>
+                      <a:ext cx="5782482" cy="1743318"/>
                     </a:xfrm>
                     <a:prstGeom prst="rect">
                       <a:avLst/>
@@ -6997,74 +6973,29 @@
     </w:p>
     <w:p>
       <w:pPr>
-        <w:rPr>
-          <w:rFonts w:ascii="Open Sans" w:eastAsia="Open Sans" w:hAnsi="Open Sans" w:cs="Open Sans"/>
-          <w:b/>
-          <w:sz w:val="22"/>
-          <w:szCs w:val="22"/>
-        </w:rPr>
-      </w:pPr>
-      <w:r>
-        <w:br w:type="page"/>
-      </w:r>
-    </w:p>
-    <w:p>
-      <w:pPr>
-        <w:pStyle w:val="Heading3"/>
-      </w:pPr>
-      <w:bookmarkStart w:id="17" w:name="_Toc39022421"/>
-      <w:r>
-        <w:t>Validador de longitud</w:t>
-      </w:r>
-      <w:bookmarkEnd w:id="17"/>
-    </w:p>
-    <w:p>
-      <w:pPr>
-        <w:spacing w:after="0" w:line="240" w:lineRule="auto"/>
-        <w:jc w:val="both"/>
-        <w:rPr>
-          <w:rFonts w:ascii="Open Sans" w:eastAsia="Open Sans" w:hAnsi="Open Sans" w:cs="Open Sans"/>
-          <w:sz w:val="22"/>
-          <w:szCs w:val="22"/>
-        </w:rPr>
-      </w:pPr>
-      <w:r>
-        <w:rPr>
-          <w:rFonts w:ascii="Open Sans" w:eastAsia="Open Sans" w:hAnsi="Open Sans" w:cs="Open Sans"/>
-          <w:sz w:val="22"/>
-          <w:szCs w:val="22"/>
-        </w:rPr>
-        <w:t>Si necesitamos que un campo no exceda el límite de cierta cantidad de caracteres se debe agregar el atributo a la etiqueta del input para que se bloquee la captura en dicho campo.</w:t>
-      </w:r>
-    </w:p>
-    <w:p>
-      <w:pPr>
-        <w:spacing w:after="0" w:line="240" w:lineRule="auto"/>
-        <w:jc w:val="both"/>
-        <w:rPr>
-          <w:rFonts w:ascii="Open Sans" w:eastAsia="Open Sans" w:hAnsi="Open Sans" w:cs="Open Sans"/>
-          <w:sz w:val="22"/>
-          <w:szCs w:val="22"/>
-        </w:rPr>
-      </w:pPr>
-    </w:p>
-    <w:p>
-      <w:pPr>
-        <w:spacing w:after="0" w:line="240" w:lineRule="auto"/>
-        <w:jc w:val="both"/>
-        <w:rPr>
-          <w:rFonts w:ascii="Open Sans" w:eastAsia="Open Sans" w:hAnsi="Open Sans" w:cs="Open Sans"/>
-          <w:sz w:val="22"/>
-          <w:szCs w:val="22"/>
-        </w:rPr>
-      </w:pPr>
-      <w:r>
-        <w:rPr>
-          <w:rFonts w:ascii="Open Sans" w:eastAsia="Open Sans" w:hAnsi="Open Sans" w:cs="Open Sans"/>
-          <w:sz w:val="22"/>
-          <w:szCs w:val="22"/>
-        </w:rPr>
-        <w:t xml:space="preserve">Tendremos un Java </w:t>
+        <w:spacing w:after="0" w:line="240" w:lineRule="auto"/>
+        <w:jc w:val="both"/>
+        <w:rPr>
+          <w:rFonts w:ascii="Open Sans" w:eastAsia="Open Sans" w:hAnsi="Open Sans" w:cs="Open Sans"/>
+          <w:sz w:val="22"/>
+          <w:szCs w:val="22"/>
+        </w:rPr>
+      </w:pPr>
+      <w:r>
+        <w:rPr>
+          <w:rFonts w:ascii="Open Sans" w:eastAsia="Open Sans" w:hAnsi="Open Sans" w:cs="Open Sans"/>
+          <w:sz w:val="22"/>
+          <w:szCs w:val="22"/>
+        </w:rPr>
+        <w:t xml:space="preserve">La página del formulario tendrá los </w:t>
+      </w:r>
+      <w:r>
+        <w:rPr>
+          <w:rFonts w:ascii="Open Sans" w:eastAsia="Open Sans" w:hAnsi="Open Sans" w:cs="Open Sans"/>
+          <w:sz w:val="22"/>
+          <w:szCs w:val="22"/>
+        </w:rPr>
+        <w:t>campos para capturar “</w:t>
       </w:r>
       <w:proofErr w:type="spellStart"/>
       <w:r>
@@ -7073,7 +7004,7 @@
           <w:sz w:val="22"/>
           <w:szCs w:val="22"/>
         </w:rPr>
-        <w:t>Bean</w:t>
+        <w:t>numeroCuenta</w:t>
       </w:r>
       <w:proofErr w:type="spellEnd"/>
       <w:r>
@@ -7082,30 +7013,31 @@
           <w:sz w:val="22"/>
           <w:szCs w:val="22"/>
         </w:rPr>
-        <w:t xml:space="preserve"> “registro”, contendrá los atributos nombre, num1, num2 y el método de enviar.</w:t>
-      </w:r>
-    </w:p>
-    <w:p>
-      <w:pPr>
-        <w:spacing w:after="0" w:line="240" w:lineRule="auto"/>
-        <w:jc w:val="both"/>
-        <w:rPr>
-          <w:rFonts w:ascii="Open Sans" w:eastAsia="Open Sans" w:hAnsi="Open Sans" w:cs="Open Sans"/>
-          <w:sz w:val="22"/>
-          <w:szCs w:val="22"/>
-        </w:rPr>
-      </w:pPr>
-      <w:r>
-        <w:rPr>
-          <w:rFonts w:ascii="Open Sans" w:eastAsia="Open Sans" w:hAnsi="Open Sans" w:cs="Open Sans"/>
+        <w:t>” y “nombre” ambos obligatorios. Si alguno de los dos no es capturado, mostrará el mensaje de error.</w:t>
+      </w:r>
+    </w:p>
+    <w:p>
+      <w:pPr>
+        <w:spacing w:after="0" w:line="240" w:lineRule="auto"/>
+        <w:jc w:val="both"/>
+        <w:rPr>
+          <w:rFonts w:ascii="Open Sans" w:eastAsia="Open Sans" w:hAnsi="Open Sans" w:cs="Open Sans"/>
+          <w:sz w:val="22"/>
+          <w:szCs w:val="22"/>
+        </w:rPr>
+      </w:pPr>
+      <w:r>
+        <w:rPr>
+          <w:rFonts w:ascii="Open Sans" w:eastAsia="Open Sans" w:hAnsi="Open Sans" w:cs="Open Sans"/>
+          <w:noProof/>
           <w:sz w:val="22"/>
           <w:szCs w:val="22"/>
         </w:rPr>
         <w:drawing>
-          <wp:inline distT="0" distB="0" distL="0" distR="0" wp14:anchorId="352CB638" wp14:editId="4D6D0F4C">
-            <wp:extent cx="5791835" cy="1818005"/>
-            <wp:effectExtent l="0" t="0" r="0" b="0"/>
-            <wp:docPr id="64" name="Picture 64"/>
+          <wp:inline distT="0" distB="0" distL="0" distR="0" wp14:anchorId="711AC02B" wp14:editId="785246DD">
+            <wp:extent cx="5649113" cy="2067213"/>
+            <wp:effectExtent l="0" t="0" r="8890" b="9525"/>
+            <wp:docPr id="61" name="Picture 61"/>
             <wp:cNvGraphicFramePr>
               <a:graphicFrameLocks xmlns:a="http://schemas.openxmlformats.org/drawingml/2006/main" noChangeAspect="1"/>
             </wp:cNvGraphicFramePr>
@@ -7125,6 +7057,161 @@
                   <pic:spPr>
                     <a:xfrm>
                       <a:off x="0" y="0"/>
+                      <a:ext cx="5649113" cy="2067213"/>
+                    </a:xfrm>
+                    <a:prstGeom prst="rect">
+                      <a:avLst/>
+                    </a:prstGeom>
+                  </pic:spPr>
+                </pic:pic>
+              </a:graphicData>
+            </a:graphic>
+          </wp:inline>
+        </w:drawing>
+      </w:r>
+    </w:p>
+    <w:p>
+      <w:pPr>
+        <w:spacing w:after="0" w:line="240" w:lineRule="auto"/>
+        <w:jc w:val="both"/>
+        <w:rPr>
+          <w:rFonts w:ascii="Open Sans" w:eastAsia="Open Sans" w:hAnsi="Open Sans" w:cs="Open Sans"/>
+          <w:sz w:val="22"/>
+          <w:szCs w:val="22"/>
+        </w:rPr>
+      </w:pPr>
+    </w:p>
+    <w:p>
+      <w:pPr>
+        <w:rPr>
+          <w:rFonts w:ascii="Open Sans" w:eastAsia="Open Sans" w:hAnsi="Open Sans" w:cs="Open Sans"/>
+          <w:b/>
+          <w:sz w:val="22"/>
+          <w:szCs w:val="22"/>
+        </w:rPr>
+      </w:pPr>
+      <w:r>
+        <w:br w:type="page"/>
+      </w:r>
+    </w:p>
+    <w:p>
+      <w:pPr>
+        <w:pStyle w:val="Heading3"/>
+      </w:pPr>
+      <w:bookmarkStart w:id="17" w:name="_Toc39022421"/>
+      <w:r>
+        <w:t>Validador de longitud</w:t>
+      </w:r>
+      <w:bookmarkEnd w:id="17"/>
+    </w:p>
+    <w:p>
+      <w:pPr>
+        <w:spacing w:after="0" w:line="240" w:lineRule="auto"/>
+        <w:jc w:val="both"/>
+        <w:rPr>
+          <w:rFonts w:ascii="Open Sans" w:eastAsia="Open Sans" w:hAnsi="Open Sans" w:cs="Open Sans"/>
+          <w:sz w:val="22"/>
+          <w:szCs w:val="22"/>
+        </w:rPr>
+      </w:pPr>
+      <w:r>
+        <w:rPr>
+          <w:rFonts w:ascii="Open Sans" w:eastAsia="Open Sans" w:hAnsi="Open Sans" w:cs="Open Sans"/>
+          <w:sz w:val="22"/>
+          <w:szCs w:val="22"/>
+        </w:rPr>
+        <w:t>Si necesitamos que un campo no exceda el límite de cierta cantidad de caracteres se debe agregar el atributo a la etiqueta del input para que se bloquee la captura en dicho campo.</w:t>
+      </w:r>
+    </w:p>
+    <w:p>
+      <w:pPr>
+        <w:spacing w:after="0" w:line="240" w:lineRule="auto"/>
+        <w:jc w:val="both"/>
+        <w:rPr>
+          <w:rFonts w:ascii="Open Sans" w:eastAsia="Open Sans" w:hAnsi="Open Sans" w:cs="Open Sans"/>
+          <w:sz w:val="22"/>
+          <w:szCs w:val="22"/>
+        </w:rPr>
+      </w:pPr>
+    </w:p>
+    <w:p>
+      <w:pPr>
+        <w:spacing w:after="0" w:line="240" w:lineRule="auto"/>
+        <w:jc w:val="both"/>
+        <w:rPr>
+          <w:rFonts w:ascii="Open Sans" w:eastAsia="Open Sans" w:hAnsi="Open Sans" w:cs="Open Sans"/>
+          <w:sz w:val="22"/>
+          <w:szCs w:val="22"/>
+        </w:rPr>
+      </w:pPr>
+      <w:r>
+        <w:rPr>
+          <w:rFonts w:ascii="Open Sans" w:eastAsia="Open Sans" w:hAnsi="Open Sans" w:cs="Open Sans"/>
+          <w:sz w:val="22"/>
+          <w:szCs w:val="22"/>
+        </w:rPr>
+        <w:t xml:space="preserve">Tendremos un Java </w:t>
+      </w:r>
+      <w:proofErr w:type="spellStart"/>
+      <w:r>
+        <w:rPr>
+          <w:rFonts w:ascii="Open Sans" w:eastAsia="Open Sans" w:hAnsi="Open Sans" w:cs="Open Sans"/>
+          <w:sz w:val="22"/>
+          <w:szCs w:val="22"/>
+        </w:rPr>
+        <w:t>Bean</w:t>
+      </w:r>
+      <w:proofErr w:type="spellEnd"/>
+      <w:r>
+        <w:rPr>
+          <w:rFonts w:ascii="Open Sans" w:eastAsia="Open Sans" w:hAnsi="Open Sans" w:cs="Open Sans"/>
+          <w:sz w:val="22"/>
+          <w:szCs w:val="22"/>
+        </w:rPr>
+        <w:t xml:space="preserve"> “registro”, contendrá los atributos nombre, num1, num2 y el método de enviar.</w:t>
+      </w:r>
+    </w:p>
+    <w:p>
+      <w:pPr>
+        <w:spacing w:after="0" w:line="240" w:lineRule="auto"/>
+        <w:jc w:val="both"/>
+        <w:rPr>
+          <w:rFonts w:ascii="Open Sans" w:eastAsia="Open Sans" w:hAnsi="Open Sans" w:cs="Open Sans"/>
+          <w:sz w:val="22"/>
+          <w:szCs w:val="22"/>
+        </w:rPr>
+      </w:pPr>
+      <w:r>
+        <w:rPr>
+          <w:rFonts w:ascii="Open Sans" w:eastAsia="Open Sans" w:hAnsi="Open Sans" w:cs="Open Sans"/>
+          <w:noProof/>
+          <w:sz w:val="22"/>
+          <w:szCs w:val="22"/>
+        </w:rPr>
+        <w:drawing>
+          <wp:inline distT="0" distB="0" distL="0" distR="0" wp14:anchorId="352CB638" wp14:editId="4D6D0F4C">
+            <wp:extent cx="5791835" cy="1818005"/>
+            <wp:effectExtent l="0" t="0" r="0" b="0"/>
+            <wp:docPr id="64" name="Picture 64"/>
+            <wp:cNvGraphicFramePr>
+              <a:graphicFrameLocks xmlns:a="http://schemas.openxmlformats.org/drawingml/2006/main" noChangeAspect="1"/>
+            </wp:cNvGraphicFramePr>
+            <a:graphic xmlns:a="http://schemas.openxmlformats.org/drawingml/2006/main">
+              <a:graphicData uri="http://schemas.openxmlformats.org/drawingml/2006/picture">
+                <pic:pic xmlns:pic="http://schemas.openxmlformats.org/drawingml/2006/picture">
+                  <pic:nvPicPr>
+                    <pic:cNvPr id="1" name=""/>
+                    <pic:cNvPicPr/>
+                  </pic:nvPicPr>
+                  <pic:blipFill>
+                    <a:blip r:embed="rId50"/>
+                    <a:stretch>
+                      <a:fillRect/>
+                    </a:stretch>
+                  </pic:blipFill>
+                  <pic:spPr>
+                    <a:xfrm>
+                      <a:off x="0" y="0"/>
                       <a:ext cx="5791835" cy="1818005"/>
                     </a:xfrm>
                     <a:prstGeom prst="rect">
@@ -7201,6 +7288,7 @@
       <w:r>
         <w:rPr>
           <w:rFonts w:ascii="Open Sans" w:eastAsia="Open Sans" w:hAnsi="Open Sans" w:cs="Open Sans"/>
+          <w:noProof/>
           <w:sz w:val="22"/>
           <w:szCs w:val="22"/>
         </w:rPr>
@@ -7220,7 +7308,7 @@
                     <pic:cNvPicPr/>
                   </pic:nvPicPr>
                   <pic:blipFill rotWithShape="1">
-                    <a:blip r:embed="rId50"/>
+                    <a:blip r:embed="rId51"/>
                     <a:srcRect t="9570"/>
                     <a:stretch/>
                   </pic:blipFill>
@@ -7291,6 +7379,7 @@
       <w:r>
         <w:rPr>
           <w:rFonts w:ascii="Open Sans" w:eastAsia="Open Sans" w:hAnsi="Open Sans" w:cs="Open Sans"/>
+          <w:noProof/>
           <w:sz w:val="22"/>
           <w:szCs w:val="22"/>
         </w:rPr>
@@ -7299,185 +7388,6 @@
             <wp:extent cx="5772956" cy="2476846"/>
             <wp:effectExtent l="0" t="0" r="0" b="0"/>
             <wp:docPr id="65" name="Picture 65"/>
-            <wp:cNvGraphicFramePr>
-              <a:graphicFrameLocks xmlns:a="http://schemas.openxmlformats.org/drawingml/2006/main" noChangeAspect="1"/>
-            </wp:cNvGraphicFramePr>
-            <a:graphic xmlns:a="http://schemas.openxmlformats.org/drawingml/2006/main">
-              <a:graphicData uri="http://schemas.openxmlformats.org/drawingml/2006/picture">
-                <pic:pic xmlns:pic="http://schemas.openxmlformats.org/drawingml/2006/picture">
-                  <pic:nvPicPr>
-                    <pic:cNvPr id="1" name=""/>
-                    <pic:cNvPicPr/>
-                  </pic:nvPicPr>
-                  <pic:blipFill>
-                    <a:blip r:embed="rId51"/>
-                    <a:stretch>
-                      <a:fillRect/>
-                    </a:stretch>
-                  </pic:blipFill>
-                  <pic:spPr>
-                    <a:xfrm>
-                      <a:off x="0" y="0"/>
-                      <a:ext cx="5772956" cy="2476846"/>
-                    </a:xfrm>
-                    <a:prstGeom prst="rect">
-                      <a:avLst/>
-                    </a:prstGeom>
-                  </pic:spPr>
-                </pic:pic>
-              </a:graphicData>
-            </a:graphic>
-          </wp:inline>
-        </w:drawing>
-      </w:r>
-    </w:p>
-    <w:p>
-      <w:pPr>
-        <w:rPr>
-          <w:rFonts w:ascii="Open Sans" w:eastAsia="Open Sans" w:hAnsi="Open Sans" w:cs="Open Sans"/>
-          <w:b/>
-          <w:sz w:val="22"/>
-          <w:szCs w:val="22"/>
-        </w:rPr>
-      </w:pPr>
-      <w:r>
-        <w:br w:type="page"/>
-      </w:r>
-    </w:p>
-    <w:p>
-      <w:pPr>
-        <w:pStyle w:val="Heading3"/>
-      </w:pPr>
-      <w:bookmarkStart w:id="18" w:name="_Toc39022422"/>
-      <w:r>
-        <w:t>Validador de rango</w:t>
-      </w:r>
-      <w:bookmarkEnd w:id="18"/>
-    </w:p>
-    <w:p>
-      <w:pPr>
-        <w:spacing w:after="0" w:line="240" w:lineRule="auto"/>
-        <w:jc w:val="both"/>
-        <w:rPr>
-          <w:rFonts w:ascii="Open Sans" w:eastAsia="Open Sans" w:hAnsi="Open Sans" w:cs="Open Sans"/>
-          <w:sz w:val="22"/>
-          <w:szCs w:val="22"/>
-        </w:rPr>
-      </w:pPr>
-      <w:r>
-        <w:rPr>
-          <w:rFonts w:ascii="Open Sans" w:eastAsia="Open Sans" w:hAnsi="Open Sans" w:cs="Open Sans"/>
-          <w:sz w:val="22"/>
-          <w:szCs w:val="22"/>
-        </w:rPr>
-        <w:t>En cuestión de campos numéricos podemos limitar las opciones de captura para dicho número estableciendo ciertos rangos de captura.</w:t>
-      </w:r>
-    </w:p>
-    <w:p>
-      <w:pPr>
-        <w:spacing w:after="0" w:line="240" w:lineRule="auto"/>
-        <w:jc w:val="both"/>
-        <w:rPr>
-          <w:rFonts w:ascii="Open Sans" w:eastAsia="Open Sans" w:hAnsi="Open Sans" w:cs="Open Sans"/>
-          <w:sz w:val="22"/>
-          <w:szCs w:val="22"/>
-        </w:rPr>
-      </w:pPr>
-    </w:p>
-    <w:p>
-      <w:pPr>
-        <w:spacing w:after="0" w:line="240" w:lineRule="auto"/>
-        <w:jc w:val="both"/>
-        <w:rPr>
-          <w:rFonts w:ascii="Open Sans" w:eastAsia="Open Sans" w:hAnsi="Open Sans" w:cs="Open Sans"/>
-          <w:sz w:val="22"/>
-          <w:szCs w:val="22"/>
-        </w:rPr>
-      </w:pPr>
-      <w:r>
-        <w:rPr>
-          <w:rFonts w:ascii="Open Sans" w:eastAsia="Open Sans" w:hAnsi="Open Sans" w:cs="Open Sans"/>
-          <w:sz w:val="22"/>
-          <w:szCs w:val="22"/>
-        </w:rPr>
-        <w:t xml:space="preserve">Para este ejemplo tendremos un Java </w:t>
-      </w:r>
-      <w:proofErr w:type="spellStart"/>
-      <w:r>
-        <w:rPr>
-          <w:rFonts w:ascii="Open Sans" w:eastAsia="Open Sans" w:hAnsi="Open Sans" w:cs="Open Sans"/>
-          <w:sz w:val="22"/>
-          <w:szCs w:val="22"/>
-        </w:rPr>
-        <w:t>Bean</w:t>
-      </w:r>
-      <w:proofErr w:type="spellEnd"/>
-      <w:r>
-        <w:rPr>
-          <w:rFonts w:ascii="Open Sans" w:eastAsia="Open Sans" w:hAnsi="Open Sans" w:cs="Open Sans"/>
-          <w:sz w:val="22"/>
-          <w:szCs w:val="22"/>
-        </w:rPr>
-        <w:t xml:space="preserve"> “inicio”, en el cual tendremos los atributos num1, num2, num3 y sumar con sus respectivos </w:t>
-      </w:r>
-      <w:proofErr w:type="spellStart"/>
-      <w:r>
-        <w:rPr>
-          <w:rFonts w:ascii="Open Sans" w:eastAsia="Open Sans" w:hAnsi="Open Sans" w:cs="Open Sans"/>
-          <w:sz w:val="22"/>
-          <w:szCs w:val="22"/>
-        </w:rPr>
-        <w:t>setters</w:t>
-      </w:r>
-      <w:proofErr w:type="spellEnd"/>
-      <w:r>
-        <w:rPr>
-          <w:rFonts w:ascii="Open Sans" w:eastAsia="Open Sans" w:hAnsi="Open Sans" w:cs="Open Sans"/>
-          <w:sz w:val="22"/>
-          <w:szCs w:val="22"/>
-        </w:rPr>
-        <w:t xml:space="preserve"> y </w:t>
-      </w:r>
-      <w:proofErr w:type="spellStart"/>
-      <w:r>
-        <w:rPr>
-          <w:rFonts w:ascii="Open Sans" w:eastAsia="Open Sans" w:hAnsi="Open Sans" w:cs="Open Sans"/>
-          <w:sz w:val="22"/>
-          <w:szCs w:val="22"/>
-        </w:rPr>
-        <w:t>getters</w:t>
-      </w:r>
-      <w:proofErr w:type="spellEnd"/>
-      <w:r>
-        <w:rPr>
-          <w:rFonts w:ascii="Open Sans" w:eastAsia="Open Sans" w:hAnsi="Open Sans" w:cs="Open Sans"/>
-          <w:sz w:val="22"/>
-          <w:szCs w:val="22"/>
-        </w:rPr>
-        <w:t>.</w:t>
-      </w:r>
-    </w:p>
-    <w:p>
-      <w:pPr>
-        <w:spacing w:after="0" w:line="240" w:lineRule="auto"/>
-        <w:jc w:val="both"/>
-        <w:rPr>
-          <w:rFonts w:ascii="Open Sans" w:eastAsia="Open Sans" w:hAnsi="Open Sans" w:cs="Open Sans"/>
-          <w:sz w:val="22"/>
-          <w:szCs w:val="22"/>
-        </w:rPr>
-      </w:pPr>
-      <w:r>
-        <w:rPr>
-          <w:rFonts w:ascii="Open Sans" w:eastAsia="Open Sans" w:hAnsi="Open Sans" w:cs="Open Sans"/>
-          <w:sz w:val="22"/>
-          <w:szCs w:val="22"/>
-        </w:rPr>
-        <w:drawing>
-          <wp:inline distT="0" distB="0" distL="0" distR="0" wp14:anchorId="229466E8" wp14:editId="42EB7296">
-            <wp:extent cx="3591426" cy="1343212"/>
-            <wp:effectExtent l="0" t="0" r="9525" b="9525"/>
-            <wp:docPr id="54" name="Picture 54"/>
             <wp:cNvGraphicFramePr>
               <a:graphicFrameLocks xmlns:a="http://schemas.openxmlformats.org/drawingml/2006/main" noChangeAspect="1"/>
             </wp:cNvGraphicFramePr>
@@ -7497,7 +7407,7 @@
                   <pic:spPr>
                     <a:xfrm>
                       <a:off x="0" y="0"/>
-                      <a:ext cx="3591426" cy="1343212"/>
+                      <a:ext cx="5772956" cy="2476846"/>
                     </a:xfrm>
                     <a:prstGeom prst="rect">
                       <a:avLst/>
@@ -7512,75 +7422,152 @@
     </w:p>
     <w:p>
       <w:pPr>
-        <w:spacing w:after="0" w:line="240" w:lineRule="auto"/>
-        <w:jc w:val="both"/>
-        <w:rPr>
-          <w:rFonts w:ascii="Open Sans" w:eastAsia="Open Sans" w:hAnsi="Open Sans" w:cs="Open Sans"/>
-          <w:sz w:val="22"/>
-          <w:szCs w:val="22"/>
-        </w:rPr>
-      </w:pPr>
-    </w:p>
-    <w:p>
-      <w:pPr>
-        <w:spacing w:after="0" w:line="240" w:lineRule="auto"/>
-        <w:jc w:val="both"/>
-        <w:rPr>
-          <w:rFonts w:ascii="Open Sans" w:eastAsia="Open Sans" w:hAnsi="Open Sans" w:cs="Open Sans"/>
-          <w:sz w:val="22"/>
-          <w:szCs w:val="22"/>
-        </w:rPr>
-      </w:pPr>
-      <w:r>
-        <w:rPr>
-          <w:rFonts w:ascii="Open Sans" w:eastAsia="Open Sans" w:hAnsi="Open Sans" w:cs="Open Sans"/>
-          <w:sz w:val="22"/>
-          <w:szCs w:val="22"/>
-        </w:rPr>
-        <w:t>Nuestro formulario lucirá de la siguiente manera, tendremos los inputs para los 3 números. Lo importante en cada etiqueta será la etiqueta de validación “</w:t>
+        <w:rPr>
+          <w:rFonts w:ascii="Open Sans" w:eastAsia="Open Sans" w:hAnsi="Open Sans" w:cs="Open Sans"/>
+          <w:b/>
+          <w:sz w:val="22"/>
+          <w:szCs w:val="22"/>
+        </w:rPr>
+      </w:pPr>
+      <w:r>
+        <w:br w:type="page"/>
+      </w:r>
+    </w:p>
+    <w:p>
+      <w:pPr>
+        <w:pStyle w:val="Heading3"/>
+      </w:pPr>
+      <w:bookmarkStart w:id="18" w:name="_Toc39022422"/>
+      <w:r>
+        <w:t>Validador de rango</w:t>
+      </w:r>
+      <w:bookmarkEnd w:id="18"/>
+    </w:p>
+    <w:p>
+      <w:pPr>
+        <w:spacing w:after="0" w:line="240" w:lineRule="auto"/>
+        <w:jc w:val="both"/>
+        <w:rPr>
+          <w:rFonts w:ascii="Open Sans" w:eastAsia="Open Sans" w:hAnsi="Open Sans" w:cs="Open Sans"/>
+          <w:sz w:val="22"/>
+          <w:szCs w:val="22"/>
+        </w:rPr>
+      </w:pPr>
+      <w:r>
+        <w:rPr>
+          <w:rFonts w:ascii="Open Sans" w:eastAsia="Open Sans" w:hAnsi="Open Sans" w:cs="Open Sans"/>
+          <w:sz w:val="22"/>
+          <w:szCs w:val="22"/>
+        </w:rPr>
+        <w:t>En cuestión de campos numéricos podemos limitar las opciones de captura para dicho número estableciendo ciertos rangos de captura.</w:t>
+      </w:r>
+    </w:p>
+    <w:p>
+      <w:pPr>
+        <w:spacing w:after="0" w:line="240" w:lineRule="auto"/>
+        <w:jc w:val="both"/>
+        <w:rPr>
+          <w:rFonts w:ascii="Open Sans" w:eastAsia="Open Sans" w:hAnsi="Open Sans" w:cs="Open Sans"/>
+          <w:sz w:val="22"/>
+          <w:szCs w:val="22"/>
+        </w:rPr>
+      </w:pPr>
+    </w:p>
+    <w:p>
+      <w:pPr>
+        <w:spacing w:after="0" w:line="240" w:lineRule="auto"/>
+        <w:jc w:val="both"/>
+        <w:rPr>
+          <w:rFonts w:ascii="Open Sans" w:eastAsia="Open Sans" w:hAnsi="Open Sans" w:cs="Open Sans"/>
+          <w:sz w:val="22"/>
+          <w:szCs w:val="22"/>
+        </w:rPr>
+      </w:pPr>
+      <w:r>
+        <w:rPr>
+          <w:rFonts w:ascii="Open Sans" w:eastAsia="Open Sans" w:hAnsi="Open Sans" w:cs="Open Sans"/>
+          <w:sz w:val="22"/>
+          <w:szCs w:val="22"/>
+        </w:rPr>
+        <w:t xml:space="preserve">Para este ejemplo tendremos un Java </w:t>
       </w:r>
       <w:proofErr w:type="spellStart"/>
-      <w:proofErr w:type="gramStart"/>
-      <w:r>
-        <w:rPr>
-          <w:rFonts w:ascii="Open Sans" w:eastAsia="Open Sans" w:hAnsi="Open Sans" w:cs="Open Sans"/>
-          <w:sz w:val="22"/>
-          <w:szCs w:val="22"/>
-        </w:rPr>
-        <w:t>f:validateLongRange</w:t>
+      <w:r>
+        <w:rPr>
+          <w:rFonts w:ascii="Open Sans" w:eastAsia="Open Sans" w:hAnsi="Open Sans" w:cs="Open Sans"/>
+          <w:sz w:val="22"/>
+          <w:szCs w:val="22"/>
+        </w:rPr>
+        <w:t>Bean</w:t>
       </w:r>
       <w:proofErr w:type="spellEnd"/>
-      <w:proofErr w:type="gramEnd"/>
-      <w:r>
-        <w:rPr>
-          <w:rFonts w:ascii="Open Sans" w:eastAsia="Open Sans" w:hAnsi="Open Sans" w:cs="Open Sans"/>
-          <w:sz w:val="22"/>
-          <w:szCs w:val="22"/>
-        </w:rPr>
-        <w:t>” con sus atributos “mínimum” y “máximum”, permitiendo delimitar el rango en el que la captura nos permitirá introducir los datos.</w:t>
-      </w:r>
-    </w:p>
-    <w:p>
-      <w:pPr>
-        <w:spacing w:after="0" w:line="240" w:lineRule="auto"/>
-        <w:jc w:val="both"/>
-        <w:rPr>
-          <w:rFonts w:ascii="Open Sans" w:eastAsia="Open Sans" w:hAnsi="Open Sans" w:cs="Open Sans"/>
-          <w:sz w:val="22"/>
-          <w:szCs w:val="22"/>
-        </w:rPr>
-      </w:pPr>
-      <w:r>
-        <w:rPr>
-          <w:rFonts w:ascii="Open Sans" w:eastAsia="Open Sans" w:hAnsi="Open Sans" w:cs="Open Sans"/>
+      <w:r>
+        <w:rPr>
+          <w:rFonts w:ascii="Open Sans" w:eastAsia="Open Sans" w:hAnsi="Open Sans" w:cs="Open Sans"/>
+          <w:sz w:val="22"/>
+          <w:szCs w:val="22"/>
+        </w:rPr>
+        <w:t xml:space="preserve"> “inicio”, en el cual tendremos los atributos num1, num2, num3 y sumar con sus respectivos </w:t>
+      </w:r>
+      <w:proofErr w:type="spellStart"/>
+      <w:r>
+        <w:rPr>
+          <w:rFonts w:ascii="Open Sans" w:eastAsia="Open Sans" w:hAnsi="Open Sans" w:cs="Open Sans"/>
+          <w:sz w:val="22"/>
+          <w:szCs w:val="22"/>
+        </w:rPr>
+        <w:t>setters</w:t>
+      </w:r>
+      <w:proofErr w:type="spellEnd"/>
+      <w:r>
+        <w:rPr>
+          <w:rFonts w:ascii="Open Sans" w:eastAsia="Open Sans" w:hAnsi="Open Sans" w:cs="Open Sans"/>
+          <w:sz w:val="22"/>
+          <w:szCs w:val="22"/>
+        </w:rPr>
+        <w:t xml:space="preserve"> y </w:t>
+      </w:r>
+      <w:proofErr w:type="spellStart"/>
+      <w:r>
+        <w:rPr>
+          <w:rFonts w:ascii="Open Sans" w:eastAsia="Open Sans" w:hAnsi="Open Sans" w:cs="Open Sans"/>
+          <w:sz w:val="22"/>
+          <w:szCs w:val="22"/>
+        </w:rPr>
+        <w:t>getters</w:t>
+      </w:r>
+      <w:proofErr w:type="spellEnd"/>
+      <w:r>
+        <w:rPr>
+          <w:rFonts w:ascii="Open Sans" w:eastAsia="Open Sans" w:hAnsi="Open Sans" w:cs="Open Sans"/>
+          <w:sz w:val="22"/>
+          <w:szCs w:val="22"/>
+        </w:rPr>
+        <w:t>.</w:t>
+      </w:r>
+    </w:p>
+    <w:p>
+      <w:pPr>
+        <w:spacing w:after="0" w:line="240" w:lineRule="auto"/>
+        <w:jc w:val="both"/>
+        <w:rPr>
+          <w:rFonts w:ascii="Open Sans" w:eastAsia="Open Sans" w:hAnsi="Open Sans" w:cs="Open Sans"/>
+          <w:sz w:val="22"/>
+          <w:szCs w:val="22"/>
+        </w:rPr>
+      </w:pPr>
+      <w:r>
+        <w:rPr>
+          <w:rFonts w:ascii="Open Sans" w:eastAsia="Open Sans" w:hAnsi="Open Sans" w:cs="Open Sans"/>
+          <w:noProof/>
           <w:sz w:val="22"/>
           <w:szCs w:val="22"/>
         </w:rPr>
         <w:drawing>
-          <wp:inline distT="0" distB="0" distL="0" distR="0" wp14:anchorId="113BC69D" wp14:editId="236601D0">
-            <wp:extent cx="5791835" cy="5349875"/>
-            <wp:effectExtent l="0" t="0" r="0" b="3175"/>
-            <wp:docPr id="55" name="Picture 55"/>
+          <wp:inline distT="0" distB="0" distL="0" distR="0" wp14:anchorId="229466E8" wp14:editId="42EB7296">
+            <wp:extent cx="3591426" cy="1343212"/>
+            <wp:effectExtent l="0" t="0" r="9525" b="9525"/>
+            <wp:docPr id="54" name="Picture 54"/>
             <wp:cNvGraphicFramePr>
               <a:graphicFrameLocks xmlns:a="http://schemas.openxmlformats.org/drawingml/2006/main" noChangeAspect="1"/>
             </wp:cNvGraphicFramePr>
@@ -7600,7 +7587,7 @@
                   <pic:spPr>
                     <a:xfrm>
                       <a:off x="0" y="0"/>
-                      <a:ext cx="5791835" cy="5349875"/>
+                      <a:ext cx="3591426" cy="1343212"/>
                     </a:xfrm>
                     <a:prstGeom prst="rect">
                       <a:avLst/>
@@ -7640,30 +7627,51 @@
           <w:sz w:val="22"/>
           <w:szCs w:val="22"/>
         </w:rPr>
-        <w:t>Si los datos introducidos son erróneos se mostrarán los mensajes de error.</w:t>
-      </w:r>
-    </w:p>
-    <w:p>
-      <w:pPr>
-        <w:spacing w:after="0" w:line="240" w:lineRule="auto"/>
-        <w:jc w:val="both"/>
-        <w:rPr>
-          <w:rFonts w:ascii="Open Sans" w:eastAsia="Open Sans" w:hAnsi="Open Sans" w:cs="Open Sans"/>
-          <w:sz w:val="22"/>
-          <w:szCs w:val="22"/>
-        </w:rPr>
-      </w:pPr>
-      <w:r>
-        <w:rPr>
-          <w:rFonts w:ascii="Open Sans" w:eastAsia="Open Sans" w:hAnsi="Open Sans" w:cs="Open Sans"/>
+        <w:t>Nuestro formulario lucirá de la siguiente manera, tendremos los inputs para los 3 números. Lo importante en cada etiqueta será la etiqueta de validación “</w:t>
+      </w:r>
+      <w:proofErr w:type="spellStart"/>
+      <w:proofErr w:type="gramStart"/>
+      <w:r>
+        <w:rPr>
+          <w:rFonts w:ascii="Open Sans" w:eastAsia="Open Sans" w:hAnsi="Open Sans" w:cs="Open Sans"/>
+          <w:sz w:val="22"/>
+          <w:szCs w:val="22"/>
+        </w:rPr>
+        <w:t>f:validateLongRange</w:t>
+      </w:r>
+      <w:proofErr w:type="spellEnd"/>
+      <w:proofErr w:type="gramEnd"/>
+      <w:r>
+        <w:rPr>
+          <w:rFonts w:ascii="Open Sans" w:eastAsia="Open Sans" w:hAnsi="Open Sans" w:cs="Open Sans"/>
+          <w:sz w:val="22"/>
+          <w:szCs w:val="22"/>
+        </w:rPr>
+        <w:t>” con sus atributos “mínimum” y “máximum”, permitiendo delimitar el rango en el que la captura nos permitirá introducir los datos.</w:t>
+      </w:r>
+    </w:p>
+    <w:p>
+      <w:pPr>
+        <w:spacing w:after="0" w:line="240" w:lineRule="auto"/>
+        <w:jc w:val="both"/>
+        <w:rPr>
+          <w:rFonts w:ascii="Open Sans" w:eastAsia="Open Sans" w:hAnsi="Open Sans" w:cs="Open Sans"/>
+          <w:sz w:val="22"/>
+          <w:szCs w:val="22"/>
+        </w:rPr>
+      </w:pPr>
+      <w:r>
+        <w:rPr>
+          <w:rFonts w:ascii="Open Sans" w:eastAsia="Open Sans" w:hAnsi="Open Sans" w:cs="Open Sans"/>
+          <w:noProof/>
           <w:sz w:val="22"/>
           <w:szCs w:val="22"/>
         </w:rPr>
         <w:drawing>
-          <wp:inline distT="0" distB="0" distL="0" distR="0" wp14:anchorId="613915C4" wp14:editId="636383AD">
-            <wp:extent cx="5791835" cy="2326005"/>
-            <wp:effectExtent l="0" t="0" r="0" b="0"/>
-            <wp:docPr id="56" name="Picture 56"/>
+          <wp:inline distT="0" distB="0" distL="0" distR="0" wp14:anchorId="113BC69D" wp14:editId="236601D0">
+            <wp:extent cx="5791835" cy="5349875"/>
+            <wp:effectExtent l="0" t="0" r="0" b="3175"/>
+            <wp:docPr id="55" name="Picture 55"/>
             <wp:cNvGraphicFramePr>
               <a:graphicFrameLocks xmlns:a="http://schemas.openxmlformats.org/drawingml/2006/main" noChangeAspect="1"/>
             </wp:cNvGraphicFramePr>
@@ -7683,7 +7691,7 @@
                   <pic:spPr>
                     <a:xfrm>
                       <a:off x="0" y="0"/>
-                      <a:ext cx="5791835" cy="2326005"/>
+                      <a:ext cx="5791835" cy="5349875"/>
                     </a:xfrm>
                     <a:prstGeom prst="rect">
                       <a:avLst/>
@@ -7698,221 +7706,56 @@
     </w:p>
     <w:p>
       <w:pPr>
-        <w:rPr>
-          <w:rFonts w:ascii="Open Sans" w:eastAsia="Open Sans" w:hAnsi="Open Sans" w:cs="Open Sans"/>
-          <w:b/>
-          <w:sz w:val="22"/>
-          <w:szCs w:val="22"/>
-        </w:rPr>
-      </w:pPr>
-      <w:r>
-        <w:br w:type="page"/>
-      </w:r>
-    </w:p>
-    <w:p>
-      <w:pPr>
-        <w:pStyle w:val="Heading3"/>
-      </w:pPr>
-      <w:bookmarkStart w:id="19" w:name="_Toc39022423"/>
-      <w:r>
-        <w:t>Métodos validadores</w:t>
-      </w:r>
-      <w:bookmarkEnd w:id="19"/>
-    </w:p>
-    <w:p>
-      <w:pPr>
-        <w:spacing w:after="0" w:line="240" w:lineRule="auto"/>
-        <w:jc w:val="both"/>
-        <w:rPr>
-          <w:rFonts w:ascii="Open Sans" w:eastAsia="Open Sans" w:hAnsi="Open Sans" w:cs="Open Sans"/>
-          <w:sz w:val="22"/>
-          <w:szCs w:val="22"/>
-        </w:rPr>
-      </w:pPr>
-      <w:r>
-        <w:rPr>
-          <w:rFonts w:ascii="Open Sans" w:eastAsia="Open Sans" w:hAnsi="Open Sans" w:cs="Open Sans"/>
-          <w:sz w:val="22"/>
-          <w:szCs w:val="22"/>
-        </w:rPr>
-        <w:t xml:space="preserve">A un campo de texto se le puede agregar un atributo de validación para propósitos particulares en los que necesites realizar una validación </w:t>
-      </w:r>
-      <w:r>
-        <w:rPr>
-          <w:rFonts w:ascii="Open Sans" w:eastAsia="Open Sans" w:hAnsi="Open Sans" w:cs="Open Sans"/>
-          <w:sz w:val="22"/>
-          <w:szCs w:val="22"/>
-        </w:rPr>
-        <w:t>especial</w:t>
-      </w:r>
-      <w:r>
-        <w:rPr>
-          <w:rFonts w:ascii="Open Sans" w:eastAsia="Open Sans" w:hAnsi="Open Sans" w:cs="Open Sans"/>
-          <w:sz w:val="22"/>
-          <w:szCs w:val="22"/>
-        </w:rPr>
-        <w:t>. Para que se ejecute la validación del campo, el atributo “</w:t>
-      </w:r>
-      <w:proofErr w:type="spellStart"/>
-      <w:r>
-        <w:rPr>
-          <w:rFonts w:ascii="Open Sans" w:eastAsia="Open Sans" w:hAnsi="Open Sans" w:cs="Open Sans"/>
-          <w:sz w:val="22"/>
-          <w:szCs w:val="22"/>
-        </w:rPr>
-        <w:t>required</w:t>
-      </w:r>
-      <w:proofErr w:type="spellEnd"/>
-      <w:r>
-        <w:rPr>
-          <w:rFonts w:ascii="Open Sans" w:eastAsia="Open Sans" w:hAnsi="Open Sans" w:cs="Open Sans"/>
-          <w:sz w:val="22"/>
-          <w:szCs w:val="22"/>
-        </w:rPr>
-        <w:t>” se debe agregar en la etiqueta de nuestro formulario.</w:t>
-      </w:r>
-    </w:p>
-    <w:p>
-      <w:pPr>
-        <w:spacing w:after="0" w:line="240" w:lineRule="auto"/>
-        <w:jc w:val="both"/>
-        <w:rPr>
-          <w:rFonts w:ascii="Open Sans" w:eastAsia="Open Sans" w:hAnsi="Open Sans" w:cs="Open Sans"/>
-          <w:sz w:val="22"/>
-          <w:szCs w:val="22"/>
-        </w:rPr>
-      </w:pPr>
-    </w:p>
-    <w:p>
-      <w:pPr>
-        <w:spacing w:after="0" w:line="240" w:lineRule="auto"/>
-        <w:jc w:val="both"/>
-        <w:rPr>
-          <w:rFonts w:ascii="Open Sans" w:eastAsia="Open Sans" w:hAnsi="Open Sans" w:cs="Open Sans"/>
-          <w:sz w:val="22"/>
-          <w:szCs w:val="22"/>
-        </w:rPr>
-      </w:pPr>
-      <w:r>
-        <w:rPr>
-          <w:rFonts w:ascii="Open Sans" w:eastAsia="Open Sans" w:hAnsi="Open Sans" w:cs="Open Sans"/>
-          <w:sz w:val="22"/>
-          <w:szCs w:val="22"/>
-        </w:rPr>
-        <w:t xml:space="preserve">Tendremos el Java </w:t>
-      </w:r>
-      <w:proofErr w:type="spellStart"/>
-      <w:r>
-        <w:rPr>
-          <w:rFonts w:ascii="Open Sans" w:eastAsia="Open Sans" w:hAnsi="Open Sans" w:cs="Open Sans"/>
-          <w:sz w:val="22"/>
-          <w:szCs w:val="22"/>
-        </w:rPr>
-        <w:t>Bean</w:t>
-      </w:r>
-      <w:proofErr w:type="spellEnd"/>
-      <w:r>
-        <w:rPr>
-          <w:rFonts w:ascii="Open Sans" w:eastAsia="Open Sans" w:hAnsi="Open Sans" w:cs="Open Sans"/>
-          <w:sz w:val="22"/>
-          <w:szCs w:val="22"/>
-        </w:rPr>
-        <w:t xml:space="preserve"> “</w:t>
-      </w:r>
-      <w:proofErr w:type="spellStart"/>
-      <w:r>
-        <w:rPr>
-          <w:rFonts w:ascii="Open Sans" w:eastAsia="Open Sans" w:hAnsi="Open Sans" w:cs="Open Sans"/>
-          <w:sz w:val="22"/>
-          <w:szCs w:val="22"/>
-        </w:rPr>
-        <w:t>registroBean</w:t>
-      </w:r>
-      <w:proofErr w:type="spellEnd"/>
-      <w:r>
-        <w:rPr>
-          <w:rFonts w:ascii="Open Sans" w:eastAsia="Open Sans" w:hAnsi="Open Sans" w:cs="Open Sans"/>
-          <w:sz w:val="22"/>
-          <w:szCs w:val="22"/>
-        </w:rPr>
-        <w:t>” con el atributo “</w:t>
-      </w:r>
-      <w:proofErr w:type="spellStart"/>
-      <w:r>
-        <w:rPr>
-          <w:rFonts w:ascii="Open Sans" w:eastAsia="Open Sans" w:hAnsi="Open Sans" w:cs="Open Sans"/>
-          <w:sz w:val="22"/>
-          <w:szCs w:val="22"/>
-        </w:rPr>
-        <w:t>emailInput</w:t>
-      </w:r>
-      <w:proofErr w:type="spellEnd"/>
-      <w:r>
-        <w:rPr>
-          <w:rFonts w:ascii="Open Sans" w:eastAsia="Open Sans" w:hAnsi="Open Sans" w:cs="Open Sans"/>
-          <w:sz w:val="22"/>
-          <w:szCs w:val="22"/>
-        </w:rPr>
-        <w:t xml:space="preserve">”, los métodos set y </w:t>
-      </w:r>
-      <w:proofErr w:type="spellStart"/>
-      <w:r>
-        <w:rPr>
-          <w:rFonts w:ascii="Open Sans" w:eastAsia="Open Sans" w:hAnsi="Open Sans" w:cs="Open Sans"/>
-          <w:sz w:val="22"/>
-          <w:szCs w:val="22"/>
-        </w:rPr>
-        <w:t>get</w:t>
-      </w:r>
-      <w:proofErr w:type="spellEnd"/>
-      <w:r>
-        <w:rPr>
-          <w:rFonts w:ascii="Open Sans" w:eastAsia="Open Sans" w:hAnsi="Open Sans" w:cs="Open Sans"/>
-          <w:sz w:val="22"/>
-          <w:szCs w:val="22"/>
-        </w:rPr>
-        <w:t xml:space="preserve"> de dicho atributo junto con el método “</w:t>
-      </w:r>
-      <w:proofErr w:type="spellStart"/>
-      <w:r>
-        <w:rPr>
-          <w:rFonts w:ascii="Open Sans" w:eastAsia="Open Sans" w:hAnsi="Open Sans" w:cs="Open Sans"/>
-          <w:sz w:val="22"/>
-          <w:szCs w:val="22"/>
-        </w:rPr>
-        <w:t>validarEmail</w:t>
-      </w:r>
-      <w:proofErr w:type="spellEnd"/>
-      <w:r>
-        <w:rPr>
-          <w:rFonts w:ascii="Open Sans" w:eastAsia="Open Sans" w:hAnsi="Open Sans" w:cs="Open Sans"/>
-          <w:sz w:val="22"/>
-          <w:szCs w:val="22"/>
-        </w:rPr>
-        <w:t>” que se encargará de realizar la validación de que el email introducido tiene la estructura correcta.</w:t>
-      </w:r>
-    </w:p>
-    <w:p>
-      <w:pPr>
-        <w:spacing w:after="0" w:line="240" w:lineRule="auto"/>
-        <w:jc w:val="both"/>
-        <w:rPr>
-          <w:rFonts w:ascii="Open Sans" w:eastAsia="Open Sans" w:hAnsi="Open Sans" w:cs="Open Sans"/>
-          <w:sz w:val="22"/>
-          <w:szCs w:val="22"/>
-        </w:rPr>
-      </w:pPr>
-      <w:r>
-        <w:rPr>
-          <w:rFonts w:ascii="Open Sans" w:eastAsia="Open Sans" w:hAnsi="Open Sans" w:cs="Open Sans"/>
+        <w:spacing w:after="0" w:line="240" w:lineRule="auto"/>
+        <w:jc w:val="both"/>
+        <w:rPr>
+          <w:rFonts w:ascii="Open Sans" w:eastAsia="Open Sans" w:hAnsi="Open Sans" w:cs="Open Sans"/>
+          <w:sz w:val="22"/>
+          <w:szCs w:val="22"/>
+        </w:rPr>
+      </w:pPr>
+    </w:p>
+    <w:p>
+      <w:pPr>
+        <w:spacing w:after="0" w:line="240" w:lineRule="auto"/>
+        <w:jc w:val="both"/>
+        <w:rPr>
+          <w:rFonts w:ascii="Open Sans" w:eastAsia="Open Sans" w:hAnsi="Open Sans" w:cs="Open Sans"/>
+          <w:sz w:val="22"/>
+          <w:szCs w:val="22"/>
+        </w:rPr>
+      </w:pPr>
+      <w:r>
+        <w:rPr>
+          <w:rFonts w:ascii="Open Sans" w:eastAsia="Open Sans" w:hAnsi="Open Sans" w:cs="Open Sans"/>
+          <w:sz w:val="22"/>
+          <w:szCs w:val="22"/>
+        </w:rPr>
+        <w:t>Si los datos introducidos son erróneos se mostrarán los mensajes de error.</w:t>
+      </w:r>
+    </w:p>
+    <w:p>
+      <w:pPr>
+        <w:spacing w:after="0" w:line="240" w:lineRule="auto"/>
+        <w:jc w:val="both"/>
+        <w:rPr>
+          <w:rFonts w:ascii="Open Sans" w:eastAsia="Open Sans" w:hAnsi="Open Sans" w:cs="Open Sans"/>
+          <w:sz w:val="22"/>
+          <w:szCs w:val="22"/>
+        </w:rPr>
+      </w:pPr>
+      <w:r>
+        <w:rPr>
+          <w:rFonts w:ascii="Open Sans" w:eastAsia="Open Sans" w:hAnsi="Open Sans" w:cs="Open Sans"/>
+          <w:noProof/>
           <w:sz w:val="22"/>
           <w:szCs w:val="22"/>
         </w:rPr>
         <w:drawing>
-          <wp:inline distT="0" distB="0" distL="0" distR="0" wp14:anchorId="01F704F3" wp14:editId="0E58F0F4">
-            <wp:extent cx="5791835" cy="2877185"/>
+          <wp:inline distT="0" distB="0" distL="0" distR="0" wp14:anchorId="613915C4" wp14:editId="636383AD">
+            <wp:extent cx="5791835" cy="2326005"/>
             <wp:effectExtent l="0" t="0" r="0" b="0"/>
-            <wp:docPr id="68" name="Picture 68"/>
+            <wp:docPr id="56" name="Picture 56"/>
             <wp:cNvGraphicFramePr>
               <a:graphicFrameLocks xmlns:a="http://schemas.openxmlformats.org/drawingml/2006/main" noChangeAspect="1"/>
             </wp:cNvGraphicFramePr>
@@ -7932,7 +7775,7 @@
                   <pic:spPr>
                     <a:xfrm>
                       <a:off x="0" y="0"/>
-                      <a:ext cx="5791835" cy="2877185"/>
+                      <a:ext cx="5791835" cy="2326005"/>
                     </a:xfrm>
                     <a:prstGeom prst="rect">
                       <a:avLst/>
@@ -7947,72 +7790,222 @@
     </w:p>
     <w:p>
       <w:pPr>
-        <w:spacing w:after="0" w:line="240" w:lineRule="auto"/>
-        <w:jc w:val="both"/>
-        <w:rPr>
-          <w:rFonts w:ascii="Open Sans" w:eastAsia="Open Sans" w:hAnsi="Open Sans" w:cs="Open Sans"/>
-          <w:sz w:val="22"/>
-          <w:szCs w:val="22"/>
-        </w:rPr>
-      </w:pPr>
-    </w:p>
-    <w:p>
-      <w:pPr>
-        <w:rPr>
-          <w:rFonts w:ascii="Open Sans" w:eastAsia="Open Sans" w:hAnsi="Open Sans" w:cs="Open Sans"/>
-          <w:sz w:val="22"/>
-          <w:szCs w:val="22"/>
-        </w:rPr>
-      </w:pPr>
-      <w:r>
-        <w:rPr>
-          <w:rFonts w:ascii="Open Sans" w:eastAsia="Open Sans" w:hAnsi="Open Sans" w:cs="Open Sans"/>
-          <w:sz w:val="22"/>
-          <w:szCs w:val="22"/>
-        </w:rPr>
+        <w:rPr>
+          <w:rFonts w:ascii="Open Sans" w:eastAsia="Open Sans" w:hAnsi="Open Sans" w:cs="Open Sans"/>
+          <w:b/>
+          <w:sz w:val="22"/>
+          <w:szCs w:val="22"/>
+        </w:rPr>
+      </w:pPr>
+      <w:r>
         <w:br w:type="page"/>
       </w:r>
     </w:p>
     <w:p>
       <w:pPr>
-        <w:spacing w:after="0" w:line="240" w:lineRule="auto"/>
-        <w:jc w:val="both"/>
-        <w:rPr>
-          <w:rFonts w:ascii="Open Sans" w:eastAsia="Open Sans" w:hAnsi="Open Sans" w:cs="Open Sans"/>
-          <w:sz w:val="22"/>
-          <w:szCs w:val="22"/>
-        </w:rPr>
-      </w:pPr>
-      <w:r>
-        <w:rPr>
-          <w:rFonts w:ascii="Open Sans" w:eastAsia="Open Sans" w:hAnsi="Open Sans" w:cs="Open Sans"/>
-          <w:sz w:val="22"/>
-          <w:szCs w:val="22"/>
-        </w:rPr>
-        <w:t>La página del formulario lucirá de la siguiente manera.</w:t>
-      </w:r>
-    </w:p>
-    <w:p>
-      <w:pPr>
-        <w:spacing w:after="0" w:line="240" w:lineRule="auto"/>
-        <w:jc w:val="both"/>
-        <w:rPr>
-          <w:rFonts w:ascii="Open Sans" w:eastAsia="Open Sans" w:hAnsi="Open Sans" w:cs="Open Sans"/>
-          <w:sz w:val="22"/>
-          <w:szCs w:val="22"/>
-        </w:rPr>
-      </w:pPr>
-      <w:r>
-        <w:rPr>
-          <w:rFonts w:ascii="Open Sans" w:eastAsia="Open Sans" w:hAnsi="Open Sans" w:cs="Open Sans"/>
+        <w:pStyle w:val="Heading3"/>
+      </w:pPr>
+      <w:bookmarkStart w:id="19" w:name="_Toc39022423"/>
+      <w:r>
+        <w:t>Métodos validadores</w:t>
+      </w:r>
+      <w:bookmarkEnd w:id="19"/>
+    </w:p>
+    <w:p>
+      <w:pPr>
+        <w:spacing w:after="0" w:line="240" w:lineRule="auto"/>
+        <w:jc w:val="both"/>
+        <w:rPr>
+          <w:rFonts w:ascii="Open Sans" w:eastAsia="Open Sans" w:hAnsi="Open Sans" w:cs="Open Sans"/>
+          <w:sz w:val="22"/>
+          <w:szCs w:val="22"/>
+        </w:rPr>
+      </w:pPr>
+      <w:r>
+        <w:rPr>
+          <w:rFonts w:ascii="Open Sans" w:eastAsia="Open Sans" w:hAnsi="Open Sans" w:cs="Open Sans"/>
+          <w:sz w:val="22"/>
+          <w:szCs w:val="22"/>
+        </w:rPr>
+        <w:t xml:space="preserve">A un campo de texto se le puede agregar un atributo de validación para propósitos particulares en los que necesites realizar una validación </w:t>
+      </w:r>
+      <w:r>
+        <w:rPr>
+          <w:rFonts w:ascii="Open Sans" w:eastAsia="Open Sans" w:hAnsi="Open Sans" w:cs="Open Sans"/>
+          <w:sz w:val="22"/>
+          <w:szCs w:val="22"/>
+        </w:rPr>
+        <w:t>especial</w:t>
+      </w:r>
+      <w:r>
+        <w:rPr>
+          <w:rFonts w:ascii="Open Sans" w:eastAsia="Open Sans" w:hAnsi="Open Sans" w:cs="Open Sans"/>
+          <w:sz w:val="22"/>
+          <w:szCs w:val="22"/>
+        </w:rPr>
+        <w:t>. Para que se ejecute la validación del campo, el atributo “</w:t>
+      </w:r>
+      <w:proofErr w:type="spellStart"/>
+      <w:r>
+        <w:rPr>
+          <w:rFonts w:ascii="Open Sans" w:eastAsia="Open Sans" w:hAnsi="Open Sans" w:cs="Open Sans"/>
+          <w:sz w:val="22"/>
+          <w:szCs w:val="22"/>
+        </w:rPr>
+        <w:t>required</w:t>
+      </w:r>
+      <w:proofErr w:type="spellEnd"/>
+      <w:r>
+        <w:rPr>
+          <w:rFonts w:ascii="Open Sans" w:eastAsia="Open Sans" w:hAnsi="Open Sans" w:cs="Open Sans"/>
+          <w:sz w:val="22"/>
+          <w:szCs w:val="22"/>
+        </w:rPr>
+        <w:t>” se debe agregar en la etiqueta de nuestro formulario.</w:t>
+      </w:r>
+    </w:p>
+    <w:p>
+      <w:pPr>
+        <w:spacing w:after="0" w:line="240" w:lineRule="auto"/>
+        <w:jc w:val="both"/>
+        <w:rPr>
+          <w:rFonts w:ascii="Open Sans" w:eastAsia="Open Sans" w:hAnsi="Open Sans" w:cs="Open Sans"/>
+          <w:sz w:val="22"/>
+          <w:szCs w:val="22"/>
+        </w:rPr>
+      </w:pPr>
+    </w:p>
+    <w:p>
+      <w:pPr>
+        <w:spacing w:after="0" w:line="240" w:lineRule="auto"/>
+        <w:jc w:val="both"/>
+        <w:rPr>
+          <w:rFonts w:ascii="Open Sans" w:eastAsia="Open Sans" w:hAnsi="Open Sans" w:cs="Open Sans"/>
+          <w:sz w:val="22"/>
+          <w:szCs w:val="22"/>
+        </w:rPr>
+      </w:pPr>
+      <w:r>
+        <w:rPr>
+          <w:rFonts w:ascii="Open Sans" w:eastAsia="Open Sans" w:hAnsi="Open Sans" w:cs="Open Sans"/>
+          <w:sz w:val="22"/>
+          <w:szCs w:val="22"/>
+        </w:rPr>
+        <w:t xml:space="preserve">Tendremos el Java </w:t>
+      </w:r>
+      <w:proofErr w:type="spellStart"/>
+      <w:r>
+        <w:rPr>
+          <w:rFonts w:ascii="Open Sans" w:eastAsia="Open Sans" w:hAnsi="Open Sans" w:cs="Open Sans"/>
+          <w:sz w:val="22"/>
+          <w:szCs w:val="22"/>
+        </w:rPr>
+        <w:t>Bean</w:t>
+      </w:r>
+      <w:proofErr w:type="spellEnd"/>
+      <w:r>
+        <w:rPr>
+          <w:rFonts w:ascii="Open Sans" w:eastAsia="Open Sans" w:hAnsi="Open Sans" w:cs="Open Sans"/>
+          <w:sz w:val="22"/>
+          <w:szCs w:val="22"/>
+        </w:rPr>
+        <w:t xml:space="preserve"> “</w:t>
+      </w:r>
+      <w:proofErr w:type="spellStart"/>
+      <w:r>
+        <w:rPr>
+          <w:rFonts w:ascii="Open Sans" w:eastAsia="Open Sans" w:hAnsi="Open Sans" w:cs="Open Sans"/>
+          <w:sz w:val="22"/>
+          <w:szCs w:val="22"/>
+        </w:rPr>
+        <w:t>registroBean</w:t>
+      </w:r>
+      <w:proofErr w:type="spellEnd"/>
+      <w:r>
+        <w:rPr>
+          <w:rFonts w:ascii="Open Sans" w:eastAsia="Open Sans" w:hAnsi="Open Sans" w:cs="Open Sans"/>
+          <w:sz w:val="22"/>
+          <w:szCs w:val="22"/>
+        </w:rPr>
+        <w:t>” con el atributo “</w:t>
+      </w:r>
+      <w:proofErr w:type="spellStart"/>
+      <w:r>
+        <w:rPr>
+          <w:rFonts w:ascii="Open Sans" w:eastAsia="Open Sans" w:hAnsi="Open Sans" w:cs="Open Sans"/>
+          <w:sz w:val="22"/>
+          <w:szCs w:val="22"/>
+        </w:rPr>
+        <w:t>emailInput</w:t>
+      </w:r>
+      <w:proofErr w:type="spellEnd"/>
+      <w:r>
+        <w:rPr>
+          <w:rFonts w:ascii="Open Sans" w:eastAsia="Open Sans" w:hAnsi="Open Sans" w:cs="Open Sans"/>
+          <w:sz w:val="22"/>
+          <w:szCs w:val="22"/>
+        </w:rPr>
+        <w:t xml:space="preserve">”, los métodos set y </w:t>
+      </w:r>
+      <w:proofErr w:type="spellStart"/>
+      <w:r>
+        <w:rPr>
+          <w:rFonts w:ascii="Open Sans" w:eastAsia="Open Sans" w:hAnsi="Open Sans" w:cs="Open Sans"/>
+          <w:sz w:val="22"/>
+          <w:szCs w:val="22"/>
+        </w:rPr>
+        <w:t>get</w:t>
+      </w:r>
+      <w:proofErr w:type="spellEnd"/>
+      <w:r>
+        <w:rPr>
+          <w:rFonts w:ascii="Open Sans" w:eastAsia="Open Sans" w:hAnsi="Open Sans" w:cs="Open Sans"/>
+          <w:sz w:val="22"/>
+          <w:szCs w:val="22"/>
+        </w:rPr>
+        <w:t xml:space="preserve"> de dicho atributo junto con el método “</w:t>
+      </w:r>
+      <w:proofErr w:type="spellStart"/>
+      <w:r>
+        <w:rPr>
+          <w:rFonts w:ascii="Open Sans" w:eastAsia="Open Sans" w:hAnsi="Open Sans" w:cs="Open Sans"/>
+          <w:sz w:val="22"/>
+          <w:szCs w:val="22"/>
+        </w:rPr>
+        <w:t>validarEmail</w:t>
+      </w:r>
+      <w:proofErr w:type="spellEnd"/>
+      <w:r>
+        <w:rPr>
+          <w:rFonts w:ascii="Open Sans" w:eastAsia="Open Sans" w:hAnsi="Open Sans" w:cs="Open Sans"/>
+          <w:sz w:val="22"/>
+          <w:szCs w:val="22"/>
+        </w:rPr>
+        <w:t>” que se encargará de realizar la validación de que el email introducido tiene la estructura correcta.</w:t>
+      </w:r>
+    </w:p>
+    <w:p>
+      <w:pPr>
+        <w:spacing w:after="0" w:line="240" w:lineRule="auto"/>
+        <w:jc w:val="both"/>
+        <w:rPr>
+          <w:rFonts w:ascii="Open Sans" w:eastAsia="Open Sans" w:hAnsi="Open Sans" w:cs="Open Sans"/>
+          <w:sz w:val="22"/>
+          <w:szCs w:val="22"/>
+        </w:rPr>
+      </w:pPr>
+      <w:r>
+        <w:rPr>
+          <w:rFonts w:ascii="Open Sans" w:eastAsia="Open Sans" w:hAnsi="Open Sans" w:cs="Open Sans"/>
+          <w:noProof/>
           <w:sz w:val="22"/>
           <w:szCs w:val="22"/>
         </w:rPr>
         <w:drawing>
-          <wp:inline distT="0" distB="0" distL="0" distR="0" wp14:anchorId="45A59640" wp14:editId="253A61A6">
-            <wp:extent cx="5791835" cy="3201035"/>
+          <wp:inline distT="0" distB="0" distL="0" distR="0" wp14:anchorId="01F704F3" wp14:editId="0E58F0F4">
+            <wp:extent cx="5791835" cy="2877185"/>
             <wp:effectExtent l="0" t="0" r="0" b="0"/>
-            <wp:docPr id="69" name="Picture 69"/>
+            <wp:docPr id="68" name="Picture 68"/>
             <wp:cNvGraphicFramePr>
               <a:graphicFrameLocks xmlns:a="http://schemas.openxmlformats.org/drawingml/2006/main" noChangeAspect="1"/>
             </wp:cNvGraphicFramePr>
@@ -8032,7 +8025,7 @@
                   <pic:spPr>
                     <a:xfrm>
                       <a:off x="0" y="0"/>
-                      <a:ext cx="5791835" cy="3201035"/>
+                      <a:ext cx="5791835" cy="2877185"/>
                     </a:xfrm>
                     <a:prstGeom prst="rect">
                       <a:avLst/>
@@ -8058,44 +8051,62 @@
     </w:p>
     <w:p>
       <w:pPr>
-        <w:spacing w:after="0" w:line="240" w:lineRule="auto"/>
-        <w:jc w:val="both"/>
-        <w:rPr>
-          <w:rFonts w:ascii="Open Sans" w:eastAsia="Open Sans" w:hAnsi="Open Sans" w:cs="Open Sans"/>
-          <w:sz w:val="22"/>
-          <w:szCs w:val="22"/>
-        </w:rPr>
-      </w:pPr>
-      <w:r>
-        <w:rPr>
-          <w:rFonts w:ascii="Open Sans" w:eastAsia="Open Sans" w:hAnsi="Open Sans" w:cs="Open Sans"/>
-          <w:sz w:val="22"/>
-          <w:szCs w:val="22"/>
-        </w:rPr>
-        <w:t>Comprobamos que al introducir una estructura errónea de un email nos manda el mensaje de error.</w:t>
-      </w:r>
-    </w:p>
-    <w:p>
-      <w:pPr>
-        <w:spacing w:after="0" w:line="240" w:lineRule="auto"/>
-        <w:jc w:val="both"/>
-        <w:rPr>
-          <w:rFonts w:ascii="Open Sans" w:eastAsia="Open Sans" w:hAnsi="Open Sans" w:cs="Open Sans"/>
-          <w:sz w:val="22"/>
-          <w:szCs w:val="22"/>
-        </w:rPr>
-      </w:pPr>
-      <w:r>
-        <w:rPr>
-          <w:rFonts w:ascii="Open Sans" w:eastAsia="Open Sans" w:hAnsi="Open Sans" w:cs="Open Sans"/>
+        <w:rPr>
+          <w:rFonts w:ascii="Open Sans" w:eastAsia="Open Sans" w:hAnsi="Open Sans" w:cs="Open Sans"/>
+          <w:sz w:val="22"/>
+          <w:szCs w:val="22"/>
+        </w:rPr>
+      </w:pPr>
+      <w:r>
+        <w:rPr>
+          <w:rFonts w:ascii="Open Sans" w:eastAsia="Open Sans" w:hAnsi="Open Sans" w:cs="Open Sans"/>
+          <w:sz w:val="22"/>
+          <w:szCs w:val="22"/>
+        </w:rPr>
+        <w:br w:type="page"/>
+      </w:r>
+    </w:p>
+    <w:p>
+      <w:pPr>
+        <w:spacing w:after="0" w:line="240" w:lineRule="auto"/>
+        <w:jc w:val="both"/>
+        <w:rPr>
+          <w:rFonts w:ascii="Open Sans" w:eastAsia="Open Sans" w:hAnsi="Open Sans" w:cs="Open Sans"/>
+          <w:sz w:val="22"/>
+          <w:szCs w:val="22"/>
+        </w:rPr>
+      </w:pPr>
+      <w:r>
+        <w:rPr>
+          <w:rFonts w:ascii="Open Sans" w:eastAsia="Open Sans" w:hAnsi="Open Sans" w:cs="Open Sans"/>
+          <w:sz w:val="22"/>
+          <w:szCs w:val="22"/>
+        </w:rPr>
+        <w:t>La página del formulario lucirá de la siguiente manera.</w:t>
+      </w:r>
+    </w:p>
+    <w:p>
+      <w:pPr>
+        <w:spacing w:after="0" w:line="240" w:lineRule="auto"/>
+        <w:jc w:val="both"/>
+        <w:rPr>
+          <w:rFonts w:ascii="Open Sans" w:eastAsia="Open Sans" w:hAnsi="Open Sans" w:cs="Open Sans"/>
+          <w:sz w:val="22"/>
+          <w:szCs w:val="22"/>
+        </w:rPr>
+      </w:pPr>
+      <w:r>
+        <w:rPr>
+          <w:rFonts w:ascii="Open Sans" w:eastAsia="Open Sans" w:hAnsi="Open Sans" w:cs="Open Sans"/>
+          <w:noProof/>
           <w:sz w:val="22"/>
           <w:szCs w:val="22"/>
         </w:rPr>
         <w:drawing>
-          <wp:inline distT="0" distB="0" distL="0" distR="0" wp14:anchorId="34531474" wp14:editId="5E9FD946">
-            <wp:extent cx="5363323" cy="1714739"/>
-            <wp:effectExtent l="0" t="0" r="8890" b="0"/>
-            <wp:docPr id="70" name="Picture 70"/>
+          <wp:inline distT="0" distB="0" distL="0" distR="0" wp14:anchorId="45A59640" wp14:editId="253A61A6">
+            <wp:extent cx="5791835" cy="3201035"/>
+            <wp:effectExtent l="0" t="0" r="0" b="0"/>
+            <wp:docPr id="69" name="Picture 69"/>
             <wp:cNvGraphicFramePr>
               <a:graphicFrameLocks xmlns:a="http://schemas.openxmlformats.org/drawingml/2006/main" noChangeAspect="1"/>
             </wp:cNvGraphicFramePr>
@@ -8115,6 +8126,90 @@
                   <pic:spPr>
                     <a:xfrm>
                       <a:off x="0" y="0"/>
+                      <a:ext cx="5791835" cy="3201035"/>
+                    </a:xfrm>
+                    <a:prstGeom prst="rect">
+                      <a:avLst/>
+                    </a:prstGeom>
+                  </pic:spPr>
+                </pic:pic>
+              </a:graphicData>
+            </a:graphic>
+          </wp:inline>
+        </w:drawing>
+      </w:r>
+    </w:p>
+    <w:p>
+      <w:pPr>
+        <w:spacing w:after="0" w:line="240" w:lineRule="auto"/>
+        <w:jc w:val="both"/>
+        <w:rPr>
+          <w:rFonts w:ascii="Open Sans" w:eastAsia="Open Sans" w:hAnsi="Open Sans" w:cs="Open Sans"/>
+          <w:sz w:val="22"/>
+          <w:szCs w:val="22"/>
+        </w:rPr>
+      </w:pPr>
+    </w:p>
+    <w:p>
+      <w:pPr>
+        <w:spacing w:after="0" w:line="240" w:lineRule="auto"/>
+        <w:jc w:val="both"/>
+        <w:rPr>
+          <w:rFonts w:ascii="Open Sans" w:eastAsia="Open Sans" w:hAnsi="Open Sans" w:cs="Open Sans"/>
+          <w:sz w:val="22"/>
+          <w:szCs w:val="22"/>
+        </w:rPr>
+      </w:pPr>
+      <w:r>
+        <w:rPr>
+          <w:rFonts w:ascii="Open Sans" w:eastAsia="Open Sans" w:hAnsi="Open Sans" w:cs="Open Sans"/>
+          <w:sz w:val="22"/>
+          <w:szCs w:val="22"/>
+        </w:rPr>
+        <w:t>Comprobamos que al introducir una estructura errónea de un email nos manda el mensaje de error.</w:t>
+      </w:r>
+    </w:p>
+    <w:p>
+      <w:pPr>
+        <w:spacing w:after="0" w:line="240" w:lineRule="auto"/>
+        <w:jc w:val="both"/>
+        <w:rPr>
+          <w:rFonts w:ascii="Open Sans" w:eastAsia="Open Sans" w:hAnsi="Open Sans" w:cs="Open Sans"/>
+          <w:sz w:val="22"/>
+          <w:szCs w:val="22"/>
+        </w:rPr>
+      </w:pPr>
+      <w:r>
+        <w:rPr>
+          <w:rFonts w:ascii="Open Sans" w:eastAsia="Open Sans" w:hAnsi="Open Sans" w:cs="Open Sans"/>
+          <w:noProof/>
+          <w:sz w:val="22"/>
+          <w:szCs w:val="22"/>
+        </w:rPr>
+        <w:drawing>
+          <wp:inline distT="0" distB="0" distL="0" distR="0" wp14:anchorId="34531474" wp14:editId="5E9FD946">
+            <wp:extent cx="5363323" cy="1714739"/>
+            <wp:effectExtent l="0" t="0" r="8890" b="0"/>
+            <wp:docPr id="70" name="Picture 70"/>
+            <wp:cNvGraphicFramePr>
+              <a:graphicFrameLocks xmlns:a="http://schemas.openxmlformats.org/drawingml/2006/main" noChangeAspect="1"/>
+            </wp:cNvGraphicFramePr>
+            <a:graphic xmlns:a="http://schemas.openxmlformats.org/drawingml/2006/main">
+              <a:graphicData uri="http://schemas.openxmlformats.org/drawingml/2006/picture">
+                <pic:pic xmlns:pic="http://schemas.openxmlformats.org/drawingml/2006/picture">
+                  <pic:nvPicPr>
+                    <pic:cNvPr id="1" name=""/>
+                    <pic:cNvPicPr/>
+                  </pic:nvPicPr>
+                  <pic:blipFill>
+                    <a:blip r:embed="rId58"/>
+                    <a:stretch>
+                      <a:fillRect/>
+                    </a:stretch>
+                  </pic:blipFill>
+                  <pic:spPr>
+                    <a:xfrm>
+                      <a:off x="0" y="0"/>
                       <a:ext cx="5363323" cy="1714739"/>
                     </a:xfrm>
                     <a:prstGeom prst="rect">
@@ -8214,9 +8309,9 @@
       </w:r>
     </w:p>
     <w:sectPr>
-      <w:headerReference w:type="default" r:id="rId58"/>
-      <w:footerReference w:type="default" r:id="rId59"/>
-      <w:footerReference w:type="first" r:id="rId60"/>
+      <w:headerReference w:type="default" r:id="rId59"/>
+      <w:footerReference w:type="default" r:id="rId60"/>
+      <w:footerReference w:type="first" r:id="rId61"/>
       <w:pgSz w:w="12240" w:h="15840"/>
       <w:pgMar w:top="1418" w:right="1418" w:bottom="1418" w:left="1701" w:header="709" w:footer="709" w:gutter="0"/>
       <w:pgNumType w:start="1"/>
@@ -9389,7 +9484,7 @@
 </file>
 
 <file path=customXml/itemProps1.xml><?xml version="1.0" encoding="utf-8"?>
-<ds:datastoreItem xmlns:ds="http://schemas.openxmlformats.org/officeDocument/2006/customXml" ds:itemID="{2F40AD59-87CB-4B23-82FB-2B9366A88123}">
+<ds:datastoreItem xmlns:ds="http://schemas.openxmlformats.org/officeDocument/2006/customXml" ds:itemID="{87D3F4A0-D0CD-420A-B619-141974BFBB69}">
   <ds:schemaRefs>
     <ds:schemaRef ds:uri="http://schemas.openxmlformats.org/officeDocument/2006/bibliography"/>
   </ds:schemaRefs>
